--- a/Report Section.docx
+++ b/Report Section.docx
@@ -140,776 +140,741 @@
           <w:b/>
           <w:bCs/>
         </w:rPr>
-        <w:t>Data at a ‘Glance’</w:t>
-      </w:r>
-      <w:r>
-        <w:rPr>
-          <w:b/>
-          <w:bCs/>
-        </w:rPr>
-        <w:t>:</w:t>
-      </w:r>
-    </w:p>
-    <w:p>
-      <w:pPr>
-        <w:pStyle w:val="NoSpacing"/>
-      </w:pPr>
-      <w:r>
-        <w:t xml:space="preserve">The first data set that was analyzed was the business data set. This data set contains </w:t>
-      </w:r>
-      <w:r>
-        <w:t xml:space="preserve">27 variables and </w:t>
-      </w:r>
-      <w:r>
-        <w:t xml:space="preserve">174,567 rows or businesses. This data set contains attributes for each business for example, type of business, location data, does the business have a parking lot, does the business </w:t>
-      </w:r>
-      <w:r>
-        <w:t>accept credit card and the overall average rating of that business along with specific attributes each rows also contains</w:t>
-      </w:r>
-      <w:r>
-        <w:t xml:space="preserve"> an unique business id that will be used to join on the yelp reviews data set</w:t>
-      </w:r>
-      <w:r>
-        <w:t>. The second data set is individual reviews</w:t>
-      </w:r>
-      <w:r>
-        <w:t xml:space="preserve"> for each business</w:t>
-      </w:r>
-      <w:r>
-        <w:t>.</w:t>
-      </w:r>
-      <w:r>
-        <w:t xml:space="preserve"> The data set contains </w:t>
-      </w:r>
-      <w:r>
-        <w:t xml:space="preserve">features like was the review useful, cool, or funny and the review text. The group partitioned the business data set into a </w:t>
-      </w:r>
-      <w:r>
-        <w:t>restaurant</w:t>
-      </w:r>
-      <w:r>
-        <w:t xml:space="preserve"> in </w:t>
-      </w:r>
-      <w:r>
-        <w:t>USA</w:t>
-      </w:r>
-      <w:r>
-        <w:t xml:space="preserve">, non-restaurants in USA, </w:t>
-      </w:r>
-      <w:r>
-        <w:t>restaurants outside of USA, and non-restaurants outside of the USA.</w:t>
-      </w:r>
-    </w:p>
-    <w:p>
-      <w:pPr>
-        <w:pStyle w:val="NoSpacing"/>
-      </w:pPr>
-    </w:p>
-    <w:p>
-      <w:pPr>
-        <w:pStyle w:val="NoSpacing"/>
-        <w:rPr>
-          <w:b/>
-          <w:bCs/>
-        </w:rPr>
-      </w:pPr>
-      <w:r>
-        <w:rPr>
-          <w:b/>
-          <w:bCs/>
-        </w:rPr>
-        <w:t>Exploratory Data Analysis</w:t>
-      </w:r>
-      <w:r>
-        <w:rPr>
-          <w:b/>
-          <w:bCs/>
-        </w:rPr>
-        <w:t>:</w:t>
-      </w:r>
-    </w:p>
-    <w:p>
-      <w:pPr>
-        <w:pStyle w:val="NoSpacing"/>
-      </w:pPr>
-      <w:r>
-        <w:t xml:space="preserve">The Group </w:t>
-      </w:r>
-      <w:r>
-        <w:t xml:space="preserve">first looked at </w:t>
-      </w:r>
-      <w:r>
-        <w:t xml:space="preserve">all business locations and discovered that the major of the businesses </w:t>
-      </w:r>
-      <w:r>
-        <w:t>was</w:t>
-      </w:r>
-      <w:r>
-        <w:t xml:space="preserve"> within the </w:t>
-      </w:r>
-      <w:r>
-        <w:t xml:space="preserve">United States. Inside the US, </w:t>
-      </w:r>
-      <w:r>
-        <w:t>most of</w:t>
-      </w:r>
-      <w:r>
-        <w:t xml:space="preserve"> the business locations </w:t>
-      </w:r>
-      <w:r>
-        <w:t>are</w:t>
-      </w:r>
-      <w:r>
-        <w:t xml:space="preserve"> in Arizona and Nevada.</w:t>
-      </w:r>
-      <w:r>
-        <w:t xml:space="preserve"> After looking at the locations, the group focused on the type of business</w:t>
-      </w:r>
-      <w:r>
-        <w:t xml:space="preserve"> in the data set. The business with the most reviews is </w:t>
-      </w:r>
-      <w:r>
-        <w:t xml:space="preserve">restaurants. </w:t>
-      </w:r>
-      <w:r>
-        <w:t xml:space="preserve"> </w:t>
-      </w:r>
-      <w:r>
-        <w:t>The location</w:t>
-      </w:r>
-      <w:r>
-        <w:t>s</w:t>
-      </w:r>
-      <w:r>
-        <w:t xml:space="preserve"> of these restaurants are primarily in Nevada and Arizona.</w:t>
-      </w:r>
-      <w:r>
-        <w:t xml:space="preserve"> </w:t>
-      </w:r>
-      <w:r>
-        <w:t>Nevada has an average rating slightly higher than 3.4, while Ar</w:t>
-      </w:r>
-      <w:r>
-        <w:t xml:space="preserve">izona is just lower. The lowest rating is in Arkansas and the highest rating is in Wisconsin. The </w:t>
-      </w:r>
-      <w:r>
-        <w:t>restaurant with the most 5-star ratings is Mon Ami Gabi</w:t>
-      </w:r>
-      <w:r>
-        <w:t xml:space="preserve"> while the restaurant with the most 1-star ratings is the MGM grand hotel. Next the group looked at the review data set to understand what restaurants received the most </w:t>
-      </w:r>
-      <w:r>
-        <w:t xml:space="preserve">useful, cool, and funny reviews. Hash House A Go </w:t>
-      </w:r>
-      <w:proofErr w:type="spellStart"/>
-      <w:r>
-        <w:t>Go</w:t>
-      </w:r>
-      <w:proofErr w:type="spellEnd"/>
-      <w:r>
-        <w:t xml:space="preserve"> is consistently at the top, having the most </w:t>
-      </w:r>
-      <w:r>
-        <w:t xml:space="preserve">useful and cool ratings. McDonald’s was at the top of having the funniest reviews. </w:t>
-      </w:r>
-    </w:p>
-    <w:p>
-      <w:pPr>
-        <w:pStyle w:val="NoSpacing"/>
-      </w:pPr>
-    </w:p>
-    <w:p>
-      <w:pPr>
-        <w:pStyle w:val="NoSpacing"/>
-      </w:pPr>
-      <w:r>
-        <w:t xml:space="preserve">The team </w:t>
-      </w:r>
-      <w:r>
-        <w:t xml:space="preserve">calculated the correlation coefficient </w:t>
-      </w:r>
-      <w:r>
-        <w:t>of features as they relate to the stars</w:t>
-      </w:r>
-      <w:r>
-        <w:t xml:space="preserve">. Parking lot has the highest correlation </w:t>
-      </w:r>
-      <w:r>
-        <w:t xml:space="preserve">at .127 while Ambience has the lowest at .01. </w:t>
-      </w:r>
-    </w:p>
-    <w:p>
-      <w:pPr>
-        <w:pStyle w:val="NoSpacing"/>
-      </w:pPr>
-    </w:p>
-    <w:p>
-      <w:pPr>
-        <w:pStyle w:val="NoSpacing"/>
-      </w:pPr>
-    </w:p>
-    <w:p>
-      <w:pPr>
-        <w:pStyle w:val="NoSpacing"/>
-      </w:pPr>
-    </w:p>
-    <w:p>
-      <w:pPr>
-        <w:pStyle w:val="NoSpacing"/>
-        <w:rPr>
-          <w:b/>
-          <w:bCs/>
-        </w:rPr>
-      </w:pPr>
-    </w:p>
-    <w:p>
-      <w:pPr>
-        <w:pStyle w:val="NoSpacing"/>
-        <w:rPr>
-          <w:b/>
-          <w:bCs/>
-        </w:rPr>
-      </w:pPr>
-    </w:p>
-    <w:p>
-      <w:pPr>
-        <w:pStyle w:val="NoSpacing"/>
-        <w:rPr>
-          <w:b/>
-          <w:bCs/>
-        </w:rPr>
-      </w:pPr>
-    </w:p>
-    <w:p>
-      <w:pPr>
-        <w:pStyle w:val="NoSpacing"/>
-        <w:rPr>
-          <w:b/>
-          <w:bCs/>
-        </w:rPr>
-      </w:pPr>
-    </w:p>
-    <w:p>
-      <w:pPr>
-        <w:pStyle w:val="NoSpacing"/>
-        <w:rPr>
-          <w:b/>
-          <w:bCs/>
-        </w:rPr>
-      </w:pPr>
-      <w:r>
-        <w:rPr>
-          <w:b/>
-          <w:bCs/>
-        </w:rPr>
-        <w:lastRenderedPageBreak/>
-        <w:t>Models:</w:t>
-      </w:r>
-    </w:p>
-    <w:p>
-      <w:pPr>
-        <w:pStyle w:val="NoSpacing"/>
-        <w:rPr>
-          <w:b/>
-          <w:bCs/>
-        </w:rPr>
-      </w:pPr>
-      <w:r>
-        <w:rPr>
-          <w:b/>
-          <w:bCs/>
-        </w:rPr>
-        <w:t>Unsupervised Models:</w:t>
-      </w:r>
-    </w:p>
-    <w:p>
-      <w:pPr>
-        <w:pStyle w:val="NoSpacing"/>
-      </w:pPr>
-      <w:r>
-        <w:t xml:space="preserve">The group conducted a series of clusters models to understand if there were any like groups of </w:t>
-      </w:r>
-      <w:r>
-        <w:t xml:space="preserve">data. </w:t>
-      </w:r>
-    </w:p>
-    <w:p>
-      <w:pPr>
-        <w:pStyle w:val="NoSpacing"/>
-      </w:pPr>
-      <w:r>
-        <w:t xml:space="preserve">K-means clusters, Bisecting K-means were executed. The K-means cluster created 6 clusters ranging in size from </w:t>
-      </w:r>
-      <w:r>
-        <w:t>11,413</w:t>
-      </w:r>
-      <w:r>
-        <w:t xml:space="preserve"> to </w:t>
-      </w:r>
-      <w:r>
-        <w:t>22,505</w:t>
-      </w:r>
-      <w:r>
-        <w:t xml:space="preserve">. </w:t>
-      </w:r>
-      <w:r>
-        <w:t xml:space="preserve">Based on the summary a cluster was created for </w:t>
-      </w:r>
-      <w:r>
-        <w:t>businesses with low ratings, low chance of a parking lot, low price range</w:t>
-      </w:r>
-      <w:r>
-        <w:t xml:space="preserve"> and another cluster was creating for businesses with high ratings, mid-level pricing, </w:t>
-      </w:r>
-      <w:r>
-        <w:t xml:space="preserve">over </w:t>
-      </w:r>
-      <w:r>
-        <w:t>relatively good chance of a parking lot</w:t>
-      </w:r>
-      <w:r>
-        <w:t>. The Bisecting K-means algorithm created</w:t>
-      </w:r>
-      <w:r>
-        <w:t xml:space="preserve"> 6 clusters ranging from </w:t>
-      </w:r>
-      <w:r>
-        <w:t>12,993</w:t>
-      </w:r>
-      <w:r>
-        <w:t xml:space="preserve"> to </w:t>
-      </w:r>
-      <w:r>
-        <w:t xml:space="preserve">25,320. A </w:t>
-      </w:r>
-      <w:r>
-        <w:t xml:space="preserve">cluster </w:t>
-      </w:r>
-      <w:r>
-        <w:t xml:space="preserve">exists </w:t>
-      </w:r>
-      <w:r>
-        <w:t xml:space="preserve">for </w:t>
-      </w:r>
-      <w:r>
-        <w:t>low stars, low price, and low chance of a parking lot, similar to the K-means</w:t>
-      </w:r>
-      <w:r>
-        <w:t xml:space="preserve"> cluster</w:t>
-      </w:r>
-      <w:r>
-        <w:t>.</w:t>
-      </w:r>
-      <w:r>
-        <w:t xml:space="preserve"> The </w:t>
-      </w:r>
-      <w:r>
-        <w:t xml:space="preserve">Bisecting cluster </w:t>
-      </w:r>
-      <w:r>
-        <w:t xml:space="preserve">also decided that for a grouping of above average stars ratings, the business needed to have </w:t>
-      </w:r>
-      <w:r>
-        <w:t>mid-level</w:t>
-      </w:r>
-      <w:r>
-        <w:t xml:space="preserve"> pricing</w:t>
-      </w:r>
-      <w:r>
-        <w:t>, but did hold as much weight to the parking lot as the k-means.</w:t>
-      </w:r>
-    </w:p>
-    <w:p>
-      <w:pPr>
-        <w:pStyle w:val="NoSpacing"/>
-        <w:rPr>
-          <w:b/>
-          <w:bCs/>
-        </w:rPr>
-      </w:pPr>
-    </w:p>
-    <w:p>
-      <w:pPr>
-        <w:pStyle w:val="NoSpacing"/>
-        <w:rPr>
-          <w:b/>
-          <w:bCs/>
-        </w:rPr>
-      </w:pPr>
-      <w:r>
-        <w:rPr>
-          <w:b/>
-          <w:bCs/>
-        </w:rPr>
-        <w:t>Supervised Models:</w:t>
-      </w:r>
-    </w:p>
-    <w:p>
-      <w:pPr>
-        <w:pStyle w:val="NoSpacing"/>
-      </w:pPr>
-      <w:r>
-        <w:t xml:space="preserve">The team decided to take a couple different approaches for the predictive section of the project. First, the team ran a series of regression models to predict the reviews and then ran a series of </w:t>
-      </w:r>
-      <w:r>
-        <w:t xml:space="preserve">classification </w:t>
-      </w:r>
-      <w:r>
-        <w:t xml:space="preserve">models to predict if the review was good or bad. The team also evaluated a predictive </w:t>
-      </w:r>
-      <w:r>
-        <w:t xml:space="preserve">classification </w:t>
-      </w:r>
-      <w:r>
-        <w:t xml:space="preserve">model to determine if a </w:t>
-      </w:r>
-      <w:r>
-        <w:t>restaurant</w:t>
-      </w:r>
-      <w:r>
-        <w:t xml:space="preserve"> was open or closed.</w:t>
-      </w:r>
-    </w:p>
-    <w:p>
-      <w:pPr>
-        <w:pStyle w:val="NoSpacing"/>
-      </w:pPr>
-    </w:p>
-    <w:p>
-      <w:pPr>
-        <w:pStyle w:val="NoSpacing"/>
-      </w:pPr>
-      <w:r>
-        <w:t xml:space="preserve">For the regression models, the team made use of both datasets provided. The </w:t>
-      </w:r>
-      <w:r>
-        <w:t>restaurant</w:t>
-      </w:r>
-      <w:r>
-        <w:t xml:space="preserve"> statistics and the review statistics. The result was 18 variables to predict number of stars given to th</w:t>
-      </w:r>
-      <w:r>
-        <w:t>e</w:t>
-      </w:r>
-      <w:r>
-        <w:t xml:space="preserve"> </w:t>
-      </w:r>
-      <w:r>
-        <w:t>restaurant</w:t>
-      </w:r>
-      <w:r>
-        <w:t xml:space="preserve">. </w:t>
-      </w:r>
-      <w:r>
-        <w:t>All</w:t>
-      </w:r>
-      <w:r>
-        <w:t xml:space="preserve"> the data was converted into integers and most are binary (1 – yes or 0 – no). For example, if a </w:t>
-      </w:r>
-      <w:r>
-        <w:t>restaurant</w:t>
-      </w:r>
-      <w:r>
-        <w:t xml:space="preserve"> </w:t>
-      </w:r>
-      <w:r>
-        <w:t>has</w:t>
-      </w:r>
-      <w:r>
-        <w:t xml:space="preserve"> </w:t>
-      </w:r>
-      <w:r>
-        <w:t>restaurant</w:t>
-      </w:r>
-      <w:r>
-        <w:t xml:space="preserve"> hours on Tuesday, the team turned that data element into a 1, if there were no hours provided for the </w:t>
-      </w:r>
-      <w:r>
-        <w:t>restaurant</w:t>
-      </w:r>
-      <w:r>
-        <w:t xml:space="preserve"> on Tuesday, the team turned that data element into a 0.  F</w:t>
-      </w:r>
-      <w:r>
-        <w:t>rom</w:t>
-      </w:r>
-      <w:r>
-        <w:t xml:space="preserve"> here, the data </w:t>
-      </w:r>
-      <w:r>
-        <w:t xml:space="preserve">was </w:t>
-      </w:r>
-      <w:r>
-        <w:t>prepped and ready to split into a 70% training (2,098,145 rows) and 30% testing (89</w:t>
-      </w:r>
-      <w:r>
-        <w:t>8</w:t>
-      </w:r>
-      <w:r>
-        <w:t>,</w:t>
-      </w:r>
-      <w:r>
-        <w:t>787 rows</w:t>
-      </w:r>
-      <w:r>
-        <w:t xml:space="preserve">) data set. </w:t>
-      </w:r>
-    </w:p>
-    <w:p>
-      <w:pPr>
-        <w:pStyle w:val="NoSpacing"/>
-      </w:pPr>
-    </w:p>
-    <w:p>
-      <w:pPr>
-        <w:pStyle w:val="NoSpacing"/>
-      </w:pPr>
-      <w:r>
-        <w:t>4 Regression models were executed</w:t>
-      </w:r>
-      <w:r>
-        <w:t xml:space="preserve"> </w:t>
-      </w:r>
-      <w:r>
-        <w:t>and evaluated (Linear Regression, Decision Tree, Random Forest, and Gradient Boosted Tree). All models performed relatively the same, the GBT had the lower RMSE, but if the team had to decide on the best model. The team would lean towards the less complex.</w:t>
-      </w:r>
-    </w:p>
-    <w:p>
-      <w:pPr>
-        <w:pStyle w:val="NoSpacing"/>
-      </w:pPr>
-    </w:p>
-    <w:p>
-      <w:pPr>
-        <w:pStyle w:val="NoSpacing"/>
-      </w:pPr>
-      <w:r>
-        <w:t>4 Classification models were executed and evaluated to predict if a restaurant would get a good or a bad review (Logistic, Decision Tree, Random Forest, and Gradient Boosted Tree). Of all the models, the best performing in terms of accuracy is the GBT, but between the best performing and worst performing there is only a 5% difference.</w:t>
-      </w:r>
-    </w:p>
-    <w:p>
-      <w:pPr>
-        <w:pStyle w:val="NoSpacing"/>
-      </w:pPr>
-    </w:p>
-    <w:p>
-      <w:pPr>
-        <w:pStyle w:val="NoSpacing"/>
-      </w:pPr>
-      <w:r>
-        <w:t>4 Classification models were executed and evaluated to predict if a restaurant is open or closed (Logistic, Decision Tree, Random Forest, and Gradient Boosted Tree). Of all the models, the best performing in terms of accuracy is the Decision Tree at 8</w:t>
-      </w:r>
-      <w:r>
-        <w:t xml:space="preserve">7.1 </w:t>
-      </w:r>
-      <w:r>
-        <w:t>%. There is a significant drop off for the more complex Random Forest and GBT models.</w:t>
-      </w:r>
-    </w:p>
-    <w:p>
-      <w:pPr>
-        <w:pStyle w:val="NoSpacing"/>
-      </w:pPr>
-    </w:p>
-    <w:p>
-      <w:pPr>
-        <w:pStyle w:val="NoSpacing"/>
-        <w:rPr>
-          <w:b/>
-          <w:bCs/>
-        </w:rPr>
-      </w:pPr>
-      <w:r>
-        <w:rPr>
-          <w:b/>
-          <w:bCs/>
-        </w:rPr>
-        <w:t>Association rule mining:</w:t>
-      </w:r>
-    </w:p>
-    <w:p>
-      <w:pPr>
-        <w:pStyle w:val="NoSpacing"/>
-      </w:pPr>
-      <w:r>
-        <w:t xml:space="preserve">Note: </w:t>
-      </w:r>
-      <w:r>
-        <w:t>The</w:t>
-      </w:r>
-      <w:r>
-        <w:t xml:space="preserve"> Association rule was performed on just restaurants initially and did not yield </w:t>
-      </w:r>
-      <w:r>
-        <w:t xml:space="preserve">useful results, so the team opened the analysis to all businesses to see if there was any cross categorical </w:t>
-      </w:r>
-      <w:r>
-        <w:t>trends.</w:t>
-      </w:r>
-    </w:p>
-    <w:p>
-      <w:pPr>
-        <w:pStyle w:val="NoSpacing"/>
-      </w:pPr>
-      <w:r>
-        <w:t>An association rule model was perform</w:t>
-      </w:r>
-      <w:r>
-        <w:t>ed</w:t>
-      </w:r>
-      <w:r>
-        <w:t xml:space="preserve"> to understand </w:t>
-      </w:r>
-      <w:r>
-        <w:t xml:space="preserve">if there are trends in if a business is reviewed, what </w:t>
-      </w:r>
-      <w:r>
-        <w:t>is</w:t>
-      </w:r>
-      <w:r>
-        <w:t xml:space="preserve"> the chance of another business reviewed?</w:t>
-      </w:r>
-      <w:r>
-        <w:t xml:space="preserve"> Base</w:t>
-      </w:r>
-      <w:r>
-        <w:t>d</w:t>
-      </w:r>
-      <w:r>
-        <w:t xml:space="preserve"> on the results</w:t>
-      </w:r>
-      <w:r>
-        <w:t xml:space="preserve"> </w:t>
-      </w:r>
-      <w:r>
-        <w:t xml:space="preserve">(assuming </w:t>
-      </w:r>
-      <w:r>
-        <w:t xml:space="preserve">a review is similar to a visit) </w:t>
-      </w:r>
-      <w:r>
-        <w:t xml:space="preserve">it seems like the </w:t>
-      </w:r>
-      <w:r>
-        <w:t xml:space="preserve">business that individuals frequent often raise to the top </w:t>
-      </w:r>
-      <w:r>
-        <w:t xml:space="preserve">for example, target, post office, whole foods and the consequent is Starbucks. Which makes sense because </w:t>
-      </w:r>
-      <w:r>
-        <w:t>there</w:t>
-      </w:r>
-      <w:r>
-        <w:t xml:space="preserve"> many reasons to go to these stores and a lot of individuals like to get their coffee before running errands.</w:t>
-      </w:r>
-    </w:p>
-    <w:p>
-      <w:pPr>
-        <w:pStyle w:val="NoSpacing"/>
-      </w:pPr>
-    </w:p>
-    <w:p>
-      <w:pPr>
-        <w:pStyle w:val="NoSpacing"/>
-        <w:rPr>
-          <w:b/>
-          <w:bCs/>
-        </w:rPr>
-      </w:pPr>
-      <w:r>
-        <w:rPr>
-          <w:b/>
-          <w:bCs/>
-        </w:rPr>
-        <w:t>Collaborative filtering:</w:t>
-      </w:r>
-    </w:p>
-    <w:p>
-      <w:pPr>
-        <w:pStyle w:val="NoSpacing"/>
-      </w:pPr>
-      <w:r>
-        <w:t xml:space="preserve">The group combined both data sets and </w:t>
-      </w:r>
-      <w:r>
-        <w:t xml:space="preserve">transformed the data </w:t>
-      </w:r>
-      <w:r>
-        <w:t>into users as rows and business as columns in prep for the collaborat</w:t>
-      </w:r>
-      <w:r>
-        <w:t>ive</w:t>
-      </w:r>
-      <w:r>
-        <w:t xml:space="preserve"> filter analysis. </w:t>
-      </w:r>
-      <w:r>
-        <w:t xml:space="preserve">The collaborative filter needs </w:t>
-      </w:r>
-      <w:r>
-        <w:t xml:space="preserve">integers or numbers for rows and columns, so the group had to get creative with the transformation. But </w:t>
-      </w:r>
-      <w:r>
-        <w:t>the result</w:t>
-      </w:r>
-      <w:r>
-        <w:t xml:space="preserve"> was predicting the likelihood of one user reviewing </w:t>
-      </w:r>
-      <w:r>
-        <w:t>another business because of having something in common with the user that reviewed that second business. The next steps for this analysis would be to re-map the integers assigned to the user ids and the business ids to understand where the trends are.</w:t>
-      </w:r>
-    </w:p>
-    <w:p>
-      <w:pPr>
-        <w:pStyle w:val="NoSpacing"/>
-      </w:pPr>
-    </w:p>
-    <w:p>
-      <w:pPr>
-        <w:pStyle w:val="NoSpacing"/>
-        <w:rPr>
-          <w:b/>
-          <w:bCs/>
-        </w:rPr>
-      </w:pPr>
-    </w:p>
-    <w:p>
-      <w:pPr>
-        <w:pStyle w:val="NoSpacing"/>
-        <w:rPr>
-          <w:b/>
-          <w:bCs/>
-        </w:rPr>
-      </w:pPr>
-      <w:r>
-        <w:rPr>
-          <w:b/>
-          <w:bCs/>
-        </w:rPr>
-        <w:t>Summary:</w:t>
-      </w:r>
-    </w:p>
-    <w:p>
-      <w:pPr>
-        <w:pStyle w:val="NoSpacing"/>
-      </w:pPr>
-      <w:r>
-        <w:t xml:space="preserve">The group analyzed over 5 million review from </w:t>
-      </w:r>
-      <w:r>
-        <w:t>175k businesses by using HIVE portioned tables, spark data frames</w:t>
-      </w:r>
-      <w:r>
-        <w:t xml:space="preserve">, exploratory data analysis, unsupervised and supervised learning models. </w:t>
-      </w:r>
-      <w:r>
-        <w:t xml:space="preserve">The group decided to focus on US based restaurants for most of the analysis and try to determine if give a set of attributes could the group predict the average number of stars. Based on the analysis, if a business has a </w:t>
-      </w:r>
-      <w:r>
-        <w:t>mid-level</w:t>
-      </w:r>
+        <w:t>Data at a ‘Glance’:</w:t>
+      </w:r>
+    </w:p>
+    <w:p>
+      <w:pPr>
+        <w:pStyle w:val="NoSpacing"/>
+      </w:pPr>
+      <w:r>
+        <w:t xml:space="preserve">      The first data set that was analyzed was the business data set. This data set contains 27 variables and 174,567 rows or businesses. This data set contains attributes for each business for example, type of business, location data, does the business have a parking lot, does the business accept credit card and the overall average rating of that business along with specific attributes each rows also contains an unique business id that will be used to join on the yelp reviews data set. The second data set contains </w:t>
+      </w:r>
+      <w:r>
+        <w:t>5,442,102</w:t>
+      </w:r>
+      <w:r>
+        <w:t xml:space="preserve"> individual reviews for each business provided by different users. Between this data sets we found that 172,326 business has the review data in the review data set. The data set contains features like was the review useful, cool, or funny and the review text. This data set has 1,358,199 users provided their review on total of 289,665 businesses.</w:t>
+      </w:r>
+    </w:p>
+    <w:p>
+      <w:pPr>
+        <w:pStyle w:val="NoSpacing"/>
+      </w:pPr>
+      <w:r>
+        <w:t xml:space="preserve">       The group partitioned the business data set into a restaurant in USA, non-restaurants in USA, restaurants outside of USA, and non-restaurants outside of the USA. Since our focus of analysis was mainly on the restaurant in USA, this partition helped us to get the data really quick without searching in the entire data set we has partition keys like country and category of business. We have seen there is huge savings in terms of retrieval time from the partition table versus the original table. We observed that one of the retrievals from the partition even saved us around 800% runtime versus from the original table.</w:t>
+      </w:r>
+    </w:p>
+    <w:p>
+      <w:pPr>
+        <w:pStyle w:val="NoSpacing"/>
+      </w:pPr>
       <w:bookmarkStart w:id="0" w:name="_GoBack"/>
       <w:bookmarkEnd w:id="0"/>
+    </w:p>
+    <w:p>
+      <w:pPr>
+        <w:pStyle w:val="NoSpacing"/>
+        <w:rPr>
+          <w:b/>
+          <w:bCs/>
+        </w:rPr>
+      </w:pPr>
+      <w:r>
+        <w:rPr>
+          <w:b/>
+          <w:bCs/>
+        </w:rPr>
+        <w:t>Exploratory Data Analysis</w:t>
+      </w:r>
+      <w:r>
+        <w:rPr>
+          <w:b/>
+          <w:bCs/>
+        </w:rPr>
+        <w:t>:</w:t>
+      </w:r>
+    </w:p>
+    <w:p>
+      <w:pPr>
+        <w:pStyle w:val="NoSpacing"/>
+      </w:pPr>
+      <w:r>
+        <w:t xml:space="preserve">The Group </w:t>
+      </w:r>
+      <w:r>
+        <w:t xml:space="preserve">first looked at </w:t>
+      </w:r>
+      <w:r>
+        <w:t xml:space="preserve">all business locations and discovered that the major of the businesses </w:t>
+      </w:r>
+      <w:r>
+        <w:t>was</w:t>
+      </w:r>
+      <w:r>
+        <w:t xml:space="preserve"> within the </w:t>
+      </w:r>
+      <w:r>
+        <w:t xml:space="preserve">United States. Inside the US, </w:t>
+      </w:r>
+      <w:r>
+        <w:t>most of</w:t>
+      </w:r>
+      <w:r>
+        <w:t xml:space="preserve"> the business locations </w:t>
+      </w:r>
+      <w:r>
+        <w:t>are</w:t>
+      </w:r>
+      <w:r>
+        <w:t xml:space="preserve"> in Arizona and Nevada.</w:t>
+      </w:r>
+      <w:r>
+        <w:t xml:space="preserve"> After looking at the locations, the group focused on the type of business</w:t>
+      </w:r>
+      <w:r>
+        <w:t xml:space="preserve"> in the data set. The business with the most reviews is </w:t>
+      </w:r>
+      <w:r>
+        <w:t xml:space="preserve">restaurants. </w:t>
+      </w:r>
+      <w:r>
+        <w:t xml:space="preserve"> </w:t>
+      </w:r>
+      <w:r>
+        <w:t>The location</w:t>
+      </w:r>
+      <w:r>
+        <w:t>s</w:t>
+      </w:r>
+      <w:r>
+        <w:t xml:space="preserve"> of these restaurants are primarily in Nevada and Arizona.</w:t>
+      </w:r>
+      <w:r>
+        <w:t xml:space="preserve"> </w:t>
+      </w:r>
+      <w:r>
+        <w:t>Nevada has an average rating slightly higher than 3.4, while Ar</w:t>
+      </w:r>
+      <w:r>
+        <w:t xml:space="preserve">izona is just lower. The lowest rating is in Arkansas and the highest rating is in Wisconsin. The </w:t>
+      </w:r>
+      <w:r>
+        <w:t>restaurant with the most 5-star ratings is Mon Ami Gabi</w:t>
+      </w:r>
+      <w:r>
+        <w:t xml:space="preserve"> while the restaurant with the most 1-star ratings is the MGM grand hotel. Next the group looked at the review data set to understand what restaurants received the most </w:t>
+      </w:r>
+      <w:r>
+        <w:t xml:space="preserve">useful, cool, and funny reviews. Hash House A Go </w:t>
+      </w:r>
+      <w:proofErr w:type="spellStart"/>
+      <w:r>
+        <w:t>Go</w:t>
+      </w:r>
+      <w:proofErr w:type="spellEnd"/>
+      <w:r>
+        <w:t xml:space="preserve"> is consistently at the top, having the most </w:t>
+      </w:r>
+      <w:r>
+        <w:t xml:space="preserve">useful and cool ratings. McDonald’s was at the top of having the funniest reviews. </w:t>
+      </w:r>
+    </w:p>
+    <w:p>
+      <w:pPr>
+        <w:pStyle w:val="NoSpacing"/>
+      </w:pPr>
+    </w:p>
+    <w:p>
+      <w:pPr>
+        <w:pStyle w:val="NoSpacing"/>
+      </w:pPr>
+      <w:r>
+        <w:lastRenderedPageBreak/>
+        <w:t xml:space="preserve">The team </w:t>
+      </w:r>
+      <w:r>
+        <w:t xml:space="preserve">calculated the correlation coefficient </w:t>
+      </w:r>
+      <w:r>
+        <w:t>of features as they relate to the stars</w:t>
+      </w:r>
+      <w:r>
+        <w:t xml:space="preserve">. Parking lot has the highest correlation </w:t>
+      </w:r>
+      <w:r>
+        <w:t xml:space="preserve">at .127 while Ambience has the lowest at .01. </w:t>
+      </w:r>
+    </w:p>
+    <w:p>
+      <w:pPr>
+        <w:pStyle w:val="NoSpacing"/>
+      </w:pPr>
+    </w:p>
+    <w:p>
+      <w:pPr>
+        <w:pStyle w:val="NoSpacing"/>
+      </w:pPr>
+    </w:p>
+    <w:p>
+      <w:pPr>
+        <w:pStyle w:val="NoSpacing"/>
+      </w:pPr>
+    </w:p>
+    <w:p>
+      <w:pPr>
+        <w:pStyle w:val="NoSpacing"/>
+        <w:rPr>
+          <w:b/>
+          <w:bCs/>
+        </w:rPr>
+      </w:pPr>
+    </w:p>
+    <w:p>
+      <w:pPr>
+        <w:pStyle w:val="NoSpacing"/>
+        <w:rPr>
+          <w:b/>
+          <w:bCs/>
+        </w:rPr>
+      </w:pPr>
+    </w:p>
+    <w:p>
+      <w:pPr>
+        <w:pStyle w:val="NoSpacing"/>
+        <w:rPr>
+          <w:b/>
+          <w:bCs/>
+        </w:rPr>
+      </w:pPr>
+    </w:p>
+    <w:p>
+      <w:pPr>
+        <w:pStyle w:val="NoSpacing"/>
+        <w:rPr>
+          <w:b/>
+          <w:bCs/>
+        </w:rPr>
+      </w:pPr>
+    </w:p>
+    <w:p>
+      <w:pPr>
+        <w:pStyle w:val="NoSpacing"/>
+        <w:rPr>
+          <w:b/>
+          <w:bCs/>
+        </w:rPr>
+      </w:pPr>
+      <w:r>
+        <w:rPr>
+          <w:b/>
+          <w:bCs/>
+        </w:rPr>
+        <w:t>Models:</w:t>
+      </w:r>
+    </w:p>
+    <w:p>
+      <w:pPr>
+        <w:pStyle w:val="NoSpacing"/>
+        <w:rPr>
+          <w:b/>
+          <w:bCs/>
+        </w:rPr>
+      </w:pPr>
+      <w:r>
+        <w:rPr>
+          <w:b/>
+          <w:bCs/>
+        </w:rPr>
+        <w:t>Unsupervised Models:</w:t>
+      </w:r>
+    </w:p>
+    <w:p>
+      <w:pPr>
+        <w:pStyle w:val="NoSpacing"/>
+      </w:pPr>
+      <w:r>
+        <w:t xml:space="preserve">The group conducted a series of clusters models to understand if there were any like groups of </w:t>
+      </w:r>
+      <w:r>
+        <w:t xml:space="preserve">data. </w:t>
+      </w:r>
+    </w:p>
+    <w:p>
+      <w:pPr>
+        <w:pStyle w:val="NoSpacing"/>
+      </w:pPr>
+      <w:r>
+        <w:t xml:space="preserve">K-means clusters, Bisecting K-means were executed. The K-means cluster created 6 clusters ranging in size from </w:t>
+      </w:r>
+      <w:r>
+        <w:t>11,413</w:t>
+      </w:r>
+      <w:r>
+        <w:t xml:space="preserve"> to </w:t>
+      </w:r>
+      <w:r>
+        <w:t>22,505</w:t>
+      </w:r>
+      <w:r>
+        <w:t xml:space="preserve">. </w:t>
+      </w:r>
+      <w:r>
+        <w:t xml:space="preserve">Based on the summary a cluster was created for </w:t>
+      </w:r>
+      <w:r>
+        <w:t>businesses with low ratings, low chance of a parking lot, low price range</w:t>
+      </w:r>
+      <w:r>
+        <w:t xml:space="preserve"> and another cluster was creating for businesses with high ratings, mid-level pricing, </w:t>
+      </w:r>
+      <w:r>
+        <w:t xml:space="preserve">over </w:t>
+      </w:r>
+      <w:r>
+        <w:t>relatively good chance of a parking lot</w:t>
+      </w:r>
+      <w:r>
+        <w:t>. The Bisecting K-means algorithm created</w:t>
+      </w:r>
+      <w:r>
+        <w:t xml:space="preserve"> 6 clusters ranging from </w:t>
+      </w:r>
+      <w:r>
+        <w:t>12,993</w:t>
+      </w:r>
+      <w:r>
+        <w:t xml:space="preserve"> to </w:t>
+      </w:r>
+      <w:r>
+        <w:t xml:space="preserve">25,320. A </w:t>
+      </w:r>
+      <w:r>
+        <w:t xml:space="preserve">cluster </w:t>
+      </w:r>
+      <w:r>
+        <w:t xml:space="preserve">exists </w:t>
+      </w:r>
+      <w:r>
+        <w:t xml:space="preserve">for </w:t>
+      </w:r>
+      <w:r>
+        <w:t>low stars, low price, and low chance of a parking lot, similar to the K-means</w:t>
+      </w:r>
+      <w:r>
+        <w:t xml:space="preserve"> cluster</w:t>
+      </w:r>
+      <w:r>
+        <w:t>.</w:t>
+      </w:r>
+      <w:r>
+        <w:t xml:space="preserve"> The </w:t>
+      </w:r>
+      <w:r>
+        <w:t xml:space="preserve">Bisecting cluster </w:t>
+      </w:r>
+      <w:r>
+        <w:t xml:space="preserve">also decided that for a grouping of above average stars ratings, the business needed to have </w:t>
+      </w:r>
+      <w:r>
+        <w:t>mid-level</w:t>
+      </w:r>
+      <w:r>
+        <w:t xml:space="preserve"> pricing</w:t>
+      </w:r>
+      <w:r>
+        <w:t>, but did hold as much weight to the parking lot as the k-means.</w:t>
+      </w:r>
+    </w:p>
+    <w:p>
+      <w:pPr>
+        <w:pStyle w:val="NoSpacing"/>
+        <w:rPr>
+          <w:b/>
+          <w:bCs/>
+        </w:rPr>
+      </w:pPr>
+    </w:p>
+    <w:p>
+      <w:pPr>
+        <w:pStyle w:val="NoSpacing"/>
+        <w:rPr>
+          <w:b/>
+          <w:bCs/>
+        </w:rPr>
+      </w:pPr>
+      <w:r>
+        <w:rPr>
+          <w:b/>
+          <w:bCs/>
+        </w:rPr>
+        <w:t>Supervised Models:</w:t>
+      </w:r>
+    </w:p>
+    <w:p>
+      <w:pPr>
+        <w:pStyle w:val="NoSpacing"/>
+      </w:pPr>
+      <w:r>
+        <w:t xml:space="preserve">The team decided to take a couple different approaches for the predictive section of the project. First, the team ran a series of regression models to predict the reviews and then ran a series of </w:t>
+      </w:r>
+      <w:r>
+        <w:t xml:space="preserve">classification </w:t>
+      </w:r>
+      <w:r>
+        <w:t xml:space="preserve">models to predict if the review was good or bad. The team also evaluated a predictive </w:t>
+      </w:r>
+      <w:r>
+        <w:t xml:space="preserve">classification </w:t>
+      </w:r>
+      <w:r>
+        <w:t xml:space="preserve">model to determine if a </w:t>
+      </w:r>
+      <w:r>
+        <w:t>restaurant</w:t>
+      </w:r>
+      <w:r>
+        <w:t xml:space="preserve"> was open or closed.</w:t>
+      </w:r>
+    </w:p>
+    <w:p>
+      <w:pPr>
+        <w:pStyle w:val="NoSpacing"/>
+      </w:pPr>
+    </w:p>
+    <w:p>
+      <w:pPr>
+        <w:pStyle w:val="NoSpacing"/>
+      </w:pPr>
+      <w:r>
+        <w:t xml:space="preserve">For the regression models, the team made use of both datasets provided. The </w:t>
+      </w:r>
+      <w:r>
+        <w:t>restaurant</w:t>
+      </w:r>
+      <w:r>
+        <w:t xml:space="preserve"> statistics and the review statistics. The result was 18 variables to predict number of stars given to th</w:t>
+      </w:r>
+      <w:r>
+        <w:t>e</w:t>
+      </w:r>
+      <w:r>
+        <w:t xml:space="preserve"> </w:t>
+      </w:r>
+      <w:r>
+        <w:t>restaurant</w:t>
+      </w:r>
+      <w:r>
+        <w:t xml:space="preserve">. </w:t>
+      </w:r>
+      <w:r>
+        <w:t>All</w:t>
+      </w:r>
+      <w:r>
+        <w:t xml:space="preserve"> the data was converted into integers and most are binary (1 – yes or 0 – no). For example, if a </w:t>
+      </w:r>
+      <w:r>
+        <w:t>restaurant</w:t>
+      </w:r>
+      <w:r>
+        <w:t xml:space="preserve"> </w:t>
+      </w:r>
+      <w:r>
+        <w:t>has</w:t>
+      </w:r>
+      <w:r>
+        <w:t xml:space="preserve"> </w:t>
+      </w:r>
+      <w:r>
+        <w:t>restaurant</w:t>
+      </w:r>
+      <w:r>
+        <w:t xml:space="preserve"> hours on Tuesday, the team turned that data element into a 1, if there were no hours provided for the </w:t>
+      </w:r>
+      <w:r>
+        <w:t>restaurant</w:t>
+      </w:r>
+      <w:r>
+        <w:t xml:space="preserve"> on Tuesday, the team turned that data element into a 0.  F</w:t>
+      </w:r>
+      <w:r>
+        <w:t>rom</w:t>
+      </w:r>
+      <w:r>
+        <w:t xml:space="preserve"> here, the data </w:t>
+      </w:r>
+      <w:r>
+        <w:t xml:space="preserve">was </w:t>
+      </w:r>
+      <w:r>
+        <w:t>prepped and ready to split into a 70% training (2,098,145 rows) and 30% testing (89</w:t>
+      </w:r>
+      <w:r>
+        <w:t>8</w:t>
+      </w:r>
+      <w:r>
+        <w:t>,</w:t>
+      </w:r>
+      <w:r>
+        <w:t>787 rows</w:t>
+      </w:r>
+      <w:r>
+        <w:t xml:space="preserve">) data set. </w:t>
+      </w:r>
+    </w:p>
+    <w:p>
+      <w:pPr>
+        <w:pStyle w:val="NoSpacing"/>
+      </w:pPr>
+    </w:p>
+    <w:p>
+      <w:pPr>
+        <w:pStyle w:val="NoSpacing"/>
+      </w:pPr>
+      <w:r>
+        <w:t>4 Regression models were executed</w:t>
+      </w:r>
+      <w:r>
+        <w:t xml:space="preserve"> </w:t>
+      </w:r>
+      <w:r>
+        <w:t>and evaluated (Linear Regression, Decision Tree, Random Forest, and Gradient Boosted Tree). All models performed relatively the same, the GBT had the lower RMSE, but if the team had to decide on the best model. The team would lean towards the less complex.</w:t>
+      </w:r>
+    </w:p>
+    <w:p>
+      <w:pPr>
+        <w:pStyle w:val="NoSpacing"/>
+      </w:pPr>
+    </w:p>
+    <w:p>
+      <w:pPr>
+        <w:pStyle w:val="NoSpacing"/>
+      </w:pPr>
+      <w:r>
+        <w:t>4 Classification models were executed and evaluated to predict if a restaurant would get a good or a bad review (Logistic, Decision Tree, Random Forest, and Gradient Boosted Tree). Of all the models, the best performing in terms of accuracy is the GBT, but between the best performing and worst performing there is only a 5% difference.</w:t>
+      </w:r>
+    </w:p>
+    <w:p>
+      <w:pPr>
+        <w:pStyle w:val="NoSpacing"/>
+      </w:pPr>
+    </w:p>
+    <w:p>
+      <w:pPr>
+        <w:pStyle w:val="NoSpacing"/>
+      </w:pPr>
+      <w:r>
+        <w:t>4 Classification models were executed and evaluated to predict if a restaurant is open or closed (Logistic, Decision Tree, Random Forest, and Gradient Boosted Tree). Of all the models, the best performing in terms of accuracy is the Decision Tree at 8</w:t>
+      </w:r>
+      <w:r>
+        <w:t xml:space="preserve">7.1 </w:t>
+      </w:r>
+      <w:r>
+        <w:t>%. There is a significant drop off for the more complex Random Forest and GBT models.</w:t>
+      </w:r>
+    </w:p>
+    <w:p>
+      <w:pPr>
+        <w:pStyle w:val="NoSpacing"/>
+      </w:pPr>
+    </w:p>
+    <w:p>
+      <w:pPr>
+        <w:pStyle w:val="NoSpacing"/>
+        <w:rPr>
+          <w:b/>
+          <w:bCs/>
+        </w:rPr>
+      </w:pPr>
+      <w:r>
+        <w:rPr>
+          <w:b/>
+          <w:bCs/>
+        </w:rPr>
+        <w:t>Association rule mining:</w:t>
+      </w:r>
+    </w:p>
+    <w:p>
+      <w:pPr>
+        <w:pStyle w:val="NoSpacing"/>
+      </w:pPr>
+      <w:r>
+        <w:t xml:space="preserve">Note: </w:t>
+      </w:r>
+      <w:r>
+        <w:t>The</w:t>
+      </w:r>
+      <w:r>
+        <w:t xml:space="preserve"> Association rule was performed on just restaurants initially and did not yield </w:t>
+      </w:r>
+      <w:r>
+        <w:t xml:space="preserve">useful results, so the team opened the analysis to all businesses to see if there was any cross categorical </w:t>
+      </w:r>
+      <w:r>
+        <w:t>trends.</w:t>
+      </w:r>
+    </w:p>
+    <w:p>
+      <w:pPr>
+        <w:pStyle w:val="NoSpacing"/>
+      </w:pPr>
+      <w:r>
+        <w:t>An association rule model was perform</w:t>
+      </w:r>
+      <w:r>
+        <w:t>ed</w:t>
+      </w:r>
+      <w:r>
+        <w:t xml:space="preserve"> to understand </w:t>
+      </w:r>
+      <w:r>
+        <w:t xml:space="preserve">if there are trends in if a business is reviewed, what </w:t>
+      </w:r>
+      <w:r>
+        <w:t>is</w:t>
+      </w:r>
+      <w:r>
+        <w:t xml:space="preserve"> the chance of another business reviewed?</w:t>
+      </w:r>
+      <w:r>
+        <w:t xml:space="preserve"> Base</w:t>
+      </w:r>
+      <w:r>
+        <w:t>d</w:t>
+      </w:r>
+      <w:r>
+        <w:t xml:space="preserve"> on the results</w:t>
+      </w:r>
+      <w:r>
+        <w:t xml:space="preserve"> </w:t>
+      </w:r>
+      <w:r>
+        <w:t xml:space="preserve">(assuming </w:t>
+      </w:r>
+      <w:r>
+        <w:t xml:space="preserve">a review is similar to a visit) </w:t>
+      </w:r>
+      <w:r>
+        <w:t xml:space="preserve">it seems like the </w:t>
+      </w:r>
+      <w:r>
+        <w:t xml:space="preserve">business that individuals frequent often raise to the top </w:t>
+      </w:r>
+      <w:r>
+        <w:t xml:space="preserve">for example, target, post office, whole foods and the consequent is Starbucks. Which makes sense because </w:t>
+      </w:r>
+      <w:r>
+        <w:t>there</w:t>
+      </w:r>
+      <w:r>
+        <w:t xml:space="preserve"> many reasons to go to these stores and a lot of individuals like to get their coffee before running errands.</w:t>
+      </w:r>
+    </w:p>
+    <w:p>
+      <w:pPr>
+        <w:pStyle w:val="NoSpacing"/>
+      </w:pPr>
+    </w:p>
+    <w:p>
+      <w:pPr>
+        <w:pStyle w:val="NoSpacing"/>
+        <w:rPr>
+          <w:b/>
+          <w:bCs/>
+        </w:rPr>
+      </w:pPr>
+      <w:r>
+        <w:rPr>
+          <w:b/>
+          <w:bCs/>
+        </w:rPr>
+        <w:t>Collaborative filtering:</w:t>
+      </w:r>
+    </w:p>
+    <w:p>
+      <w:pPr>
+        <w:pStyle w:val="NoSpacing"/>
+      </w:pPr>
+      <w:r>
+        <w:t xml:space="preserve">The group combined both data sets and </w:t>
+      </w:r>
+      <w:r>
+        <w:t xml:space="preserve">transformed the data </w:t>
+      </w:r>
+      <w:r>
+        <w:t>into users as rows and business as columns in prep for the collaborat</w:t>
+      </w:r>
+      <w:r>
+        <w:t>ive</w:t>
+      </w:r>
+      <w:r>
+        <w:t xml:space="preserve"> filter analysis. </w:t>
+      </w:r>
+      <w:r>
+        <w:t xml:space="preserve">The collaborative filter needs </w:t>
+      </w:r>
+      <w:r>
+        <w:t xml:space="preserve">integers or numbers for rows and columns, so the group had to get creative with the transformation. But </w:t>
+      </w:r>
+      <w:r>
+        <w:t>the result</w:t>
+      </w:r>
+      <w:r>
+        <w:t xml:space="preserve"> was predicting the likelihood of one user reviewing </w:t>
+      </w:r>
+      <w:r>
+        <w:t>another business because of having something in common with the user that reviewed that second business. The next steps for this analysis would be to re-map the integers assigned to the user ids and the business ids to understand where the trends are.</w:t>
+      </w:r>
+    </w:p>
+    <w:p>
+      <w:pPr>
+        <w:pStyle w:val="NoSpacing"/>
+      </w:pPr>
+    </w:p>
+    <w:p>
+      <w:pPr>
+        <w:pStyle w:val="NoSpacing"/>
+        <w:rPr>
+          <w:b/>
+          <w:bCs/>
+        </w:rPr>
+      </w:pPr>
+    </w:p>
+    <w:p>
+      <w:pPr>
+        <w:pStyle w:val="NoSpacing"/>
+        <w:rPr>
+          <w:b/>
+          <w:bCs/>
+        </w:rPr>
+      </w:pPr>
+      <w:r>
+        <w:rPr>
+          <w:b/>
+          <w:bCs/>
+        </w:rPr>
+        <w:t>Summary:</w:t>
+      </w:r>
+    </w:p>
+    <w:p>
+      <w:pPr>
+        <w:pStyle w:val="NoSpacing"/>
+      </w:pPr>
+      <w:r>
+        <w:t xml:space="preserve">The group analyzed over 5 million review from </w:t>
+      </w:r>
+      <w:r>
+        <w:t>175k businesses by using HIVE portioned tables, spark data frames</w:t>
+      </w:r>
+      <w:r>
+        <w:t xml:space="preserve">, exploratory data analysis, unsupervised and supervised learning models. </w:t>
+      </w:r>
+      <w:r>
+        <w:t xml:space="preserve">The group decided to focus on US based restaurants for most of the analysis and try to determine if give a set of attributes could the group predict the average number of stars. Based on the analysis, if a business has a </w:t>
+      </w:r>
+      <w:r>
+        <w:t>mid-level</w:t>
+      </w:r>
       <w:r>
         <w:t xml:space="preserve"> priced menu, parking lot</w:t>
       </w:r>
@@ -1636,6 +1601,12 @@
 </file>
 
 <file path=customXml/item2.xml><?xml version="1.0" encoding="utf-8"?>
+<p:properties xmlns:p="http://schemas.microsoft.com/office/2006/metadata/properties" xmlns:xsi="http://www.w3.org/2001/XMLSchema-instance" xmlns:pc="http://schemas.microsoft.com/office/infopath/2007/PartnerControls">
+  <documentManagement/>
+</p:properties>
+</file>
+
+<file path=customXml/item3.xml><?xml version="1.0" encoding="utf-8"?>
 <ct:contentTypeSchema xmlns:ct="http://schemas.microsoft.com/office/2006/metadata/contentType" xmlns:ma="http://schemas.microsoft.com/office/2006/metadata/properties/metaAttributes" ct:_="" ma:_="" ma:contentTypeName="Document" ma:contentTypeID="0x010100CF29B15429B40048AF50042F226F91CD" ma:contentTypeVersion="11" ma:contentTypeDescription="Create a new document." ma:contentTypeScope="" ma:versionID="a68da80e74b01881e4392e8f8cdcad29">
   <xsd:schema xmlns:xsd="http://www.w3.org/2001/XMLSchema" xmlns:xs="http://www.w3.org/2001/XMLSchema" xmlns:p="http://schemas.microsoft.com/office/2006/metadata/properties" xmlns:ns3="f6602c75-fe71-481b-afe1-4159ec8c3011" xmlns:ns4="aff08b56-ab94-4509-b3d8-0127aa913645" targetNamespace="http://schemas.microsoft.com/office/2006/metadata/properties" ma:root="true" ma:fieldsID="e6afaf6503530df8e7895a2e3979493b" ns3:_="" ns4:_="">
     <xsd:import namespace="f6602c75-fe71-481b-afe1-4159ec8c3011"/>
@@ -1846,12 +1817,6 @@
 </ct:contentTypeSchema>
 </file>
 
-<file path=customXml/item3.xml><?xml version="1.0" encoding="utf-8"?>
-<p:properties xmlns:p="http://schemas.microsoft.com/office/2006/metadata/properties" xmlns:xsi="http://www.w3.org/2001/XMLSchema-instance" xmlns:pc="http://schemas.microsoft.com/office/infopath/2007/PartnerControls">
-  <documentManagement/>
-</p:properties>
-</file>
-
 <file path=customXml/itemProps1.xml><?xml version="1.0" encoding="utf-8"?>
 <ds:datastoreItem xmlns:ds="http://schemas.openxmlformats.org/officeDocument/2006/customXml" ds:itemID="{E1E5415A-502E-4408-810B-61CCDB763B45}">
   <ds:schemaRefs>
@@ -1861,6 +1826,15 @@
 </file>
 
 <file path=customXml/itemProps2.xml><?xml version="1.0" encoding="utf-8"?>
+<ds:datastoreItem xmlns:ds="http://schemas.openxmlformats.org/officeDocument/2006/customXml" ds:itemID="{B351445E-49B6-4872-8070-D16EFBFBB395}">
+  <ds:schemaRefs>
+    <ds:schemaRef ds:uri="http://schemas.microsoft.com/office/2006/metadata/properties"/>
+    <ds:schemaRef ds:uri="http://schemas.microsoft.com/office/infopath/2007/PartnerControls"/>
+  </ds:schemaRefs>
+</ds:datastoreItem>
+</file>
+
+<file path=customXml/itemProps3.xml><?xml version="1.0" encoding="utf-8"?>
 <ds:datastoreItem xmlns:ds="http://schemas.openxmlformats.org/officeDocument/2006/customXml" ds:itemID="{C5B13141-7FF6-47B8-BE73-B1F18C9C340A}">
   <ds:schemaRefs>
     <ds:schemaRef ds:uri="http://schemas.microsoft.com/office/2006/metadata/contentType"/>
@@ -1877,21 +1851,4 @@
     <ds:schemaRef ds:uri="http://schemas.microsoft.com/internal/obd"/>
   </ds:schemaRefs>
 </ds:datastoreItem>
-</file>
-
-<file path=customXml/itemProps3.xml><?xml version="1.0" encoding="utf-8"?>
-<ds:datastoreItem xmlns:ds="http://schemas.openxmlformats.org/officeDocument/2006/customXml" ds:itemID="{B351445E-49B6-4872-8070-D16EFBFBB395}">
-  <ds:schemaRefs>
-    <ds:schemaRef ds:uri="aff08b56-ab94-4509-b3d8-0127aa913645"/>
-    <ds:schemaRef ds:uri="http://schemas.microsoft.com/office/infopath/2007/PartnerControls"/>
-    <ds:schemaRef ds:uri="http://purl.org/dc/elements/1.1/"/>
-    <ds:schemaRef ds:uri="http://purl.org/dc/terms/"/>
-    <ds:schemaRef ds:uri="http://schemas.openxmlformats.org/package/2006/metadata/core-properties"/>
-    <ds:schemaRef ds:uri="http://schemas.microsoft.com/office/2006/documentManagement/types"/>
-    <ds:schemaRef ds:uri="http://schemas.microsoft.com/office/2006/metadata/properties"/>
-    <ds:schemaRef ds:uri="http://purl.org/dc/dcmitype/"/>
-    <ds:schemaRef ds:uri="f6602c75-fe71-481b-afe1-4159ec8c3011"/>
-    <ds:schemaRef ds:uri="http://www.w3.org/XML/1998/namespace"/>
-  </ds:schemaRefs>
-</ds:datastoreItem>
 </file>
--- a/Report Section.docx
+++ b/Report Section.docx
@@ -1,801 +1,3632 @@
 
 <file path=word/document.xml><?xml version="1.0" encoding="utf-8"?>
-<w:document xmlns:wpc="http://schemas.microsoft.com/office/word/2010/wordprocessingCanvas" xmlns:cx="http://schemas.microsoft.com/office/drawing/2014/chartex" xmlns:cx1="http://schemas.microsoft.com/office/drawing/2015/9/8/chartex" xmlns:cx2="http://schemas.microsoft.com/office/drawing/2015/10/21/chartex" xmlns:cx3="http://schemas.microsoft.com/office/drawing/2016/5/9/chartex" xmlns:cx4="http://schemas.microsoft.com/office/drawing/2016/5/10/chartex" xmlns:cx5="http://schemas.microsoft.com/office/drawing/2016/5/11/chartex" xmlns:cx6="http://schemas.microsoft.com/office/drawing/2016/5/12/chartex" xmlns:cx7="http://schemas.microsoft.com/office/drawing/2016/5/13/chartex" xmlns:cx8="http://schemas.microsoft.com/office/drawing/2016/5/14/chartex" xmlns:mc="http://schemas.openxmlformats.org/markup-compatibility/2006" xmlns:aink="http://schemas.microsoft.com/office/drawing/2016/ink" xmlns:am3d="http://schemas.microsoft.com/office/drawing/2017/model3d" xmlns:o="urn:schemas-microsoft-com:office:office" xmlns:r="http://schemas.openxmlformats.org/officeDocument/2006/relationships" xmlns:m="http://schemas.openxmlformats.org/officeDocument/2006/math" xmlns:v="urn:schemas-microsoft-com:vml" xmlns:wp14="http://schemas.microsoft.com/office/word/2010/wordprocessingDrawing" xmlns:wp="http://schemas.openxmlformats.org/drawingml/2006/wordprocessingDrawing" xmlns:w10="urn:schemas-microsoft-com:office:word" xmlns:w="http://schemas.openxmlformats.org/wordprocessingml/2006/main" xmlns:w14="http://schemas.microsoft.com/office/word/2010/wordml" xmlns:w15="http://schemas.microsoft.com/office/word/2012/wordml" xmlns:w16cid="http://schemas.microsoft.com/office/word/2016/wordml/cid" xmlns:w16se="http://schemas.microsoft.com/office/word/2015/wordml/symex" xmlns:wpg="http://schemas.microsoft.com/office/word/2010/wordprocessingGroup" xmlns:wpi="http://schemas.microsoft.com/office/word/2010/wordprocessingInk" xmlns:wne="http://schemas.microsoft.com/office/word/2006/wordml" xmlns:wps="http://schemas.microsoft.com/office/word/2010/wordprocessingShape" mc:Ignorable="w14 w15 w16se w16cid wp14">
+<w:document xmlns:wpc="http://schemas.microsoft.com/office/word/2010/wordprocessingCanvas" xmlns:cx="http://schemas.microsoft.com/office/drawing/2014/chartex" xmlns:cx1="http://schemas.microsoft.com/office/drawing/2015/9/8/chartex" xmlns:cx2="http://schemas.microsoft.com/office/drawing/2015/10/21/chartex" xmlns:cx3="http://schemas.microsoft.com/office/drawing/2016/5/9/chartex" xmlns:cx4="http://schemas.microsoft.com/office/drawing/2016/5/10/chartex" xmlns:cx5="http://schemas.microsoft.com/office/drawing/2016/5/11/chartex" xmlns:cx6="http://schemas.microsoft.com/office/drawing/2016/5/12/chartex" xmlns:cx7="http://schemas.microsoft.com/office/drawing/2016/5/13/chartex" xmlns:cx8="http://schemas.microsoft.com/office/drawing/2016/5/14/chartex" xmlns:mc="http://schemas.openxmlformats.org/markup-compatibility/2006" xmlns:aink="http://schemas.microsoft.com/office/drawing/2016/ink" xmlns:am3d="http://schemas.microsoft.com/office/drawing/2017/model3d" xmlns:o="urn:schemas-microsoft-com:office:office" xmlns:r="http://schemas.openxmlformats.org/officeDocument/2006/relationships" xmlns:m="http://schemas.openxmlformats.org/officeDocument/2006/math" xmlns:v="urn:schemas-microsoft-com:vml" xmlns:wp14="http://schemas.microsoft.com/office/word/2010/wordprocessingDrawing" xmlns:wp="http://schemas.openxmlformats.org/drawingml/2006/wordprocessingDrawing" xmlns:w10="urn:schemas-microsoft-com:office:word" xmlns:w="http://schemas.openxmlformats.org/wordprocessingml/2006/main" xmlns:w14="http://schemas.microsoft.com/office/word/2010/wordml" xmlns:w15="http://schemas.microsoft.com/office/word/2012/wordml" xmlns:w16cex="http://schemas.microsoft.com/office/word/2018/wordml/cex" xmlns:w16cid="http://schemas.microsoft.com/office/word/2016/wordml/cid" xmlns:w16="http://schemas.microsoft.com/office/word/2018/wordml" xmlns:w16se="http://schemas.microsoft.com/office/word/2015/wordml/symex" xmlns:wpg="http://schemas.microsoft.com/office/word/2010/wordprocessingGroup" xmlns:wpi="http://schemas.microsoft.com/office/word/2010/wordprocessingInk" xmlns:wne="http://schemas.microsoft.com/office/word/2006/wordml" xmlns:wps="http://schemas.microsoft.com/office/word/2010/wordprocessingShape" mc:Ignorable="w14 w15 w16se w16cid w16 w16cex wp14">
   <w:body>
     <w:p>
       <w:pPr>
         <w:pStyle w:val="NoSpacing"/>
-        <w:jc w:val="right"/>
-      </w:pPr>
-      <w:r>
-        <w:t>Yelp Business Reviews</w:t>
-      </w:r>
-      <w:r>
-        <w:t xml:space="preserve"> Group 5</w:t>
-      </w:r>
-    </w:p>
-    <w:p>
-      <w:pPr>
-        <w:pStyle w:val="NoSpacing"/>
-        <w:jc w:val="right"/>
-      </w:pPr>
-      <w:r>
-        <w:t>Big Data Management</w:t>
-      </w:r>
-    </w:p>
-    <w:p>
-      <w:pPr>
-        <w:pStyle w:val="NoSpacing"/>
-        <w:jc w:val="right"/>
-      </w:pPr>
-      <w:r>
-        <w:t>Sanoj Anjamkudy</w:t>
-      </w:r>
-    </w:p>
-    <w:p>
-      <w:pPr>
-        <w:pStyle w:val="NoSpacing"/>
-        <w:jc w:val="right"/>
-      </w:pPr>
+        <w:spacing w:line="360" w:lineRule="auto"/>
+        <w:jc w:val="both"/>
+        <w:rPr>
+          <w:b/>
+          <w:bCs/>
+        </w:rPr>
+      </w:pPr>
+    </w:p>
+    <w:p>
+      <w:pPr>
+        <w:pStyle w:val="NoSpacing"/>
+        <w:spacing w:line="360" w:lineRule="auto"/>
+        <w:jc w:val="both"/>
+        <w:rPr>
+          <w:b/>
+          <w:bCs/>
+        </w:rPr>
+      </w:pPr>
+    </w:p>
+    <w:p>
+      <w:pPr>
+        <w:pStyle w:val="NoSpacing"/>
+        <w:spacing w:line="360" w:lineRule="auto"/>
+        <w:jc w:val="both"/>
+        <w:rPr>
+          <w:b/>
+          <w:bCs/>
+        </w:rPr>
+      </w:pPr>
+    </w:p>
+    <w:p>
+      <w:pPr>
+        <w:pStyle w:val="NoSpacing"/>
+        <w:spacing w:line="360" w:lineRule="auto"/>
+        <w:jc w:val="both"/>
+        <w:rPr>
+          <w:b/>
+          <w:bCs/>
+        </w:rPr>
+      </w:pPr>
+      <w:r>
+        <w:rPr>
+          <w:noProof/>
+        </w:rPr>
+        <mc:AlternateContent>
+          <mc:Choice Requires="wps">
+            <w:drawing>
+              <wp:anchor distT="0" distB="0" distL="114300" distR="114300" simplePos="0" relativeHeight="251659264" behindDoc="0" locked="0" layoutInCell="1" allowOverlap="1" wp14:anchorId="57590580" wp14:editId="2A9A08EB">
+                <wp:simplePos x="0" y="0"/>
+                <wp:positionH relativeFrom="margin">
+                  <wp:align>center</wp:align>
+                </wp:positionH>
+                <wp:positionV relativeFrom="paragraph">
+                  <wp:posOffset>12700</wp:posOffset>
+                </wp:positionV>
+                <wp:extent cx="5359400" cy="2694940"/>
+                <wp:effectExtent l="0" t="0" r="12700" b="10160"/>
+                <wp:wrapNone/>
+                <wp:docPr id="3" name="Rectangle 3"/>
+                <wp:cNvGraphicFramePr>
+                  <a:graphicFrameLocks xmlns:a="http://schemas.openxmlformats.org/drawingml/2006/main"/>
+                </wp:cNvGraphicFramePr>
+                <a:graphic xmlns:a="http://schemas.openxmlformats.org/drawingml/2006/main">
+                  <a:graphicData uri="http://schemas.microsoft.com/office/word/2010/wordprocessingShape">
+                    <wps:wsp>
+                      <wps:cNvSpPr>
+                        <a:spLocks noChangeArrowheads="1"/>
+                      </wps:cNvSpPr>
+                      <wps:spPr bwMode="auto">
+                        <a:xfrm>
+                          <a:off x="0" y="0"/>
+                          <a:ext cx="5359400" cy="2694940"/>
+                        </a:xfrm>
+                        <a:prstGeom prst="rect">
+                          <a:avLst/>
+                        </a:prstGeom>
+                        <a:solidFill>
+                          <a:srgbClr val="FFFFFF"/>
+                        </a:solidFill>
+                        <a:ln w="9525">
+                          <a:solidFill>
+                            <a:srgbClr val="FFFFFF"/>
+                          </a:solidFill>
+                          <a:miter lim="800000"/>
+                          <a:headEnd/>
+                          <a:tailEnd/>
+                        </a:ln>
+                      </wps:spPr>
+                      <wps:txbx>
+                        <w:txbxContent>
+                          <w:p>
+                            <w:pPr>
+                              <w:spacing w:line="480" w:lineRule="auto"/>
+                              <w:jc w:val="center"/>
+                              <w:rPr>
+                                <w:rFonts w:cs="Arial"/>
+                                <w:sz w:val="28"/>
+                                <w:szCs w:val="28"/>
+                              </w:rPr>
+                            </w:pPr>
+                            <w:r>
+                              <w:rPr>
+                                <w:rFonts w:cs="Arial"/>
+                                <w:b/>
+                                <w:sz w:val="28"/>
+                                <w:szCs w:val="28"/>
+                              </w:rPr>
+                              <w:t xml:space="preserve">An analysis of </w:t>
+                            </w:r>
+                            <w:r>
+                              <w:rPr>
+                                <w:b/>
+                                <w:bCs/>
+                                <w:sz w:val="28"/>
+                                <w:szCs w:val="28"/>
+                              </w:rPr>
+                              <w:t>Yelp Business Reviews</w:t>
+                            </w:r>
+                          </w:p>
+                          <w:p>
+                            <w:pPr>
+                              <w:spacing w:line="480" w:lineRule="auto"/>
+                              <w:jc w:val="center"/>
+                              <w:rPr>
+                                <w:rFonts w:cs="Arial"/>
+                              </w:rPr>
+                            </w:pPr>
+                            <w:r>
+                              <w:rPr>
+                                <w:rFonts w:cs="Arial"/>
+                              </w:rPr>
+                              <w:t xml:space="preserve">Group Project report submitted by </w:t>
+                            </w:r>
+                            <w:proofErr w:type="spellStart"/>
+                            <w:r>
+                              <w:rPr>
+                                <w:rFonts w:cs="Arial"/>
+                              </w:rPr>
+                              <w:t>Sanoj</w:t>
+                            </w:r>
+                            <w:proofErr w:type="spellEnd"/>
+                            <w:r>
+                              <w:rPr>
+                                <w:rFonts w:cs="Arial"/>
+                              </w:rPr>
+                              <w:t xml:space="preserve"> </w:t>
+                            </w:r>
+                            <w:proofErr w:type="spellStart"/>
+                            <w:r>
+                              <w:rPr>
+                                <w:rFonts w:cs="Arial"/>
+                              </w:rPr>
+                              <w:t>Anjamkudy</w:t>
+                            </w:r>
+                            <w:proofErr w:type="spellEnd"/>
+                            <w:r>
+                              <w:rPr>
+                                <w:rFonts w:cs="Arial"/>
+                              </w:rPr>
+                              <w:t xml:space="preserve">, </w:t>
+                            </w:r>
+                            <w:proofErr w:type="spellStart"/>
+                            <w:r>
+                              <w:rPr>
+                                <w:rFonts w:cs="Arial"/>
+                              </w:rPr>
+                              <w:t>Bala</w:t>
+                            </w:r>
+                            <w:proofErr w:type="spellEnd"/>
+                            <w:r>
+                              <w:rPr>
+                                <w:rFonts w:cs="Arial"/>
+                              </w:rPr>
+                              <w:t xml:space="preserve"> Ramalingam, Andrew Porter</w:t>
+                            </w:r>
+                          </w:p>
+                          <w:p>
+                            <w:pPr>
+                              <w:spacing w:line="480" w:lineRule="auto"/>
+                              <w:jc w:val="center"/>
+                              <w:rPr>
+                                <w:rFonts w:cs="Arial"/>
+                              </w:rPr>
+                            </w:pPr>
+                            <w:r>
+                              <w:rPr>
+                                <w:rFonts w:cs="Arial"/>
+                              </w:rPr>
+                              <w:t xml:space="preserve">Date: </w:t>
+                            </w:r>
+                            <w:r>
+                              <w:rPr>
+                                <w:rFonts w:cs="Arial"/>
+                              </w:rPr>
+                              <w:t>11</w:t>
+                            </w:r>
+                            <w:r>
+                              <w:rPr>
+                                <w:rFonts w:cs="Arial"/>
+                              </w:rPr>
+                              <w:t>/</w:t>
+                            </w:r>
+                            <w:r>
+                              <w:rPr>
+                                <w:rFonts w:cs="Arial"/>
+                              </w:rPr>
+                              <w:t>0</w:t>
+                            </w:r>
+                            <w:r>
+                              <w:rPr>
+                                <w:rFonts w:cs="Arial"/>
+                              </w:rPr>
+                              <w:t>4/20</w:t>
+                            </w:r>
+                            <w:r>
+                              <w:rPr>
+                                <w:rFonts w:cs="Arial"/>
+                              </w:rPr>
+                              <w:t>20</w:t>
+                            </w:r>
+                          </w:p>
+                          <w:p>
+                            <w:pPr>
+                              <w:spacing w:line="480" w:lineRule="auto"/>
+                              <w:jc w:val="center"/>
+                              <w:rPr>
+                                <w:rFonts w:cs="Arial"/>
+                              </w:rPr>
+                            </w:pPr>
+                            <w:r>
+                              <w:rPr>
+                                <w:rFonts w:cs="Arial"/>
+                              </w:rPr>
+                              <w:t xml:space="preserve">Course: </w:t>
+                            </w:r>
+                            <w:r>
+                              <w:rPr>
+                                <w:rFonts w:cs="Arial"/>
+                              </w:rPr>
+                              <w:t>BAIS: 6110:0</w:t>
+                            </w:r>
+                            <w:r>
+                              <w:rPr>
+                                <w:rFonts w:cs="Arial"/>
+                              </w:rPr>
+                              <w:t xml:space="preserve"> </w:t>
+                            </w:r>
+                            <w:r>
+                              <w:rPr>
+                                <w:rFonts w:cs="Arial"/>
+                              </w:rPr>
+                              <w:t xml:space="preserve">EXB Fall20 – </w:t>
+                            </w:r>
+                            <w:r>
+                              <w:rPr>
+                                <w:rFonts w:cs="Arial"/>
+                                <w:b/>
+                              </w:rPr>
+                              <w:t>Big Data Management and Analytics</w:t>
+                            </w:r>
+                          </w:p>
+                          <w:p>
+                            <w:pPr>
+                              <w:spacing w:line="480" w:lineRule="auto"/>
+                              <w:jc w:val="center"/>
+                              <w:rPr>
+                                <w:rFonts w:cs="Arial"/>
+                              </w:rPr>
+                            </w:pPr>
+                            <w:r>
+                              <w:rPr>
+                                <w:rFonts w:cs="Arial"/>
+                              </w:rPr>
+                              <w:t xml:space="preserve">Semester: </w:t>
+                            </w:r>
+                            <w:r>
+                              <w:rPr>
+                                <w:rFonts w:cs="Arial"/>
+                              </w:rPr>
+                              <w:t>Fall</w:t>
+                            </w:r>
+                            <w:r>
+                              <w:rPr>
+                                <w:rFonts w:cs="Arial"/>
+                              </w:rPr>
+                              <w:t xml:space="preserve"> 20</w:t>
+                            </w:r>
+                            <w:r>
+                              <w:rPr>
+                                <w:rFonts w:cs="Arial"/>
+                              </w:rPr>
+                              <w:t>20</w:t>
+                            </w:r>
+                          </w:p>
+                          <w:p>
+                            <w:pPr>
+                              <w:spacing w:line="480" w:lineRule="auto"/>
+                              <w:jc w:val="center"/>
+                              <w:rPr>
+                                <w:sz w:val="20"/>
+                                <w:szCs w:val="20"/>
+                              </w:rPr>
+                            </w:pPr>
+                            <w:r>
+                              <w:rPr>
+                                <w:rFonts w:cs="Arial"/>
+                              </w:rPr>
+                              <w:t xml:space="preserve">Instructor: Zhou, </w:t>
+                            </w:r>
+                            <w:proofErr w:type="spellStart"/>
+                            <w:r>
+                              <w:rPr>
+                                <w:rFonts w:cs="Arial"/>
+                              </w:rPr>
+                              <w:t>Xun</w:t>
+                            </w:r>
+                            <w:proofErr w:type="spellEnd"/>
+                          </w:p>
+                          <w:p>
+                            <w:pPr>
+                              <w:jc w:val="center"/>
+                            </w:pPr>
+                          </w:p>
+                        </w:txbxContent>
+                      </wps:txbx>
+                      <wps:bodyPr rot="0" vert="horz" wrap="square" lIns="91440" tIns="45720" rIns="91440" bIns="45720" anchor="t" anchorCtr="0" upright="1">
+                        <a:noAutofit/>
+                      </wps:bodyPr>
+                    </wps:wsp>
+                  </a:graphicData>
+                </a:graphic>
+                <wp14:sizeRelH relativeFrom="page">
+                  <wp14:pctWidth>0</wp14:pctWidth>
+                </wp14:sizeRelH>
+                <wp14:sizeRelV relativeFrom="page">
+                  <wp14:pctHeight>0</wp14:pctHeight>
+                </wp14:sizeRelV>
+              </wp:anchor>
+            </w:drawing>
+          </mc:Choice>
+          <mc:Fallback>
+            <w:pict>
+              <v:rect w14:anchorId="57590580" id="Rectangle 3" o:spid="_x0000_s1026" style="position:absolute;left:0;text-align:left;margin-left:0;margin-top:1pt;width:422pt;height:212.2pt;z-index:251659264;visibility:visible;mso-wrap-style:square;mso-width-percent:0;mso-height-percent:0;mso-wrap-distance-left:9pt;mso-wrap-distance-top:0;mso-wrap-distance-right:9pt;mso-wrap-distance-bottom:0;mso-position-horizontal:center;mso-position-horizontal-relative:margin;mso-position-vertical:absolute;mso-position-vertical-relative:text;mso-width-percent:0;mso-height-percent:0;mso-width-relative:page;mso-height-relative:page;v-text-anchor:top" o:gfxdata="UEsDBBQABgAIAAAAIQC2gziS/gAAAOEBAAATAAAAW0NvbnRlbnRfVHlwZXNdLnhtbJSRQU7DMBBF&#10;90jcwfIWJU67QAgl6YK0S0CoHGBkTxKLZGx5TGhvj5O2G0SRWNoz/78nu9wcxkFMGNg6quQqL6RA&#10;0s5Y6ir5vt9lD1JwBDIwOMJKHpHlpr69KfdHjyxSmriSfYz+USnWPY7AufNIadK6MEJMx9ApD/oD&#10;OlTrorhX2lFEilmcO2RdNtjC5xDF9pCuTyYBB5bi6bQ4syoJ3g9WQ0ymaiLzg5KdCXlKLjvcW893&#10;SUOqXwnz5DrgnHtJTxOsQfEKIT7DmDSUCaxw7Rqn8787ZsmRM9e2VmPeBN4uqYvTtW7jvijg9N/y&#10;JsXecLq0q+WD6m8AAAD//wMAUEsDBBQABgAIAAAAIQA4/SH/1gAAAJQBAAALAAAAX3JlbHMvLnJl&#10;bHOkkMFqwzAMhu+DvYPRfXGawxijTi+j0GvpHsDYimMaW0Yy2fr2M4PBMnrbUb/Q94l/f/hMi1qR&#10;JVI2sOt6UJgd+ZiDgffL8ekFlFSbvV0oo4EbChzGx4f9GRdb25HMsYhqlCwG5lrLq9biZkxWOiqY&#10;22YiTra2kYMu1l1tQD30/bPm3wwYN0x18gb45AdQl1tp5j/sFB2T0FQ7R0nTNEV3j6o9feQzro1i&#10;OWA14Fm+Q8a1a8+Bvu/d/dMb2JY5uiPbhG/ktn4cqGU/er3pcvwCAAD//wMAUEsDBBQABgAIAAAA&#10;IQAiahJIIwIAAEgEAAAOAAAAZHJzL2Uyb0RvYy54bWysVNuO0zAQfUfiHyy/06S3ZRs1Xa26FCEt&#10;sGLhAxzHSSx8Y+w2KV/P2Ol2u/CCEHmwZjzj4zNnxlnfDFqRgwAvrSnpdJJTIgy3tTRtSb993b25&#10;psQHZmqmrBElPQpPbzavX617V4iZ7ayqBRAEMb7oXUm7EFyRZZ53QjM/sU4YDDYWNAvoQpvVwHpE&#10;1yqb5flV1luoHVguvMfduzFINwm/aQQPn5vGi0BUSZFbSCuktYprtlmzogXmOslPNNg/sNBMGrz0&#10;DHXHAiN7kH9AacnBetuECbc6s00juUg1YDXT/LdqHjvmRKoFxfHuLJP/f7D80+EBiKxLOqfEMI0t&#10;+oKiMdMqQeZRnt75ArMe3QPEAr27t/y7J8ZuO8wStwC27wSrkdQ05mcvDkTH41FS9R9tjehsH2xS&#10;amhAR0DUgAypIcdzQ8QQCMfN5Xy5WuTYN46x2dVqgV66gxVPxx348F5YTaJRUkDyCZ4d7n2IdFjx&#10;lJLoWyXrnVQqOdBWWwXkwHA6duk7ofvLNGVIX9LVcrZMyC9i/u8gtAw45krqkl7n8Yv3sCLq9s7U&#10;yQ5MqtFGysqchIzajT0IQzVgYhS0svURJQU7jjM+PzQ6Cz8p6XGUS+p/7BkIStQHg21ZTRcoGwnJ&#10;WSzfztCBy0h1GWGGI1RJAyWjuQ3je9k7kG2HN02TDMbeYisbmUR+ZnXijeOatD89rfgeLv2U9fwD&#10;2PwCAAD//wMAUEsDBBQABgAIAAAAIQB3SCWc2wAAAAYBAAAPAAAAZHJzL2Rvd25yZXYueG1sTI/N&#10;TsMwEITvSLyDtUjcqENkVVWIU0EJ4sKhFLhv7SWJ8E8Uu23K07Oc4LSzmtXMt/V69k4caUpDDBpu&#10;FwUICibaIXQa3t+eblYgUsZg0cVAGs6UYN1cXtRY2XgKr3Tc5U5wSEgVauhzHispk+nJY1rEkQJ7&#10;n3HymHmdOmknPHG4d7IsiqX0OARu6HGkTU/ma3fwGraIj9vvZ2Me2vOLamnz0VJ0Wl9fzfd3IDLN&#10;+e8YfvEZHRpm2sdDsEk4DfxI1lDyYHOlFIu9BlUuFcimlv/xmx8AAAD//wMAUEsBAi0AFAAGAAgA&#10;AAAhALaDOJL+AAAA4QEAABMAAAAAAAAAAAAAAAAAAAAAAFtDb250ZW50X1R5cGVzXS54bWxQSwEC&#10;LQAUAAYACAAAACEAOP0h/9YAAACUAQAACwAAAAAAAAAAAAAAAAAvAQAAX3JlbHMvLnJlbHNQSwEC&#10;LQAUAAYACAAAACEAImoSSCMCAABIBAAADgAAAAAAAAAAAAAAAAAuAgAAZHJzL2Uyb0RvYy54bWxQ&#10;SwECLQAUAAYACAAAACEAd0glnNsAAAAGAQAADwAAAAAAAAAAAAAAAAB9BAAAZHJzL2Rvd25yZXYu&#10;eG1sUEsFBgAAAAAEAAQA8wAAAIUFAAAAAA==&#10;" strokecolor="white">
+                <v:textbox>
+                  <w:txbxContent>
+                    <w:p>
+                      <w:pPr>
+                        <w:spacing w:line="480" w:lineRule="auto"/>
+                        <w:jc w:val="center"/>
+                        <w:rPr>
+                          <w:rFonts w:cs="Arial"/>
+                          <w:sz w:val="28"/>
+                          <w:szCs w:val="28"/>
+                        </w:rPr>
+                      </w:pPr>
+                      <w:r>
+                        <w:rPr>
+                          <w:rFonts w:cs="Arial"/>
+                          <w:b/>
+                          <w:sz w:val="28"/>
+                          <w:szCs w:val="28"/>
+                        </w:rPr>
+                        <w:t xml:space="preserve">An analysis of </w:t>
+                      </w:r>
+                      <w:r>
+                        <w:rPr>
+                          <w:b/>
+                          <w:bCs/>
+                          <w:sz w:val="28"/>
+                          <w:szCs w:val="28"/>
+                        </w:rPr>
+                        <w:t>Yelp Business Reviews</w:t>
+                      </w:r>
+                    </w:p>
+                    <w:p>
+                      <w:pPr>
+                        <w:spacing w:line="480" w:lineRule="auto"/>
+                        <w:jc w:val="center"/>
+                        <w:rPr>
+                          <w:rFonts w:cs="Arial"/>
+                        </w:rPr>
+                      </w:pPr>
+                      <w:r>
+                        <w:rPr>
+                          <w:rFonts w:cs="Arial"/>
+                        </w:rPr>
+                        <w:t xml:space="preserve">Group Project report submitted by </w:t>
+                      </w:r>
+                      <w:proofErr w:type="spellStart"/>
+                      <w:r>
+                        <w:rPr>
+                          <w:rFonts w:cs="Arial"/>
+                        </w:rPr>
+                        <w:t>Sanoj</w:t>
+                      </w:r>
+                      <w:proofErr w:type="spellEnd"/>
+                      <w:r>
+                        <w:rPr>
+                          <w:rFonts w:cs="Arial"/>
+                        </w:rPr>
+                        <w:t xml:space="preserve"> </w:t>
+                      </w:r>
+                      <w:proofErr w:type="spellStart"/>
+                      <w:r>
+                        <w:rPr>
+                          <w:rFonts w:cs="Arial"/>
+                        </w:rPr>
+                        <w:t>Anjamkudy</w:t>
+                      </w:r>
+                      <w:proofErr w:type="spellEnd"/>
+                      <w:r>
+                        <w:rPr>
+                          <w:rFonts w:cs="Arial"/>
+                        </w:rPr>
+                        <w:t xml:space="preserve">, </w:t>
+                      </w:r>
+                      <w:proofErr w:type="spellStart"/>
+                      <w:r>
+                        <w:rPr>
+                          <w:rFonts w:cs="Arial"/>
+                        </w:rPr>
+                        <w:t>Bala</w:t>
+                      </w:r>
+                      <w:proofErr w:type="spellEnd"/>
+                      <w:r>
+                        <w:rPr>
+                          <w:rFonts w:cs="Arial"/>
+                        </w:rPr>
+                        <w:t xml:space="preserve"> Ramalingam, Andrew Porter</w:t>
+                      </w:r>
+                    </w:p>
+                    <w:p>
+                      <w:pPr>
+                        <w:spacing w:line="480" w:lineRule="auto"/>
+                        <w:jc w:val="center"/>
+                        <w:rPr>
+                          <w:rFonts w:cs="Arial"/>
+                        </w:rPr>
+                      </w:pPr>
+                      <w:r>
+                        <w:rPr>
+                          <w:rFonts w:cs="Arial"/>
+                        </w:rPr>
+                        <w:t xml:space="preserve">Date: </w:t>
+                      </w:r>
+                      <w:r>
+                        <w:rPr>
+                          <w:rFonts w:cs="Arial"/>
+                        </w:rPr>
+                        <w:t>11</w:t>
+                      </w:r>
+                      <w:r>
+                        <w:rPr>
+                          <w:rFonts w:cs="Arial"/>
+                        </w:rPr>
+                        <w:t>/</w:t>
+                      </w:r>
+                      <w:r>
+                        <w:rPr>
+                          <w:rFonts w:cs="Arial"/>
+                        </w:rPr>
+                        <w:t>0</w:t>
+                      </w:r>
+                      <w:r>
+                        <w:rPr>
+                          <w:rFonts w:cs="Arial"/>
+                        </w:rPr>
+                        <w:t>4/20</w:t>
+                      </w:r>
+                      <w:r>
+                        <w:rPr>
+                          <w:rFonts w:cs="Arial"/>
+                        </w:rPr>
+                        <w:t>20</w:t>
+                      </w:r>
+                    </w:p>
+                    <w:p>
+                      <w:pPr>
+                        <w:spacing w:line="480" w:lineRule="auto"/>
+                        <w:jc w:val="center"/>
+                        <w:rPr>
+                          <w:rFonts w:cs="Arial"/>
+                        </w:rPr>
+                      </w:pPr>
+                      <w:r>
+                        <w:rPr>
+                          <w:rFonts w:cs="Arial"/>
+                        </w:rPr>
+                        <w:t xml:space="preserve">Course: </w:t>
+                      </w:r>
+                      <w:r>
+                        <w:rPr>
+                          <w:rFonts w:cs="Arial"/>
+                        </w:rPr>
+                        <w:t>BAIS: 6110:0</w:t>
+                      </w:r>
+                      <w:r>
+                        <w:rPr>
+                          <w:rFonts w:cs="Arial"/>
+                        </w:rPr>
+                        <w:t xml:space="preserve"> </w:t>
+                      </w:r>
+                      <w:r>
+                        <w:rPr>
+                          <w:rFonts w:cs="Arial"/>
+                        </w:rPr>
+                        <w:t xml:space="preserve">EXB Fall20 – </w:t>
+                      </w:r>
+                      <w:r>
+                        <w:rPr>
+                          <w:rFonts w:cs="Arial"/>
+                          <w:b/>
+                        </w:rPr>
+                        <w:t>Big Data Management and Analytics</w:t>
+                      </w:r>
+                    </w:p>
+                    <w:p>
+                      <w:pPr>
+                        <w:spacing w:line="480" w:lineRule="auto"/>
+                        <w:jc w:val="center"/>
+                        <w:rPr>
+                          <w:rFonts w:cs="Arial"/>
+                        </w:rPr>
+                      </w:pPr>
+                      <w:r>
+                        <w:rPr>
+                          <w:rFonts w:cs="Arial"/>
+                        </w:rPr>
+                        <w:t xml:space="preserve">Semester: </w:t>
+                      </w:r>
+                      <w:r>
+                        <w:rPr>
+                          <w:rFonts w:cs="Arial"/>
+                        </w:rPr>
+                        <w:t>Fall</w:t>
+                      </w:r>
+                      <w:r>
+                        <w:rPr>
+                          <w:rFonts w:cs="Arial"/>
+                        </w:rPr>
+                        <w:t xml:space="preserve"> 20</w:t>
+                      </w:r>
+                      <w:r>
+                        <w:rPr>
+                          <w:rFonts w:cs="Arial"/>
+                        </w:rPr>
+                        <w:t>20</w:t>
+                      </w:r>
+                    </w:p>
+                    <w:p>
+                      <w:pPr>
+                        <w:spacing w:line="480" w:lineRule="auto"/>
+                        <w:jc w:val="center"/>
+                        <w:rPr>
+                          <w:sz w:val="20"/>
+                          <w:szCs w:val="20"/>
+                        </w:rPr>
+                      </w:pPr>
+                      <w:r>
+                        <w:rPr>
+                          <w:rFonts w:cs="Arial"/>
+                        </w:rPr>
+                        <w:t xml:space="preserve">Instructor: Zhou, </w:t>
+                      </w:r>
+                      <w:proofErr w:type="spellStart"/>
+                      <w:r>
+                        <w:rPr>
+                          <w:rFonts w:cs="Arial"/>
+                        </w:rPr>
+                        <w:t>Xun</w:t>
+                      </w:r>
+                      <w:proofErr w:type="spellEnd"/>
+                    </w:p>
+                    <w:p>
+                      <w:pPr>
+                        <w:jc w:val="center"/>
+                      </w:pPr>
+                    </w:p>
+                  </w:txbxContent>
+                </v:textbox>
+                <w10:wrap anchorx="margin"/>
+              </v:rect>
+            </w:pict>
+          </mc:Fallback>
+        </mc:AlternateContent>
+      </w:r>
+    </w:p>
+    <w:p>
+      <w:pPr>
+        <w:pStyle w:val="NoSpacing"/>
+        <w:spacing w:line="360" w:lineRule="auto"/>
+        <w:jc w:val="both"/>
+        <w:rPr>
+          <w:b/>
+          <w:bCs/>
+        </w:rPr>
+      </w:pPr>
+    </w:p>
+    <w:p>
+      <w:pPr>
+        <w:pStyle w:val="NoSpacing"/>
+        <w:spacing w:line="360" w:lineRule="auto"/>
+        <w:jc w:val="both"/>
+        <w:rPr>
+          <w:b/>
+          <w:bCs/>
+        </w:rPr>
+      </w:pPr>
+    </w:p>
+    <w:p>
+      <w:pPr>
+        <w:pStyle w:val="NoSpacing"/>
+        <w:spacing w:line="360" w:lineRule="auto"/>
+        <w:jc w:val="both"/>
+        <w:rPr>
+          <w:b/>
+          <w:bCs/>
+        </w:rPr>
+      </w:pPr>
+    </w:p>
+    <w:p>
+      <w:pPr>
+        <w:pStyle w:val="NoSpacing"/>
+        <w:spacing w:line="360" w:lineRule="auto"/>
+        <w:jc w:val="both"/>
+        <w:rPr>
+          <w:b/>
+          <w:bCs/>
+        </w:rPr>
+      </w:pPr>
+    </w:p>
+    <w:p>
+      <w:pPr>
+        <w:pStyle w:val="NoSpacing"/>
+        <w:spacing w:line="360" w:lineRule="auto"/>
+        <w:jc w:val="both"/>
+        <w:rPr>
+          <w:b/>
+          <w:bCs/>
+        </w:rPr>
+      </w:pPr>
+    </w:p>
+    <w:p>
+      <w:pPr>
+        <w:pStyle w:val="NoSpacing"/>
+        <w:spacing w:line="360" w:lineRule="auto"/>
+        <w:jc w:val="both"/>
+        <w:rPr>
+          <w:b/>
+          <w:bCs/>
+        </w:rPr>
+      </w:pPr>
+    </w:p>
+    <w:p>
+      <w:pPr>
+        <w:pStyle w:val="NoSpacing"/>
+        <w:spacing w:line="360" w:lineRule="auto"/>
+        <w:jc w:val="both"/>
+        <w:rPr>
+          <w:b/>
+          <w:bCs/>
+        </w:rPr>
+      </w:pPr>
+    </w:p>
+    <w:p>
+      <w:pPr>
+        <w:pStyle w:val="NoSpacing"/>
+        <w:spacing w:line="360" w:lineRule="auto"/>
+        <w:jc w:val="both"/>
+        <w:rPr>
+          <w:b/>
+          <w:bCs/>
+        </w:rPr>
+      </w:pPr>
+    </w:p>
+    <w:p>
+      <w:pPr>
+        <w:pStyle w:val="NoSpacing"/>
+        <w:spacing w:line="360" w:lineRule="auto"/>
+        <w:jc w:val="both"/>
+        <w:rPr>
+          <w:b/>
+          <w:bCs/>
+        </w:rPr>
+      </w:pPr>
+    </w:p>
+    <w:p>
+      <w:pPr>
+        <w:pStyle w:val="NoSpacing"/>
+        <w:spacing w:line="360" w:lineRule="auto"/>
+        <w:jc w:val="both"/>
+        <w:rPr>
+          <w:b/>
+          <w:bCs/>
+        </w:rPr>
+      </w:pPr>
+    </w:p>
+    <w:p>
+      <w:pPr>
+        <w:pStyle w:val="NoSpacing"/>
+        <w:spacing w:line="360" w:lineRule="auto"/>
+        <w:jc w:val="both"/>
+        <w:rPr>
+          <w:b/>
+          <w:bCs/>
+        </w:rPr>
+      </w:pPr>
+    </w:p>
+    <w:p>
+      <w:pPr>
+        <w:pStyle w:val="NoSpacing"/>
+        <w:spacing w:line="360" w:lineRule="auto"/>
+        <w:jc w:val="both"/>
+        <w:rPr>
+          <w:b/>
+          <w:bCs/>
+        </w:rPr>
+      </w:pPr>
+    </w:p>
+    <w:p>
+      <w:pPr>
+        <w:pStyle w:val="NoSpacing"/>
+        <w:spacing w:line="360" w:lineRule="auto"/>
+        <w:jc w:val="both"/>
+        <w:rPr>
+          <w:b/>
+          <w:bCs/>
+        </w:rPr>
+      </w:pPr>
+    </w:p>
+    <w:p>
+      <w:pPr>
+        <w:pStyle w:val="NoSpacing"/>
+        <w:spacing w:line="360" w:lineRule="auto"/>
+        <w:jc w:val="both"/>
+        <w:rPr>
+          <w:b/>
+          <w:bCs/>
+        </w:rPr>
+      </w:pPr>
+    </w:p>
+    <w:p>
+      <w:pPr>
+        <w:pStyle w:val="NoSpacing"/>
+        <w:spacing w:line="360" w:lineRule="auto"/>
+        <w:jc w:val="both"/>
+        <w:rPr>
+          <w:b/>
+          <w:bCs/>
+        </w:rPr>
+      </w:pPr>
+    </w:p>
+    <w:p>
+      <w:pPr>
+        <w:pStyle w:val="NoSpacing"/>
+        <w:spacing w:line="360" w:lineRule="auto"/>
+        <w:jc w:val="both"/>
+        <w:rPr>
+          <w:b/>
+          <w:bCs/>
+        </w:rPr>
+      </w:pPr>
+    </w:p>
+    <w:p>
+      <w:pPr>
+        <w:pStyle w:val="NoSpacing"/>
+        <w:spacing w:line="360" w:lineRule="auto"/>
+        <w:jc w:val="both"/>
+        <w:rPr>
+          <w:b/>
+          <w:bCs/>
+        </w:rPr>
+      </w:pPr>
+    </w:p>
+    <w:p>
+      <w:pPr>
+        <w:pStyle w:val="NoSpacing"/>
+        <w:spacing w:line="360" w:lineRule="auto"/>
+        <w:jc w:val="both"/>
+        <w:rPr>
+          <w:b/>
+          <w:bCs/>
+        </w:rPr>
+      </w:pPr>
+    </w:p>
+    <w:p>
+      <w:pPr>
+        <w:pStyle w:val="NoSpacing"/>
+        <w:spacing w:line="360" w:lineRule="auto"/>
+        <w:jc w:val="both"/>
+        <w:rPr>
+          <w:b/>
+          <w:bCs/>
+        </w:rPr>
+      </w:pPr>
+    </w:p>
+    <w:p>
+      <w:pPr>
+        <w:pStyle w:val="NoSpacing"/>
+        <w:spacing w:line="360" w:lineRule="auto"/>
+        <w:jc w:val="both"/>
+        <w:rPr>
+          <w:b/>
+          <w:bCs/>
+        </w:rPr>
+      </w:pPr>
+    </w:p>
+    <w:p>
+      <w:pPr>
+        <w:pStyle w:val="NoSpacing"/>
+        <w:spacing w:line="360" w:lineRule="auto"/>
+        <w:jc w:val="both"/>
+      </w:pPr>
+    </w:p>
+    <w:p>
+      <w:pPr>
+        <w:pStyle w:val="NoSpacing"/>
+        <w:spacing w:line="360" w:lineRule="auto"/>
+        <w:jc w:val="both"/>
+      </w:pPr>
+    </w:p>
+    <w:p>
+      <w:pPr>
+        <w:jc w:val="both"/>
+        <w:rPr>
+          <w:b/>
+          <w:bCs/>
+        </w:rPr>
+      </w:pPr>
+      <w:r>
+        <w:rPr>
+          <w:b/>
+          <w:bCs/>
+        </w:rPr>
+        <w:br w:type="page"/>
+      </w:r>
+    </w:p>
+    <w:p>
+      <w:pPr>
+        <w:pStyle w:val="NoSpacing"/>
+        <w:spacing w:line="360" w:lineRule="auto"/>
+        <w:jc w:val="both"/>
+        <w:rPr>
+          <w:b/>
+          <w:bCs/>
+        </w:rPr>
+      </w:pPr>
+      <w:r>
+        <w:rPr>
+          <w:b/>
+          <w:bCs/>
+        </w:rPr>
+        <w:lastRenderedPageBreak/>
+        <w:t>Project Overview:</w:t>
+      </w:r>
+    </w:p>
+    <w:p>
+      <w:pPr>
+        <w:pStyle w:val="NoSpacing"/>
+        <w:spacing w:line="360" w:lineRule="auto"/>
+        <w:ind w:firstLine="720"/>
+        <w:jc w:val="both"/>
+      </w:pPr>
+    </w:p>
+    <w:p>
+      <w:pPr>
+        <w:pStyle w:val="NoSpacing"/>
+        <w:spacing w:line="360" w:lineRule="auto"/>
+        <w:ind w:firstLine="720"/>
+        <w:jc w:val="both"/>
+      </w:pPr>
+      <w:r>
+        <w:t>Group</w:t>
+      </w:r>
+      <w:r>
+        <w:t>-</w:t>
+      </w:r>
+      <w:r>
+        <w:t xml:space="preserve">5 analyzed two data sets from the Yelp application. Yelp is a mobile app that lets customers review business and share their review with the Yelp community. Yelp is a popular tool used all around the world for visitors in new locations that may want to search for something specific or general. </w:t>
+      </w:r>
+    </w:p>
+    <w:p>
+      <w:pPr>
+        <w:pStyle w:val="NoSpacing"/>
+        <w:spacing w:line="360" w:lineRule="auto"/>
+        <w:jc w:val="both"/>
+      </w:pPr>
+    </w:p>
+    <w:p>
+      <w:pPr>
+        <w:pStyle w:val="NoSpacing"/>
+        <w:spacing w:line="360" w:lineRule="auto"/>
+        <w:jc w:val="both"/>
+        <w:rPr>
+          <w:b/>
+          <w:bCs/>
+        </w:rPr>
+      </w:pPr>
+      <w:r>
+        <w:rPr>
+          <w:b/>
+          <w:bCs/>
+        </w:rPr>
+        <w:t>Problem Statement:</w:t>
+      </w:r>
+    </w:p>
+    <w:p>
+      <w:pPr>
+        <w:pStyle w:val="NoSpacing"/>
+        <w:spacing w:line="360" w:lineRule="auto"/>
+        <w:ind w:firstLine="720"/>
+        <w:jc w:val="both"/>
+      </w:pPr>
+    </w:p>
+    <w:p>
+      <w:pPr>
+        <w:pStyle w:val="NoSpacing"/>
+        <w:spacing w:line="360" w:lineRule="auto"/>
+        <w:ind w:firstLine="720"/>
+        <w:jc w:val="both"/>
+      </w:pPr>
+      <w:r>
+        <w:t xml:space="preserve">With available facilities/features for a business we will predict the review that we might get for any business we are going to start. Build a model to suggest the parameters which helps to improve the review of any business. </w:t>
+      </w:r>
+    </w:p>
+    <w:p>
+      <w:pPr>
+        <w:pStyle w:val="NoSpacing"/>
+        <w:spacing w:line="360" w:lineRule="auto"/>
+        <w:jc w:val="both"/>
+      </w:pPr>
+    </w:p>
+    <w:p>
+      <w:pPr>
+        <w:pStyle w:val="NoSpacing"/>
+        <w:spacing w:line="360" w:lineRule="auto"/>
+        <w:jc w:val="both"/>
+        <w:rPr>
+          <w:b/>
+          <w:bCs/>
+        </w:rPr>
+      </w:pPr>
+      <w:r>
+        <w:rPr>
+          <w:b/>
+          <w:bCs/>
+        </w:rPr>
+        <w:t xml:space="preserve">Data </w:t>
+      </w:r>
+      <w:proofErr w:type="gramStart"/>
+      <w:r>
+        <w:rPr>
+          <w:b/>
+          <w:bCs/>
+        </w:rPr>
+        <w:t>at a ‘Glance’</w:t>
+      </w:r>
+      <w:proofErr w:type="gramEnd"/>
+      <w:r>
+        <w:rPr>
+          <w:b/>
+          <w:bCs/>
+        </w:rPr>
+        <w:t>:</w:t>
+      </w:r>
+    </w:p>
+    <w:p>
+      <w:pPr>
+        <w:pStyle w:val="NoSpacing"/>
+        <w:spacing w:line="360" w:lineRule="auto"/>
+        <w:jc w:val="both"/>
+        <w:rPr>
+          <w:b/>
+          <w:bCs/>
+        </w:rPr>
+      </w:pPr>
+    </w:p>
+    <w:p>
+      <w:pPr>
+        <w:pStyle w:val="NoSpacing"/>
+        <w:spacing w:line="360" w:lineRule="auto"/>
+        <w:ind w:firstLine="720"/>
+        <w:jc w:val="both"/>
+      </w:pPr>
+      <w:r>
+        <w:t xml:space="preserve">The first data set that was analyzed was the business data set. This data set contains 27 variables and 174,567 rows or businesses. This data set contains attributes for each business for example, type of business, location data, does the business have a parking lot, does the business accept credit card and the overall average rating of that business along with specific attributes each rows also contains an unique business id that will be used to join on the yelp reviews data set. The second data set contains </w:t>
+      </w:r>
+      <w:r>
+        <w:t>5,442,102</w:t>
+      </w:r>
+      <w:r>
+        <w:t xml:space="preserve"> individual reviews for each business provided by different users. Between this data sets we found that 172,326 business has the review data in the review data set. The data set contains features like was the review useful, cool, or funny and the review text. This data set has 1,358,199 users provided their review on total of 289,665 businesses.</w:t>
+      </w:r>
+    </w:p>
+    <w:p>
+      <w:pPr>
+        <w:pStyle w:val="NoSpacing"/>
+        <w:spacing w:line="360" w:lineRule="auto"/>
+        <w:ind w:firstLine="720"/>
+        <w:jc w:val="both"/>
+      </w:pPr>
+    </w:p>
+    <w:p>
+      <w:pPr>
+        <w:pStyle w:val="NoSpacing"/>
+        <w:spacing w:line="360" w:lineRule="auto"/>
+        <w:ind w:firstLine="720"/>
+        <w:jc w:val="both"/>
+      </w:pPr>
+      <w:r>
+        <w:t>The group partitioned the business data set into a restaurant in USA, non-restaurants in USA, restaurants outside of USA, and non-restaurants outside of the USA. Since our focus of analysis was mainly on the restaurant in USA, this partition helped us to get the data really quick without searching in the entire data set we has partition keys like country and category of business. We have seen there is huge savings in terms of retrieval time from the partition table versus the original table. We observed that one of the retrievals from the partition even saved us around 800% runtime versus from the original table.</w:t>
+      </w:r>
+    </w:p>
+    <w:p>
+      <w:pPr>
+        <w:rPr>
+          <w:b/>
+          <w:bCs/>
+        </w:rPr>
+      </w:pPr>
+      <w:r>
+        <w:rPr>
+          <w:b/>
+          <w:bCs/>
+        </w:rPr>
+        <w:br w:type="page"/>
+      </w:r>
+    </w:p>
+    <w:p>
+      <w:pPr>
+        <w:pStyle w:val="NoSpacing"/>
+        <w:spacing w:line="360" w:lineRule="auto"/>
+        <w:jc w:val="both"/>
+        <w:rPr>
+          <w:b/>
+          <w:bCs/>
+        </w:rPr>
+      </w:pPr>
+      <w:r>
+        <w:rPr>
+          <w:b/>
+          <w:bCs/>
+        </w:rPr>
+        <w:lastRenderedPageBreak/>
+        <w:t>Exploratory Data Analysis</w:t>
+      </w:r>
+      <w:r>
+        <w:rPr>
+          <w:b/>
+          <w:bCs/>
+        </w:rPr>
+        <w:t>:</w:t>
+      </w:r>
+    </w:p>
+    <w:p>
+      <w:pPr>
+        <w:pStyle w:val="NoSpacing"/>
+        <w:spacing w:line="360" w:lineRule="auto"/>
+        <w:ind w:firstLine="720"/>
+        <w:jc w:val="both"/>
+      </w:pPr>
+    </w:p>
+    <w:p>
+      <w:pPr>
+        <w:pStyle w:val="NoSpacing"/>
+        <w:spacing w:line="360" w:lineRule="auto"/>
+        <w:ind w:firstLine="720"/>
+        <w:jc w:val="both"/>
+      </w:pPr>
+      <w:r>
+        <w:t>For the data exploration task, we will make use of the partition table wherever applicable for improved performance.</w:t>
+      </w:r>
+      <w:r>
+        <w:t xml:space="preserve"> </w:t>
+      </w:r>
+    </w:p>
+    <w:p>
+      <w:pPr>
+        <w:pStyle w:val="NoSpacing"/>
+        <w:spacing w:line="360" w:lineRule="auto"/>
+        <w:ind w:firstLine="720"/>
+        <w:jc w:val="both"/>
+      </w:pPr>
+    </w:p>
+    <w:p>
+      <w:pPr>
+        <w:pStyle w:val="NoSpacing"/>
+        <w:spacing w:line="360" w:lineRule="auto"/>
+        <w:ind w:firstLine="720"/>
+        <w:jc w:val="both"/>
+      </w:pPr>
+      <w:r>
+        <w:t>The Group first looked at all business locations and discovered that the major of the businesses was within the United States.</w:t>
+      </w:r>
+      <w:r>
+        <w:t xml:space="preserve"> </w:t>
+      </w:r>
+      <w:r>
+        <w:t>Yelp business data set includes businesses from USA, Canada and Mexico. USA has more business data followed by Canada and Mexico.</w:t>
+      </w:r>
+    </w:p>
+    <w:p>
+      <w:pPr>
+        <w:pStyle w:val="Heading5"/>
+        <w:shd w:val="clear" w:color="auto" w:fill="FFFFFF"/>
+        <w:spacing w:before="0" w:beforeAutospacing="0" w:after="0" w:afterAutospacing="0"/>
+        <w:jc w:val="both"/>
+        <w:rPr>
+          <w:rFonts w:ascii="Helvetica" w:hAnsi="Helvetica" w:cs="Helvetica"/>
+          <w:color w:val="000000"/>
+          <w:sz w:val="24"/>
+          <w:szCs w:val="24"/>
+        </w:rPr>
+      </w:pPr>
+    </w:p>
+    <w:p>
+      <w:pPr>
+        <w:pStyle w:val="NoSpacing"/>
+        <w:spacing w:line="360" w:lineRule="auto"/>
+        <w:jc w:val="both"/>
+      </w:pPr>
+      <w:r>
+        <w:rPr>
+          <w:noProof/>
+        </w:rPr>
+        <w:drawing>
+          <wp:inline distT="0" distB="0" distL="0" distR="0" wp14:anchorId="2BF1F490" wp14:editId="4F12D359">
+            <wp:extent cx="5942968" cy="4142095"/>
+            <wp:effectExtent l="0" t="0" r="635" b="0"/>
+            <wp:docPr id="5" name="Picture 5"/>
+            <wp:cNvGraphicFramePr>
+              <a:graphicFrameLocks xmlns:a="http://schemas.openxmlformats.org/drawingml/2006/main" noChangeAspect="1"/>
+            </wp:cNvGraphicFramePr>
+            <a:graphic xmlns:a="http://schemas.openxmlformats.org/drawingml/2006/main">
+              <a:graphicData uri="http://schemas.openxmlformats.org/drawingml/2006/picture">
+                <pic:pic xmlns:pic="http://schemas.openxmlformats.org/drawingml/2006/picture">
+                  <pic:nvPicPr>
+                    <pic:cNvPr id="5" name="loc of business.png"/>
+                    <pic:cNvPicPr/>
+                  </pic:nvPicPr>
+                  <pic:blipFill rotWithShape="1">
+                    <a:blip r:embed="rId8">
+                      <a:extLst>
+                        <a:ext uri="{28A0092B-C50C-407E-A947-70E740481C1C}">
+                          <a14:useLocalDpi xmlns:a14="http://schemas.microsoft.com/office/drawing/2010/main" val="0"/>
+                        </a:ext>
+                      </a:extLst>
+                    </a:blip>
+                    <a:srcRect t="23422" b="6881"/>
+                    <a:stretch/>
+                  </pic:blipFill>
+                  <pic:spPr bwMode="auto">
+                    <a:xfrm>
+                      <a:off x="0" y="0"/>
+                      <a:ext cx="5943600" cy="4142536"/>
+                    </a:xfrm>
+                    <a:prstGeom prst="rect">
+                      <a:avLst/>
+                    </a:prstGeom>
+                    <a:ln>
+                      <a:noFill/>
+                    </a:ln>
+                    <a:extLst>
+                      <a:ext uri="{53640926-AAD7-44D8-BBD7-CCE9431645EC}">
+                        <a14:shadowObscured xmlns:a14="http://schemas.microsoft.com/office/drawing/2010/main"/>
+                      </a:ext>
+                    </a:extLst>
+                  </pic:spPr>
+                </pic:pic>
+              </a:graphicData>
+            </a:graphic>
+          </wp:inline>
+        </w:drawing>
+      </w:r>
+    </w:p>
+    <w:p>
+      <w:pPr>
+        <w:pStyle w:val="NoSpacing"/>
+        <w:spacing w:line="360" w:lineRule="auto"/>
+        <w:jc w:val="both"/>
+      </w:pPr>
+    </w:p>
+    <w:p>
+      <w:pPr>
+        <w:pStyle w:val="NoSpacing"/>
+        <w:spacing w:line="360" w:lineRule="auto"/>
+        <w:ind w:firstLine="720"/>
+        <w:jc w:val="both"/>
+      </w:pPr>
+      <w:r>
+        <w:t>Inside the US, most of the business locations are in Arizona and Nevada.</w:t>
+      </w:r>
+      <w:r>
+        <w:t xml:space="preserve"> The t</w:t>
+      </w:r>
+      <w:r>
+        <w:t xml:space="preserve">op10 business counts </w:t>
+      </w:r>
+      <w:r>
+        <w:t>by State are shown with a heatmap below. Phoenix, AZ (52186) has the most number of businesses with in USA followed by Las Vegas, NV (33066). Phoenix, AZ has about four times the number of businesses as compared to Charlotte, NC (12942).</w:t>
+      </w:r>
+    </w:p>
+    <w:p>
+      <w:pPr>
+        <w:pStyle w:val="NoSpacing"/>
+        <w:spacing w:line="360" w:lineRule="auto"/>
+        <w:jc w:val="both"/>
+      </w:pPr>
+    </w:p>
+    <w:p>
+      <w:pPr>
+        <w:pStyle w:val="NoSpacing"/>
+        <w:spacing w:line="360" w:lineRule="auto"/>
+        <w:ind w:firstLine="720"/>
+        <w:jc w:val="both"/>
+      </w:pPr>
+      <w:r>
+        <w:rPr>
+          <w:noProof/>
+        </w:rPr>
+        <w:lastRenderedPageBreak/>
+        <w:drawing>
+          <wp:inline distT="0" distB="0" distL="0" distR="0" wp14:anchorId="42334351" wp14:editId="43AA4F2B">
+            <wp:extent cx="5553075" cy="3133725"/>
+            <wp:effectExtent l="0" t="0" r="9525" b="9525"/>
+            <wp:docPr id="1" name="Picture 1"/>
+            <wp:cNvGraphicFramePr>
+              <a:graphicFrameLocks xmlns:a="http://schemas.openxmlformats.org/drawingml/2006/main" noChangeAspect="1"/>
+            </wp:cNvGraphicFramePr>
+            <a:graphic xmlns:a="http://schemas.openxmlformats.org/drawingml/2006/main">
+              <a:graphicData uri="http://schemas.openxmlformats.org/drawingml/2006/picture">
+                <pic:pic xmlns:pic="http://schemas.openxmlformats.org/drawingml/2006/picture">
+                  <pic:nvPicPr>
+                    <pic:cNvPr id="1" name=""/>
+                    <pic:cNvPicPr/>
+                  </pic:nvPicPr>
+                  <pic:blipFill>
+                    <a:blip r:embed="rId9"/>
+                    <a:stretch>
+                      <a:fillRect/>
+                    </a:stretch>
+                  </pic:blipFill>
+                  <pic:spPr>
+                    <a:xfrm>
+                      <a:off x="0" y="0"/>
+                      <a:ext cx="5553075" cy="3133725"/>
+                    </a:xfrm>
+                    <a:prstGeom prst="rect">
+                      <a:avLst/>
+                    </a:prstGeom>
+                  </pic:spPr>
+                </pic:pic>
+              </a:graphicData>
+            </a:graphic>
+          </wp:inline>
+        </w:drawing>
+      </w:r>
+    </w:p>
+    <w:p>
+      <w:pPr>
+        <w:pStyle w:val="NoSpacing"/>
+        <w:spacing w:line="360" w:lineRule="auto"/>
+        <w:ind w:firstLine="720"/>
+        <w:jc w:val="both"/>
+      </w:pPr>
+    </w:p>
+    <w:p>
+      <w:pPr>
+        <w:pStyle w:val="NoSpacing"/>
+        <w:spacing w:line="360" w:lineRule="auto"/>
+        <w:ind w:firstLine="720"/>
+        <w:jc w:val="both"/>
+      </w:pPr>
+      <w:r>
+        <w:t>After looking at the locations, the group focused on the type of business in the data set. The t</w:t>
+      </w:r>
+      <w:r>
+        <w:t>op 10</w:t>
+      </w:r>
+      <w:r>
+        <w:t xml:space="preserve"> business categories within USA can be seen below. Within USA, restaurants business has more number of records followed by Spa and Salons. There are variety of restaurants where Mexican restaurants have high numbers.</w:t>
+      </w:r>
+    </w:p>
+    <w:p>
+      <w:pPr>
+        <w:pStyle w:val="NoSpacing"/>
+        <w:spacing w:line="360" w:lineRule="auto"/>
+        <w:ind w:firstLine="720"/>
+        <w:jc w:val="both"/>
+      </w:pPr>
+    </w:p>
+    <w:p>
+      <w:pPr>
+        <w:pStyle w:val="NoSpacing"/>
+        <w:spacing w:line="360" w:lineRule="auto"/>
+        <w:ind w:firstLine="720"/>
+        <w:jc w:val="both"/>
+      </w:pPr>
+    </w:p>
+    <w:p>
+      <w:pPr>
+        <w:pStyle w:val="NoSpacing"/>
+        <w:spacing w:line="360" w:lineRule="auto"/>
+        <w:jc w:val="both"/>
+      </w:pPr>
+      <w:r>
+        <w:rPr>
+          <w:noProof/>
+        </w:rPr>
+        <w:drawing>
+          <wp:inline distT="0" distB="0" distL="0" distR="0" wp14:anchorId="020B2D0F" wp14:editId="178501B7">
+            <wp:extent cx="5876925" cy="3057525"/>
+            <wp:effectExtent l="0" t="0" r="9525" b="9525"/>
+            <wp:docPr id="7" name="Picture 7"/>
+            <wp:cNvGraphicFramePr>
+              <a:graphicFrameLocks xmlns:a="http://schemas.openxmlformats.org/drawingml/2006/main" noChangeAspect="1"/>
+            </wp:cNvGraphicFramePr>
+            <a:graphic xmlns:a="http://schemas.openxmlformats.org/drawingml/2006/main">
+              <a:graphicData uri="http://schemas.openxmlformats.org/drawingml/2006/picture">
+                <pic:pic xmlns:pic="http://schemas.openxmlformats.org/drawingml/2006/picture">
+                  <pic:nvPicPr>
+                    <pic:cNvPr id="7" name="newplot (1).png"/>
+                    <pic:cNvPicPr/>
+                  </pic:nvPicPr>
+                  <pic:blipFill>
+                    <a:blip r:embed="rId10">
+                      <a:extLst>
+                        <a:ext uri="{28A0092B-C50C-407E-A947-70E740481C1C}">
+                          <a14:useLocalDpi xmlns:a14="http://schemas.microsoft.com/office/drawing/2010/main" val="0"/>
+                        </a:ext>
+                      </a:extLst>
+                    </a:blip>
+                    <a:stretch>
+                      <a:fillRect/>
+                    </a:stretch>
+                  </pic:blipFill>
+                  <pic:spPr>
+                    <a:xfrm>
+                      <a:off x="0" y="0"/>
+                      <a:ext cx="5876925" cy="3057525"/>
+                    </a:xfrm>
+                    <a:prstGeom prst="rect">
+                      <a:avLst/>
+                    </a:prstGeom>
+                  </pic:spPr>
+                </pic:pic>
+              </a:graphicData>
+            </a:graphic>
+          </wp:inline>
+        </w:drawing>
+      </w:r>
+    </w:p>
+    <w:p>
+      <w:pPr>
+        <w:pStyle w:val="NoSpacing"/>
+        <w:spacing w:line="360" w:lineRule="auto"/>
+        <w:ind w:firstLine="720"/>
+        <w:jc w:val="both"/>
+      </w:pPr>
+    </w:p>
+    <w:p>
+      <w:pPr>
+        <w:pStyle w:val="NoSpacing"/>
+        <w:spacing w:line="360" w:lineRule="auto"/>
+        <w:ind w:firstLine="720"/>
+        <w:jc w:val="both"/>
+      </w:pPr>
+      <w:r>
+        <w:t xml:space="preserve">From the above plot, we see majority of the businesses in USA are restaurants. For our analysis, we will consider </w:t>
+      </w:r>
+      <w:r>
+        <w:t xml:space="preserve">restaurant business within USA. </w:t>
+      </w:r>
+      <w:r>
+        <w:t>To filter the restaurants within USA, we will make use of the partitioned table.</w:t>
+      </w:r>
+    </w:p>
+    <w:p>
+      <w:pPr>
+        <w:pStyle w:val="NoSpacing"/>
+        <w:spacing w:line="360" w:lineRule="auto"/>
+        <w:jc w:val="both"/>
+      </w:pPr>
+      <w:r>
+        <w:rPr>
+          <w:noProof/>
+        </w:rPr>
+        <w:drawing>
+          <wp:inline distT="0" distB="0" distL="0" distR="0" wp14:anchorId="3AE18126" wp14:editId="442D9DC5">
+            <wp:extent cx="5943292" cy="3236181"/>
+            <wp:effectExtent l="0" t="0" r="635" b="2540"/>
+            <wp:docPr id="8" name="Picture 8"/>
+            <wp:cNvGraphicFramePr>
+              <a:graphicFrameLocks xmlns:a="http://schemas.openxmlformats.org/drawingml/2006/main" noChangeAspect="1"/>
+            </wp:cNvGraphicFramePr>
+            <a:graphic xmlns:a="http://schemas.openxmlformats.org/drawingml/2006/main">
+              <a:graphicData uri="http://schemas.openxmlformats.org/drawingml/2006/picture">
+                <pic:pic xmlns:pic="http://schemas.openxmlformats.org/drawingml/2006/picture">
+                  <pic:nvPicPr>
+                    <pic:cNvPr id="8" name="download.png"/>
+                    <pic:cNvPicPr/>
+                  </pic:nvPicPr>
+                  <pic:blipFill rotWithShape="1">
+                    <a:blip r:embed="rId11">
+                      <a:extLst>
+                        <a:ext uri="{28A0092B-C50C-407E-A947-70E740481C1C}">
+                          <a14:useLocalDpi xmlns:a14="http://schemas.microsoft.com/office/drawing/2010/main" val="0"/>
+                        </a:ext>
+                      </a:extLst>
+                    </a:blip>
+                    <a:srcRect t="19130" b="26418"/>
+                    <a:stretch/>
+                  </pic:blipFill>
+                  <pic:spPr bwMode="auto">
+                    <a:xfrm>
+                      <a:off x="0" y="0"/>
+                      <a:ext cx="5943600" cy="3236349"/>
+                    </a:xfrm>
+                    <a:prstGeom prst="rect">
+                      <a:avLst/>
+                    </a:prstGeom>
+                    <a:ln>
+                      <a:noFill/>
+                    </a:ln>
+                    <a:extLst>
+                      <a:ext uri="{53640926-AAD7-44D8-BBD7-CCE9431645EC}">
+                        <a14:shadowObscured xmlns:a14="http://schemas.microsoft.com/office/drawing/2010/main"/>
+                      </a:ext>
+                    </a:extLst>
+                  </pic:spPr>
+                </pic:pic>
+              </a:graphicData>
+            </a:graphic>
+          </wp:inline>
+        </w:drawing>
+      </w:r>
+    </w:p>
+    <w:p>
+      <w:pPr>
+        <w:pStyle w:val="NoSpacing"/>
+        <w:spacing w:line="360" w:lineRule="auto"/>
+        <w:ind w:firstLine="720"/>
+        <w:jc w:val="both"/>
+      </w:pPr>
+    </w:p>
+    <w:p>
+      <w:pPr>
+        <w:pStyle w:val="NoSpacing"/>
+        <w:spacing w:line="360" w:lineRule="auto"/>
+        <w:ind w:firstLine="720"/>
+        <w:jc w:val="both"/>
+        <w:rPr>
+          <w:rFonts w:ascii="Helvetica" w:hAnsi="Helvetica" w:cs="Helvetica"/>
+          <w:color w:val="333333"/>
+          <w:sz w:val="24"/>
+          <w:szCs w:val="24"/>
+        </w:rPr>
+      </w:pPr>
+      <w:r>
+        <w:t xml:space="preserve">Within USA, </w:t>
+      </w:r>
+      <w:r>
+        <w:t>Las Vegas, NV has more number of restaurant business, followed by Phoenix, AZ.</w:t>
+      </w:r>
+      <w:r>
+        <w:t xml:space="preserve"> </w:t>
+      </w:r>
+    </w:p>
+    <w:p>
+      <w:pPr>
+        <w:pStyle w:val="NoSpacing"/>
+        <w:spacing w:line="360" w:lineRule="auto"/>
+        <w:jc w:val="both"/>
+      </w:pPr>
+      <w:r>
+        <w:rPr>
+          <w:noProof/>
+        </w:rPr>
+        <w:drawing>
+          <wp:inline distT="0" distB="0" distL="0" distR="0" wp14:anchorId="7593D30A" wp14:editId="0ED5BB70">
+            <wp:extent cx="5943600" cy="2602230"/>
+            <wp:effectExtent l="0" t="0" r="0" b="7620"/>
+            <wp:docPr id="9" name="Picture 9"/>
+            <wp:cNvGraphicFramePr>
+              <a:graphicFrameLocks xmlns:a="http://schemas.openxmlformats.org/drawingml/2006/main" noChangeAspect="1"/>
+            </wp:cNvGraphicFramePr>
+            <a:graphic xmlns:a="http://schemas.openxmlformats.org/drawingml/2006/main">
+              <a:graphicData uri="http://schemas.openxmlformats.org/drawingml/2006/picture">
+                <pic:pic xmlns:pic="http://schemas.openxmlformats.org/drawingml/2006/picture">
+                  <pic:nvPicPr>
+                    <pic:cNvPr id="9" name="newplot (2).png"/>
+                    <pic:cNvPicPr/>
+                  </pic:nvPicPr>
+                  <pic:blipFill>
+                    <a:blip r:embed="rId12">
+                      <a:extLst>
+                        <a:ext uri="{28A0092B-C50C-407E-A947-70E740481C1C}">
+                          <a14:useLocalDpi xmlns:a14="http://schemas.microsoft.com/office/drawing/2010/main" val="0"/>
+                        </a:ext>
+                      </a:extLst>
+                    </a:blip>
+                    <a:stretch>
+                      <a:fillRect/>
+                    </a:stretch>
+                  </pic:blipFill>
+                  <pic:spPr>
+                    <a:xfrm>
+                      <a:off x="0" y="0"/>
+                      <a:ext cx="5943600" cy="2602230"/>
+                    </a:xfrm>
+                    <a:prstGeom prst="rect">
+                      <a:avLst/>
+                    </a:prstGeom>
+                  </pic:spPr>
+                </pic:pic>
+              </a:graphicData>
+            </a:graphic>
+          </wp:inline>
+        </w:drawing>
+      </w:r>
+    </w:p>
+    <w:p>
+      <w:pPr>
+        <w:pStyle w:val="NoSpacing"/>
+        <w:spacing w:line="360" w:lineRule="auto"/>
+        <w:jc w:val="both"/>
+      </w:pPr>
+    </w:p>
+    <w:p>
+      <w:pPr>
+        <w:pStyle w:val="NoSpacing"/>
+        <w:spacing w:line="360" w:lineRule="auto"/>
+        <w:jc w:val="both"/>
+      </w:pPr>
+    </w:p>
+    <w:p>
+      <w:pPr>
+        <w:pStyle w:val="NoSpacing"/>
+        <w:spacing w:line="360" w:lineRule="auto"/>
+        <w:ind w:firstLine="720"/>
+        <w:jc w:val="both"/>
+      </w:pPr>
+      <w:r>
+        <w:lastRenderedPageBreak/>
+        <w:t>When the businesses earn positive reviews, it reassures potential customers that brings profitability. Reviews will help the customers to understand the level of quality and services that the business offer. For further analysis, we wanted to understand the different ratings, reviews using SQL and Text Analytics</w:t>
+      </w:r>
+      <w:r>
+        <w:t xml:space="preserve">. </w:t>
+      </w:r>
+    </w:p>
+    <w:p>
+      <w:pPr>
+        <w:pStyle w:val="NoSpacing"/>
+        <w:spacing w:line="360" w:lineRule="auto"/>
+        <w:ind w:firstLine="720"/>
+        <w:jc w:val="both"/>
+        <w:rPr>
+          <w:b/>
+          <w:bCs/>
+        </w:rPr>
+      </w:pPr>
+      <w:r>
+        <w:t xml:space="preserve">The business with the most reviews </w:t>
+      </w:r>
+      <w:proofErr w:type="gramStart"/>
+      <w:r>
+        <w:t>are</w:t>
+      </w:r>
+      <w:proofErr w:type="gramEnd"/>
+      <w:r>
+        <w:t xml:space="preserve"> for</w:t>
+      </w:r>
+      <w:r>
+        <w:t xml:space="preserve"> restaurants.  The locations of these restaurants are primarily</w:t>
+      </w:r>
+      <w:r>
+        <w:t xml:space="preserve"> in </w:t>
+      </w:r>
+      <w:r>
+        <w:t xml:space="preserve">Las Vegas, </w:t>
+      </w:r>
+      <w:r>
+        <w:t xml:space="preserve">Nevada and </w:t>
+      </w:r>
+      <w:r>
+        <w:t xml:space="preserve">Phoenix, </w:t>
+      </w:r>
+      <w:r>
+        <w:t>Arizona.</w:t>
+      </w:r>
+    </w:p>
+    <w:p>
+      <w:pPr>
+        <w:pStyle w:val="NoSpacing"/>
+        <w:spacing w:line="360" w:lineRule="auto"/>
+        <w:jc w:val="both"/>
+      </w:pPr>
+    </w:p>
+    <w:p>
+      <w:pPr>
+        <w:pStyle w:val="NoSpacing"/>
+        <w:spacing w:line="360" w:lineRule="auto"/>
+        <w:jc w:val="both"/>
+      </w:pPr>
+      <w:r>
+        <w:rPr>
+          <w:noProof/>
+        </w:rPr>
+        <w:drawing>
+          <wp:inline distT="0" distB="0" distL="0" distR="0" wp14:anchorId="7227A97D" wp14:editId="7EAA6245">
+            <wp:extent cx="5943600" cy="4052570"/>
+            <wp:effectExtent l="0" t="0" r="0" b="5080"/>
+            <wp:docPr id="10" name="Picture 10"/>
+            <wp:cNvGraphicFramePr>
+              <a:graphicFrameLocks xmlns:a="http://schemas.openxmlformats.org/drawingml/2006/main" noChangeAspect="1"/>
+            </wp:cNvGraphicFramePr>
+            <a:graphic xmlns:a="http://schemas.openxmlformats.org/drawingml/2006/main">
+              <a:graphicData uri="http://schemas.openxmlformats.org/drawingml/2006/picture">
+                <pic:pic xmlns:pic="http://schemas.openxmlformats.org/drawingml/2006/picture">
+                  <pic:nvPicPr>
+                    <pic:cNvPr id="10" name="newplot (3).png"/>
+                    <pic:cNvPicPr/>
+                  </pic:nvPicPr>
+                  <pic:blipFill>
+                    <a:blip r:embed="rId13">
+                      <a:extLst>
+                        <a:ext uri="{28A0092B-C50C-407E-A947-70E740481C1C}">
+                          <a14:useLocalDpi xmlns:a14="http://schemas.microsoft.com/office/drawing/2010/main" val="0"/>
+                        </a:ext>
+                      </a:extLst>
+                    </a:blip>
+                    <a:stretch>
+                      <a:fillRect/>
+                    </a:stretch>
+                  </pic:blipFill>
+                  <pic:spPr>
+                    <a:xfrm>
+                      <a:off x="0" y="0"/>
+                      <a:ext cx="5943600" cy="4052570"/>
+                    </a:xfrm>
+                    <a:prstGeom prst="rect">
+                      <a:avLst/>
+                    </a:prstGeom>
+                  </pic:spPr>
+                </pic:pic>
+              </a:graphicData>
+            </a:graphic>
+          </wp:inline>
+        </w:drawing>
+      </w:r>
+    </w:p>
+    <w:p>
+      <w:pPr>
+        <w:pStyle w:val="Heading5"/>
+        <w:shd w:val="clear" w:color="auto" w:fill="FFFFFF"/>
+        <w:spacing w:before="0" w:beforeAutospacing="0" w:after="0" w:afterAutospacing="0"/>
+        <w:jc w:val="both"/>
+        <w:rPr>
+          <w:rFonts w:asciiTheme="minorHAnsi" w:eastAsiaTheme="minorHAnsi" w:hAnsiTheme="minorHAnsi" w:cstheme="minorBidi"/>
+          <w:b w:val="0"/>
+          <w:bCs w:val="0"/>
+          <w:sz w:val="22"/>
+          <w:szCs w:val="22"/>
+        </w:rPr>
+      </w:pPr>
+    </w:p>
+    <w:p>
+      <w:pPr>
+        <w:jc w:val="both"/>
+      </w:pPr>
+      <w:r>
+        <w:rPr>
+          <w:b/>
+          <w:bCs/>
+        </w:rPr>
+        <w:br w:type="page"/>
+      </w:r>
+    </w:p>
+    <w:p>
+      <w:pPr>
+        <w:pStyle w:val="Heading5"/>
+        <w:shd w:val="clear" w:color="auto" w:fill="FFFFFF"/>
+        <w:spacing w:before="0" w:beforeAutospacing="0" w:after="0" w:afterAutospacing="0"/>
+        <w:jc w:val="both"/>
+        <w:rPr>
+          <w:rFonts w:asciiTheme="minorHAnsi" w:eastAsiaTheme="minorHAnsi" w:hAnsiTheme="minorHAnsi" w:cstheme="minorBidi"/>
+          <w:b w:val="0"/>
+          <w:bCs w:val="0"/>
+          <w:sz w:val="22"/>
+          <w:szCs w:val="22"/>
+        </w:rPr>
+      </w:pPr>
+      <w:r>
+        <w:rPr>
+          <w:rFonts w:asciiTheme="minorHAnsi" w:eastAsiaTheme="minorHAnsi" w:hAnsiTheme="minorHAnsi" w:cstheme="minorBidi"/>
+          <w:b w:val="0"/>
+          <w:bCs w:val="0"/>
+          <w:sz w:val="22"/>
+          <w:szCs w:val="22"/>
+        </w:rPr>
+        <w:lastRenderedPageBreak/>
+        <w:t>Number of star ratings received by restaurants in Las Vegas, NV.</w:t>
+      </w:r>
+    </w:p>
+    <w:p>
+      <w:pPr>
+        <w:pStyle w:val="NoSpacing"/>
+        <w:spacing w:line="360" w:lineRule="auto"/>
+        <w:jc w:val="both"/>
+      </w:pPr>
+    </w:p>
+    <w:p>
+      <w:pPr>
+        <w:pStyle w:val="NoSpacing"/>
+        <w:spacing w:line="360" w:lineRule="auto"/>
+        <w:jc w:val="both"/>
+      </w:pPr>
+      <w:r>
+        <w:rPr>
+          <w:noProof/>
+        </w:rPr>
+        <w:drawing>
+          <wp:inline distT="0" distB="0" distL="0" distR="0" wp14:anchorId="5C281995" wp14:editId="68A4756A">
+            <wp:extent cx="3444240" cy="2926525"/>
+            <wp:effectExtent l="0" t="0" r="3810" b="7620"/>
+            <wp:docPr id="11" name="Picture 11"/>
+            <wp:cNvGraphicFramePr>
+              <a:graphicFrameLocks xmlns:a="http://schemas.openxmlformats.org/drawingml/2006/main" noChangeAspect="1"/>
+            </wp:cNvGraphicFramePr>
+            <a:graphic xmlns:a="http://schemas.openxmlformats.org/drawingml/2006/main">
+              <a:graphicData uri="http://schemas.openxmlformats.org/drawingml/2006/picture">
+                <pic:pic xmlns:pic="http://schemas.openxmlformats.org/drawingml/2006/picture">
+                  <pic:nvPicPr>
+                    <pic:cNvPr id="1" name=""/>
+                    <pic:cNvPicPr/>
+                  </pic:nvPicPr>
+                  <pic:blipFill>
+                    <a:blip r:embed="rId14"/>
+                    <a:stretch>
+                      <a:fillRect/>
+                    </a:stretch>
+                  </pic:blipFill>
+                  <pic:spPr>
+                    <a:xfrm>
+                      <a:off x="0" y="0"/>
+                      <a:ext cx="3469880" cy="2948311"/>
+                    </a:xfrm>
+                    <a:prstGeom prst="rect">
+                      <a:avLst/>
+                    </a:prstGeom>
+                  </pic:spPr>
+                </pic:pic>
+              </a:graphicData>
+            </a:graphic>
+          </wp:inline>
+        </w:drawing>
+      </w:r>
+    </w:p>
+    <w:p>
+      <w:pPr>
+        <w:pStyle w:val="NoSpacing"/>
+        <w:spacing w:line="360" w:lineRule="auto"/>
+        <w:jc w:val="both"/>
+      </w:pPr>
+    </w:p>
+    <w:p>
+      <w:pPr>
+        <w:pStyle w:val="NoSpacing"/>
+        <w:spacing w:line="360" w:lineRule="auto"/>
+        <w:jc w:val="both"/>
+      </w:pPr>
+      <w:r>
+        <w:t xml:space="preserve">While reviewing the average star rating by state, it is observed that </w:t>
+      </w:r>
+      <w:r>
+        <w:t xml:space="preserve">Wisconsin state has the highest average rating of 3.4549 and Arkansas state has the lowest average rating of 2.5. </w:t>
+      </w:r>
+      <w:r>
+        <w:t>The states Illinois</w:t>
+      </w:r>
+      <w:r>
+        <w:t xml:space="preserve"> and Indiana has ~3.33 as average rating.</w:t>
+      </w:r>
+    </w:p>
+    <w:p>
+      <w:pPr>
+        <w:pStyle w:val="Heading5"/>
+        <w:shd w:val="clear" w:color="auto" w:fill="FFFFFF"/>
+        <w:spacing w:before="0" w:beforeAutospacing="0" w:after="0" w:afterAutospacing="0"/>
+        <w:jc w:val="both"/>
+        <w:rPr>
+          <w:rFonts w:ascii="Helvetica" w:hAnsi="Helvetica" w:cs="Helvetica"/>
+          <w:color w:val="333333"/>
+          <w:sz w:val="24"/>
+          <w:szCs w:val="24"/>
+        </w:rPr>
+      </w:pPr>
+    </w:p>
+    <w:p>
+      <w:pPr>
+        <w:pStyle w:val="Heading5"/>
+        <w:shd w:val="clear" w:color="auto" w:fill="FFFFFF"/>
+        <w:spacing w:before="0" w:beforeAutospacing="0" w:after="0" w:afterAutospacing="0"/>
+        <w:jc w:val="both"/>
+        <w:rPr>
+          <w:rFonts w:ascii="Helvetica" w:hAnsi="Helvetica" w:cs="Helvetica"/>
+          <w:color w:val="333333"/>
+          <w:sz w:val="24"/>
+          <w:szCs w:val="24"/>
+        </w:rPr>
+      </w:pPr>
+    </w:p>
+    <w:p>
+      <w:pPr>
+        <w:pStyle w:val="NoSpacing"/>
+        <w:spacing w:line="360" w:lineRule="auto"/>
+        <w:jc w:val="both"/>
+      </w:pPr>
+      <w:r>
+        <w:rPr>
+          <w:noProof/>
+        </w:rPr>
+        <w:drawing>
+          <wp:inline distT="0" distB="0" distL="0" distR="0" wp14:anchorId="31BB982A" wp14:editId="652290A2">
+            <wp:extent cx="3390900" cy="2862530"/>
+            <wp:effectExtent l="0" t="0" r="0" b="0"/>
+            <wp:docPr id="12" name="Picture 12"/>
+            <wp:cNvGraphicFramePr>
+              <a:graphicFrameLocks xmlns:a="http://schemas.openxmlformats.org/drawingml/2006/main" noChangeAspect="1"/>
+            </wp:cNvGraphicFramePr>
+            <a:graphic xmlns:a="http://schemas.openxmlformats.org/drawingml/2006/main">
+              <a:graphicData uri="http://schemas.openxmlformats.org/drawingml/2006/picture">
+                <pic:pic xmlns:pic="http://schemas.openxmlformats.org/drawingml/2006/picture">
+                  <pic:nvPicPr>
+                    <pic:cNvPr id="12" name="newplot (4).png"/>
+                    <pic:cNvPicPr/>
+                  </pic:nvPicPr>
+                  <pic:blipFill rotWithShape="1">
+                    <a:blip r:embed="rId15">
+                      <a:extLst>
+                        <a:ext uri="{28A0092B-C50C-407E-A947-70E740481C1C}">
+                          <a14:useLocalDpi xmlns:a14="http://schemas.microsoft.com/office/drawing/2010/main" val="0"/>
+                        </a:ext>
+                      </a:extLst>
+                    </a:blip>
+                    <a:srcRect r="19231"/>
+                    <a:stretch/>
+                  </pic:blipFill>
+                  <pic:spPr bwMode="auto">
+                    <a:xfrm>
+                      <a:off x="0" y="0"/>
+                      <a:ext cx="3400167" cy="2870353"/>
+                    </a:xfrm>
+                    <a:prstGeom prst="rect">
+                      <a:avLst/>
+                    </a:prstGeom>
+                    <a:ln>
+                      <a:noFill/>
+                    </a:ln>
+                    <a:extLst>
+                      <a:ext uri="{53640926-AAD7-44D8-BBD7-CCE9431645EC}">
+                        <a14:shadowObscured xmlns:a14="http://schemas.microsoft.com/office/drawing/2010/main"/>
+                      </a:ext>
+                    </a:extLst>
+                  </pic:spPr>
+                </pic:pic>
+              </a:graphicData>
+            </a:graphic>
+          </wp:inline>
+        </w:drawing>
+      </w:r>
+    </w:p>
+    <w:p>
+      <w:pPr>
+        <w:pStyle w:val="NoSpacing"/>
+        <w:spacing w:line="360" w:lineRule="auto"/>
+        <w:jc w:val="both"/>
+      </w:pPr>
+    </w:p>
+    <w:p>
+      <w:pPr>
+        <w:pStyle w:val="NoSpacing"/>
+        <w:spacing w:line="360" w:lineRule="auto"/>
+        <w:jc w:val="both"/>
+      </w:pPr>
+      <w:r>
+        <w:lastRenderedPageBreak/>
+        <w:t>Within USA, Mon Ami Gabi is the restaurant with most number of 5 star reviews followed by Bacchanal Buffet.</w:t>
+      </w:r>
+    </w:p>
+    <w:p>
+      <w:pPr>
+        <w:pStyle w:val="NoSpacing"/>
+        <w:spacing w:line="360" w:lineRule="auto"/>
+        <w:jc w:val="both"/>
+      </w:pPr>
+      <w:r>
+        <w:rPr>
+          <w:noProof/>
+        </w:rPr>
+        <w:drawing>
+          <wp:inline distT="0" distB="0" distL="0" distR="0" wp14:anchorId="13501F29" wp14:editId="01D939D2">
+            <wp:extent cx="4008120" cy="3067125"/>
+            <wp:effectExtent l="0" t="0" r="0" b="0"/>
+            <wp:docPr id="13" name="Picture 13"/>
+            <wp:cNvGraphicFramePr>
+              <a:graphicFrameLocks xmlns:a="http://schemas.openxmlformats.org/drawingml/2006/main" noChangeAspect="1"/>
+            </wp:cNvGraphicFramePr>
+            <a:graphic xmlns:a="http://schemas.openxmlformats.org/drawingml/2006/main">
+              <a:graphicData uri="http://schemas.openxmlformats.org/drawingml/2006/picture">
+                <pic:pic xmlns:pic="http://schemas.openxmlformats.org/drawingml/2006/picture">
+                  <pic:nvPicPr>
+                    <pic:cNvPr id="13" name="newplot (5).png"/>
+                    <pic:cNvPicPr/>
+                  </pic:nvPicPr>
+                  <pic:blipFill rotWithShape="1">
+                    <a:blip r:embed="rId16">
+                      <a:extLst>
+                        <a:ext uri="{28A0092B-C50C-407E-A947-70E740481C1C}">
+                          <a14:useLocalDpi xmlns:a14="http://schemas.microsoft.com/office/drawing/2010/main" val="0"/>
+                        </a:ext>
+                      </a:extLst>
+                    </a:blip>
+                    <a:srcRect r="10897"/>
+                    <a:stretch/>
+                  </pic:blipFill>
+                  <pic:spPr bwMode="auto">
+                    <a:xfrm>
+                      <a:off x="0" y="0"/>
+                      <a:ext cx="4015114" cy="3072477"/>
+                    </a:xfrm>
+                    <a:prstGeom prst="rect">
+                      <a:avLst/>
+                    </a:prstGeom>
+                    <a:ln>
+                      <a:noFill/>
+                    </a:ln>
+                    <a:extLst>
+                      <a:ext uri="{53640926-AAD7-44D8-BBD7-CCE9431645EC}">
+                        <a14:shadowObscured xmlns:a14="http://schemas.microsoft.com/office/drawing/2010/main"/>
+                      </a:ext>
+                    </a:extLst>
+                  </pic:spPr>
+                </pic:pic>
+              </a:graphicData>
+            </a:graphic>
+          </wp:inline>
+        </w:drawing>
+      </w:r>
+    </w:p>
+    <w:p>
+      <w:pPr>
+        <w:pStyle w:val="Heading5"/>
+        <w:shd w:val="clear" w:color="auto" w:fill="FFFFFF"/>
+        <w:spacing w:before="0" w:beforeAutospacing="0" w:after="0" w:afterAutospacing="0"/>
+        <w:jc w:val="both"/>
+        <w:rPr>
+          <w:rFonts w:ascii="Helvetica" w:hAnsi="Helvetica" w:cs="Helvetica"/>
+          <w:color w:val="333333"/>
+          <w:sz w:val="24"/>
+          <w:szCs w:val="24"/>
+        </w:rPr>
+      </w:pPr>
+    </w:p>
+    <w:p>
+      <w:pPr>
+        <w:pStyle w:val="NoSpacing"/>
+        <w:spacing w:line="360" w:lineRule="auto"/>
+        <w:jc w:val="both"/>
+      </w:pPr>
+      <w:r>
+        <w:t>Within USA, MGM Grand Hotel is the restaurant with most number of 1 star reviews followed by Bacchanal Buffet.</w:t>
+      </w:r>
+    </w:p>
+    <w:p>
+      <w:pPr>
+        <w:pStyle w:val="Heading5"/>
+        <w:shd w:val="clear" w:color="auto" w:fill="FFFFFF"/>
+        <w:spacing w:before="0" w:beforeAutospacing="0" w:after="0" w:afterAutospacing="0"/>
+        <w:jc w:val="both"/>
+        <w:rPr>
+          <w:rFonts w:ascii="Helvetica" w:hAnsi="Helvetica" w:cs="Helvetica"/>
+          <w:color w:val="333333"/>
+          <w:sz w:val="24"/>
+          <w:szCs w:val="24"/>
+        </w:rPr>
+      </w:pPr>
+      <w:r>
+        <w:rPr>
+          <w:rFonts w:ascii="Helvetica" w:hAnsi="Helvetica" w:cs="Helvetica"/>
+          <w:noProof/>
+          <w:color w:val="333333"/>
+          <w:sz w:val="24"/>
+          <w:szCs w:val="24"/>
+        </w:rPr>
+        <w:drawing>
+          <wp:inline distT="0" distB="0" distL="0" distR="0" wp14:anchorId="24B9C5D8" wp14:editId="0C04A984">
+            <wp:extent cx="4526280" cy="3086188"/>
+            <wp:effectExtent l="0" t="0" r="7620" b="0"/>
+            <wp:docPr id="14" name="Picture 14"/>
+            <wp:cNvGraphicFramePr>
+              <a:graphicFrameLocks xmlns:a="http://schemas.openxmlformats.org/drawingml/2006/main" noChangeAspect="1"/>
+            </wp:cNvGraphicFramePr>
+            <a:graphic xmlns:a="http://schemas.openxmlformats.org/drawingml/2006/main">
+              <a:graphicData uri="http://schemas.openxmlformats.org/drawingml/2006/picture">
+                <pic:pic xmlns:pic="http://schemas.openxmlformats.org/drawingml/2006/picture">
+                  <pic:nvPicPr>
+                    <pic:cNvPr id="14" name="newplot (6).png"/>
+                    <pic:cNvPicPr/>
+                  </pic:nvPicPr>
+                  <pic:blipFill>
+                    <a:blip r:embed="rId17">
+                      <a:extLst>
+                        <a:ext uri="{28A0092B-C50C-407E-A947-70E740481C1C}">
+                          <a14:useLocalDpi xmlns:a14="http://schemas.microsoft.com/office/drawing/2010/main" val="0"/>
+                        </a:ext>
+                      </a:extLst>
+                    </a:blip>
+                    <a:stretch>
+                      <a:fillRect/>
+                    </a:stretch>
+                  </pic:blipFill>
+                  <pic:spPr>
+                    <a:xfrm>
+                      <a:off x="0" y="0"/>
+                      <a:ext cx="4531547" cy="3089779"/>
+                    </a:xfrm>
+                    <a:prstGeom prst="rect">
+                      <a:avLst/>
+                    </a:prstGeom>
+                  </pic:spPr>
+                </pic:pic>
+              </a:graphicData>
+            </a:graphic>
+          </wp:inline>
+        </w:drawing>
+      </w:r>
+    </w:p>
+    <w:p>
+      <w:pPr>
+        <w:pStyle w:val="NoSpacing"/>
+        <w:spacing w:line="360" w:lineRule="auto"/>
+        <w:jc w:val="both"/>
+      </w:pPr>
+    </w:p>
+    <w:p>
+      <w:pPr>
+        <w:pStyle w:val="NoSpacing"/>
+        <w:spacing w:line="360" w:lineRule="auto"/>
+        <w:jc w:val="both"/>
+      </w:pPr>
+      <w:r>
+        <w:t>From the above two exploration on review stars, Bacchanal Buffet is the second top restaurant, which has more number both 5-Star and 1-Star reviews. Bacchanal Buffet h</w:t>
+      </w:r>
+      <w:r>
+        <w:t xml:space="preserve">as </w:t>
+      </w:r>
+      <w:r>
+        <w:t>mixed reviews.</w:t>
+      </w:r>
+    </w:p>
+    <w:p>
+      <w:pPr>
+        <w:pStyle w:val="NoSpacing"/>
+        <w:spacing w:line="360" w:lineRule="auto"/>
+        <w:jc w:val="both"/>
+      </w:pPr>
+      <w:r>
+        <w:lastRenderedPageBreak/>
+        <w:t>Next the group looked at the review data set to understand what restaurants received the most useful, cool, and funny reviews.</w:t>
+      </w:r>
+    </w:p>
+    <w:p>
+      <w:pPr>
+        <w:pStyle w:val="Heading5"/>
+        <w:shd w:val="clear" w:color="auto" w:fill="FFFFFF"/>
+        <w:spacing w:before="0" w:beforeAutospacing="0" w:after="0" w:afterAutospacing="0"/>
+        <w:jc w:val="both"/>
+        <w:rPr>
+          <w:rFonts w:ascii="Helvetica" w:hAnsi="Helvetica" w:cs="Helvetica"/>
+          <w:color w:val="333333"/>
+          <w:sz w:val="24"/>
+          <w:szCs w:val="24"/>
+        </w:rPr>
+      </w:pPr>
+    </w:p>
+    <w:p>
+      <w:pPr>
+        <w:pStyle w:val="NoSpacing"/>
+        <w:spacing w:line="360" w:lineRule="auto"/>
+        <w:jc w:val="both"/>
+      </w:pPr>
+      <w:r>
+        <w:t>“</w:t>
+      </w:r>
+      <w:r>
+        <w:t xml:space="preserve">Hash House A Go </w:t>
+      </w:r>
       <w:proofErr w:type="spellStart"/>
       <w:r>
-        <w:t>Bala</w:t>
+        <w:t>Go</w:t>
       </w:r>
       <w:proofErr w:type="spellEnd"/>
       <w:r>
-        <w:t xml:space="preserve"> Rama</w:t>
-      </w:r>
-      <w:r>
-        <w:t>lingam</w:t>
-      </w:r>
-    </w:p>
-    <w:p>
-      <w:pPr>
-        <w:pStyle w:val="NoSpacing"/>
-        <w:jc w:val="right"/>
-      </w:pPr>
-      <w:r>
-        <w:t>Andrew Porter</w:t>
-      </w:r>
-    </w:p>
-    <w:p>
-      <w:pPr>
-        <w:pStyle w:val="NoSpacing"/>
-        <w:jc w:val="right"/>
-      </w:pPr>
-    </w:p>
-    <w:p>
-      <w:pPr>
-        <w:pStyle w:val="NoSpacing"/>
-      </w:pPr>
-    </w:p>
-    <w:p>
-      <w:pPr>
-        <w:pStyle w:val="NoSpacing"/>
-        <w:rPr>
-          <w:b/>
-          <w:bCs/>
-        </w:rPr>
-      </w:pPr>
-      <w:r>
-        <w:rPr>
-          <w:b/>
-          <w:bCs/>
-        </w:rPr>
-        <w:t>Project Overview:</w:t>
-      </w:r>
-    </w:p>
-    <w:p>
-      <w:pPr>
-        <w:pStyle w:val="NoSpacing"/>
-      </w:pPr>
-      <w:r>
-        <w:t xml:space="preserve">Group 5 analyzed two data sets from the Yelp application. Yelp is a mobile app that lets customers review business and share their review with the Yelp community. Yelp is a popular tool used all around the world for visitors in new locations that may want to search for something specific or general. </w:t>
-      </w:r>
-    </w:p>
-    <w:p>
-      <w:pPr>
-        <w:pStyle w:val="NoSpacing"/>
-      </w:pPr>
-    </w:p>
-    <w:p>
-      <w:pPr>
-        <w:pStyle w:val="NoSpacing"/>
-        <w:rPr>
-          <w:b/>
-          <w:bCs/>
-        </w:rPr>
-      </w:pPr>
-      <w:r>
-        <w:rPr>
-          <w:b/>
-          <w:bCs/>
-        </w:rPr>
-        <w:t>Problem Statement:</w:t>
-      </w:r>
-    </w:p>
-    <w:p>
-      <w:pPr>
-        <w:pStyle w:val="NoSpacing"/>
-      </w:pPr>
-      <w:r>
-        <w:t xml:space="preserve">With available facilities/features for a business we will predict the review that we might get for any business we are going to start. Build a model to suggest the parameters which helps to improve the review of any business. </w:t>
-      </w:r>
-    </w:p>
-    <w:p>
-      <w:pPr>
-        <w:pStyle w:val="NoSpacing"/>
-      </w:pPr>
-    </w:p>
-    <w:p>
-      <w:pPr>
-        <w:pStyle w:val="NoSpacing"/>
-        <w:rPr>
-          <w:b/>
-          <w:bCs/>
-        </w:rPr>
-      </w:pPr>
-      <w:r>
-        <w:rPr>
-          <w:b/>
-          <w:bCs/>
-        </w:rPr>
-        <w:t>Data at a ‘Glance’:</w:t>
-      </w:r>
-    </w:p>
-    <w:p>
-      <w:pPr>
-        <w:pStyle w:val="NoSpacing"/>
-      </w:pPr>
-      <w:r>
-        <w:t xml:space="preserve">      The first data set that was analyzed was the business data set. This data set contains 27 variables and 174,567 rows or businesses. This data set contains attributes for each business for example, type of business, location data, does the business have a parking lot, does the business accept credit card and the overall average rating of that business along with specific attributes each rows also contains an unique business id that will be used to join on the yelp reviews data set. The second data set contains </w:t>
-      </w:r>
-      <w:r>
-        <w:t>5,442,102</w:t>
-      </w:r>
-      <w:r>
-        <w:t xml:space="preserve"> individual reviews for each business provided by different users. Between this data sets we found that 172,326 business has the review data in the review data set. The data set contains features like was the review useful, cool, or funny and the review text. This data set has 1,358,199 users provided their review on total of 289,665 businesses.</w:t>
-      </w:r>
-    </w:p>
-    <w:p>
-      <w:pPr>
-        <w:pStyle w:val="NoSpacing"/>
-      </w:pPr>
-      <w:r>
-        <w:t xml:space="preserve">       The group partitioned the business data set into a restaurant in USA, non-restaurants in USA, restaurants outside of USA, and non-restaurants outside of the USA. Since our focus of analysis was mainly on the restaurant in USA, this partition helped us to get the data really quick without searching in the entire data set we has partition keys like country and category of business. We have seen there is huge savings in terms of retrieval time from the partition table versus the original table. We observed that one of the retrievals from the partition even saved us around 800% runtime versus from the original table.</w:t>
-      </w:r>
-    </w:p>
-    <w:p>
-      <w:pPr>
-        <w:pStyle w:val="NoSpacing"/>
-      </w:pPr>
-      <w:bookmarkStart w:id="0" w:name="_GoBack"/>
-      <w:bookmarkEnd w:id="0"/>
-    </w:p>
-    <w:p>
-      <w:pPr>
-        <w:pStyle w:val="NoSpacing"/>
-        <w:rPr>
-          <w:b/>
-          <w:bCs/>
-        </w:rPr>
-      </w:pPr>
-      <w:r>
-        <w:rPr>
-          <w:b/>
-          <w:bCs/>
-        </w:rPr>
-        <w:t>Exploratory Data Analysis</w:t>
-      </w:r>
-      <w:r>
-        <w:rPr>
-          <w:b/>
-          <w:bCs/>
-        </w:rPr>
-        <w:t>:</w:t>
-      </w:r>
-    </w:p>
-    <w:p>
-      <w:pPr>
-        <w:pStyle w:val="NoSpacing"/>
-      </w:pPr>
-      <w:r>
-        <w:t xml:space="preserve">The Group </w:t>
-      </w:r>
-      <w:r>
-        <w:t xml:space="preserve">first looked at </w:t>
-      </w:r>
-      <w:r>
-        <w:t xml:space="preserve">all business locations and discovered that the major of the businesses </w:t>
-      </w:r>
+        <w:t>”</w:t>
+      </w:r>
+      <w:r>
+        <w:t xml:space="preserve"> restaurant have received </w:t>
+      </w:r>
+      <w:r>
+        <w:t>highest</w:t>
+      </w:r>
+      <w:r>
+        <w:t xml:space="preserve"> number of reviews that are tagged as 'useful'.</w:t>
+      </w:r>
+      <w:r>
+        <w:t xml:space="preserve"> “</w:t>
+      </w:r>
+      <w:r>
+        <w:t>Mon Ami Gabi</w:t>
+      </w:r>
+      <w:r>
+        <w:t>”</w:t>
+      </w:r>
+      <w:r>
+        <w:t xml:space="preserve"> restaurant has got the highest five star ratings; however, the reviews are not tagged as useful.</w:t>
+      </w:r>
+    </w:p>
+    <w:p>
+      <w:pPr>
+        <w:pStyle w:val="Heading5"/>
+        <w:shd w:val="clear" w:color="auto" w:fill="FFFFFF"/>
+        <w:spacing w:before="0" w:beforeAutospacing="0" w:after="0" w:afterAutospacing="0"/>
+        <w:jc w:val="both"/>
+        <w:rPr>
+          <w:rFonts w:ascii="Helvetica" w:hAnsi="Helvetica" w:cs="Helvetica"/>
+          <w:color w:val="333333"/>
+          <w:sz w:val="24"/>
+          <w:szCs w:val="24"/>
+        </w:rPr>
+      </w:pPr>
+      <w:r>
+        <w:rPr>
+          <w:rFonts w:ascii="Helvetica" w:hAnsi="Helvetica" w:cs="Helvetica"/>
+          <w:noProof/>
+          <w:color w:val="333333"/>
+          <w:sz w:val="24"/>
+          <w:szCs w:val="24"/>
+        </w:rPr>
+        <w:drawing>
+          <wp:inline distT="0" distB="0" distL="0" distR="0" wp14:anchorId="690324AE" wp14:editId="17CB5F11">
+            <wp:extent cx="3947160" cy="3537628"/>
+            <wp:effectExtent l="0" t="0" r="0" b="5715"/>
+            <wp:docPr id="15" name="Picture 15"/>
+            <wp:cNvGraphicFramePr>
+              <a:graphicFrameLocks xmlns:a="http://schemas.openxmlformats.org/drawingml/2006/main" noChangeAspect="1"/>
+            </wp:cNvGraphicFramePr>
+            <a:graphic xmlns:a="http://schemas.openxmlformats.org/drawingml/2006/main">
+              <a:graphicData uri="http://schemas.openxmlformats.org/drawingml/2006/picture">
+                <pic:pic xmlns:pic="http://schemas.openxmlformats.org/drawingml/2006/picture">
+                  <pic:nvPicPr>
+                    <pic:cNvPr id="15" name="newplot (7).png"/>
+                    <pic:cNvPicPr/>
+                  </pic:nvPicPr>
+                  <pic:blipFill rotWithShape="1">
+                    <a:blip r:embed="rId18">
+                      <a:extLst>
+                        <a:ext uri="{28A0092B-C50C-407E-A947-70E740481C1C}">
+                          <a14:useLocalDpi xmlns:a14="http://schemas.microsoft.com/office/drawing/2010/main" val="0"/>
+                        </a:ext>
+                      </a:extLst>
+                    </a:blip>
+                    <a:srcRect r="9488"/>
+                    <a:stretch/>
+                  </pic:blipFill>
+                  <pic:spPr bwMode="auto">
+                    <a:xfrm>
+                      <a:off x="0" y="0"/>
+                      <a:ext cx="3952461" cy="3542379"/>
+                    </a:xfrm>
+                    <a:prstGeom prst="rect">
+                      <a:avLst/>
+                    </a:prstGeom>
+                    <a:ln>
+                      <a:noFill/>
+                    </a:ln>
+                    <a:extLst>
+                      <a:ext uri="{53640926-AAD7-44D8-BBD7-CCE9431645EC}">
+                        <a14:shadowObscured xmlns:a14="http://schemas.microsoft.com/office/drawing/2010/main"/>
+                      </a:ext>
+                    </a:extLst>
+                  </pic:spPr>
+                </pic:pic>
+              </a:graphicData>
+            </a:graphic>
+          </wp:inline>
+        </w:drawing>
+      </w:r>
+    </w:p>
+    <w:p>
+      <w:pPr>
+        <w:pStyle w:val="Heading5"/>
+        <w:shd w:val="clear" w:color="auto" w:fill="FFFFFF"/>
+        <w:spacing w:before="0" w:beforeAutospacing="0" w:after="0" w:afterAutospacing="0"/>
+        <w:jc w:val="both"/>
+        <w:rPr>
+          <w:rFonts w:ascii="Helvetica" w:hAnsi="Helvetica" w:cs="Helvetica"/>
+          <w:color w:val="333333"/>
+          <w:sz w:val="24"/>
+          <w:szCs w:val="24"/>
+        </w:rPr>
+      </w:pPr>
+    </w:p>
+    <w:p>
+      <w:pPr>
+        <w:pStyle w:val="NoSpacing"/>
+        <w:spacing w:line="360" w:lineRule="auto"/>
+        <w:jc w:val="both"/>
+      </w:pPr>
+      <w:r>
+        <w:t>“</w:t>
+      </w:r>
+      <w:r>
+        <w:t xml:space="preserve">Hash House A Go </w:t>
+      </w:r>
+      <w:proofErr w:type="spellStart"/>
+      <w:r>
+        <w:t>Go</w:t>
+      </w:r>
+      <w:proofErr w:type="spellEnd"/>
+      <w:r>
+        <w:t xml:space="preserve">” </w:t>
+      </w:r>
+      <w:r>
+        <w:t xml:space="preserve">is consistently at the top, having the most </w:t>
+      </w:r>
+      <w:r>
+        <w:t>reviews which are tagged as useful and cool.</w:t>
+      </w:r>
+    </w:p>
+    <w:p>
+      <w:pPr>
+        <w:pStyle w:val="NoSpacing"/>
+        <w:spacing w:line="360" w:lineRule="auto"/>
+        <w:jc w:val="both"/>
+      </w:pPr>
+      <w:r>
+        <w:rPr>
+          <w:rFonts w:ascii="Helvetica" w:eastAsia="Times New Roman" w:hAnsi="Helvetica" w:cs="Helvetica"/>
+          <w:b/>
+          <w:bCs/>
+          <w:color w:val="333333"/>
+          <w:sz w:val="24"/>
+          <w:szCs w:val="24"/>
+        </w:rPr>
+        <w:lastRenderedPageBreak/>
+        <w:t xml:space="preserve"> </w:t>
+      </w:r>
+      <w:r>
+        <w:rPr>
+          <w:noProof/>
+        </w:rPr>
+        <w:drawing>
+          <wp:inline distT="0" distB="0" distL="0" distR="0" wp14:anchorId="4BC5846E" wp14:editId="4BCC953B">
+            <wp:extent cx="3563583" cy="2658110"/>
+            <wp:effectExtent l="0" t="0" r="0" b="8890"/>
+            <wp:docPr id="16" name="Picture 16"/>
+            <wp:cNvGraphicFramePr>
+              <a:graphicFrameLocks xmlns:a="http://schemas.openxmlformats.org/drawingml/2006/main" noChangeAspect="1"/>
+            </wp:cNvGraphicFramePr>
+            <a:graphic xmlns:a="http://schemas.openxmlformats.org/drawingml/2006/main">
+              <a:graphicData uri="http://schemas.openxmlformats.org/drawingml/2006/picture">
+                <pic:pic xmlns:pic="http://schemas.openxmlformats.org/drawingml/2006/picture">
+                  <pic:nvPicPr>
+                    <pic:cNvPr id="16" name="newplot (8).png"/>
+                    <pic:cNvPicPr/>
+                  </pic:nvPicPr>
+                  <pic:blipFill rotWithShape="1">
+                    <a:blip r:embed="rId19">
+                      <a:extLst>
+                        <a:ext uri="{28A0092B-C50C-407E-A947-70E740481C1C}">
+                          <a14:useLocalDpi xmlns:a14="http://schemas.microsoft.com/office/drawing/2010/main" val="0"/>
+                        </a:ext>
+                      </a:extLst>
+                    </a:blip>
+                    <a:srcRect r="8589"/>
+                    <a:stretch/>
+                  </pic:blipFill>
+                  <pic:spPr bwMode="auto">
+                    <a:xfrm>
+                      <a:off x="0" y="0"/>
+                      <a:ext cx="3566772" cy="2660488"/>
+                    </a:xfrm>
+                    <a:prstGeom prst="rect">
+                      <a:avLst/>
+                    </a:prstGeom>
+                    <a:ln>
+                      <a:noFill/>
+                    </a:ln>
+                    <a:extLst>
+                      <a:ext uri="{53640926-AAD7-44D8-BBD7-CCE9431645EC}">
+                        <a14:shadowObscured xmlns:a14="http://schemas.microsoft.com/office/drawing/2010/main"/>
+                      </a:ext>
+                    </a:extLst>
+                  </pic:spPr>
+                </pic:pic>
+              </a:graphicData>
+            </a:graphic>
+          </wp:inline>
+        </w:drawing>
+      </w:r>
+    </w:p>
+    <w:p>
+      <w:pPr>
+        <w:pStyle w:val="NoSpacing"/>
+        <w:spacing w:line="360" w:lineRule="auto"/>
+        <w:jc w:val="both"/>
+        <w:rPr>
+          <w:rFonts w:ascii="Helvetica" w:hAnsi="Helvetica" w:cs="Helvetica"/>
+          <w:color w:val="333333"/>
+          <w:shd w:val="clear" w:color="auto" w:fill="FFFFFF"/>
+        </w:rPr>
+      </w:pPr>
+      <w:r>
+        <w:rPr>
+          <w:rFonts w:ascii="Helvetica" w:hAnsi="Helvetica" w:cs="Helvetica"/>
+          <w:color w:val="333333"/>
+          <w:shd w:val="clear" w:color="auto" w:fill="FFFFFF"/>
+        </w:rPr>
+        <w:t xml:space="preserve"> </w:t>
+      </w:r>
+    </w:p>
+    <w:p>
+      <w:pPr>
+        <w:pStyle w:val="NoSpacing"/>
+        <w:spacing w:line="360" w:lineRule="auto"/>
+        <w:jc w:val="both"/>
+        <w:rPr>
+          <w:rFonts w:ascii="Helvetica" w:hAnsi="Helvetica" w:cs="Helvetica"/>
+          <w:color w:val="333333"/>
+          <w:shd w:val="clear" w:color="auto" w:fill="FFFFFF"/>
+        </w:rPr>
+      </w:pPr>
+    </w:p>
+    <w:p>
+      <w:pPr>
+        <w:pStyle w:val="NoSpacing"/>
+        <w:spacing w:line="360" w:lineRule="auto"/>
+        <w:jc w:val="both"/>
+      </w:pPr>
+      <w:r>
+        <w:t>McDonald's restaurant has received more number of reviews that are tagged as 'funny'.</w:t>
+      </w:r>
+    </w:p>
+    <w:p>
+      <w:pPr>
+        <w:pStyle w:val="NoSpacing"/>
+        <w:spacing w:line="360" w:lineRule="auto"/>
+        <w:jc w:val="both"/>
+      </w:pPr>
+    </w:p>
+    <w:p>
+      <w:pPr>
+        <w:pStyle w:val="NoSpacing"/>
+        <w:spacing w:line="360" w:lineRule="auto"/>
+        <w:jc w:val="both"/>
+      </w:pPr>
+      <w:r>
+        <w:rPr>
+          <w:noProof/>
+        </w:rPr>
+        <w:drawing>
+          <wp:inline distT="0" distB="0" distL="0" distR="0" wp14:anchorId="07839DD9" wp14:editId="1E40468E">
+            <wp:extent cx="3862863" cy="3043555"/>
+            <wp:effectExtent l="0" t="0" r="4445" b="4445"/>
+            <wp:docPr id="17" name="Picture 17"/>
+            <wp:cNvGraphicFramePr>
+              <a:graphicFrameLocks xmlns:a="http://schemas.openxmlformats.org/drawingml/2006/main" noChangeAspect="1"/>
+            </wp:cNvGraphicFramePr>
+            <a:graphic xmlns:a="http://schemas.openxmlformats.org/drawingml/2006/main">
+              <a:graphicData uri="http://schemas.openxmlformats.org/drawingml/2006/picture">
+                <pic:pic xmlns:pic="http://schemas.openxmlformats.org/drawingml/2006/picture">
+                  <pic:nvPicPr>
+                    <pic:cNvPr id="17" name="newplot (9).png"/>
+                    <pic:cNvPicPr/>
+                  </pic:nvPicPr>
+                  <pic:blipFill rotWithShape="1">
+                    <a:blip r:embed="rId20">
+                      <a:extLst>
+                        <a:ext uri="{28A0092B-C50C-407E-A947-70E740481C1C}">
+                          <a14:useLocalDpi xmlns:a14="http://schemas.microsoft.com/office/drawing/2010/main" val="0"/>
+                        </a:ext>
+                      </a:extLst>
+                    </a:blip>
+                    <a:srcRect r="13462"/>
+                    <a:stretch/>
+                  </pic:blipFill>
+                  <pic:spPr bwMode="auto">
+                    <a:xfrm>
+                      <a:off x="0" y="0"/>
+                      <a:ext cx="3872905" cy="3051467"/>
+                    </a:xfrm>
+                    <a:prstGeom prst="rect">
+                      <a:avLst/>
+                    </a:prstGeom>
+                    <a:ln>
+                      <a:noFill/>
+                    </a:ln>
+                    <a:extLst>
+                      <a:ext uri="{53640926-AAD7-44D8-BBD7-CCE9431645EC}">
+                        <a14:shadowObscured xmlns:a14="http://schemas.microsoft.com/office/drawing/2010/main"/>
+                      </a:ext>
+                    </a:extLst>
+                  </pic:spPr>
+                </pic:pic>
+              </a:graphicData>
+            </a:graphic>
+          </wp:inline>
+        </w:drawing>
+      </w:r>
+    </w:p>
+    <w:p>
+      <w:pPr>
+        <w:pStyle w:val="NoSpacing"/>
+        <w:spacing w:line="360" w:lineRule="auto"/>
+        <w:jc w:val="both"/>
+      </w:pPr>
+    </w:p>
+    <w:p>
+      <w:pPr>
+        <w:pStyle w:val="NoSpacing"/>
+        <w:spacing w:line="360" w:lineRule="auto"/>
+        <w:jc w:val="both"/>
+      </w:pPr>
+      <w:r>
+        <w:t xml:space="preserve">Overall Hash House A Go </w:t>
+      </w:r>
+      <w:proofErr w:type="spellStart"/>
+      <w:r>
+        <w:t>Go</w:t>
+      </w:r>
+      <w:proofErr w:type="spellEnd"/>
+      <w:r>
+        <w:t xml:space="preserve"> </w:t>
+      </w:r>
+      <w:proofErr w:type="spellStart"/>
+      <w:r>
+        <w:t>restaurent's</w:t>
+      </w:r>
+      <w:proofErr w:type="spellEnd"/>
+      <w:r>
+        <w:t xml:space="preserve"> reviews are tagged as Useful, Cool as well as Funny.</w:t>
+      </w:r>
+      <w:r>
+        <w:t xml:space="preserve"> </w:t>
+      </w:r>
+      <w:r>
+        <w:t>From the above graphs on reviews, we see that there is no relation between 5</w:t>
+      </w:r>
+      <w:r>
+        <w:t>-</w:t>
+      </w:r>
+      <w:r>
+        <w:t>star rating and a review getting tagged as Useful or Cool or Funny.</w:t>
+      </w:r>
+    </w:p>
+    <w:p>
+      <w:pPr>
+        <w:pStyle w:val="NoSpacing"/>
+        <w:spacing w:line="360" w:lineRule="auto"/>
+        <w:jc w:val="both"/>
+      </w:pPr>
+    </w:p>
+    <w:p>
+      <w:pPr>
+        <w:pStyle w:val="NoSpacing"/>
+        <w:spacing w:line="360" w:lineRule="auto"/>
+        <w:jc w:val="both"/>
+      </w:pPr>
+      <w:r>
+        <w:lastRenderedPageBreak/>
+        <w:t>We analyzed the</w:t>
+      </w:r>
+      <w:r>
+        <w:t xml:space="preserve"> percentage of reviews for the restaurants for various features</w:t>
+      </w:r>
+      <w:r>
+        <w:t xml:space="preserve">. </w:t>
+      </w:r>
+    </w:p>
+    <w:p>
+      <w:pPr>
+        <w:pStyle w:val="NoSpacing"/>
+        <w:spacing w:line="360" w:lineRule="auto"/>
+        <w:jc w:val="both"/>
+      </w:pPr>
+    </w:p>
+    <w:tbl>
+      <w:tblPr>
+        <w:tblStyle w:val="TableGrid"/>
+        <w:tblW w:w="0" w:type="auto"/>
+        <w:tblBorders>
+          <w:top w:val="none" w:sz="0" w:space="0" w:color="auto"/>
+          <w:left w:val="none" w:sz="0" w:space="0" w:color="auto"/>
+          <w:bottom w:val="none" w:sz="0" w:space="0" w:color="auto"/>
+          <w:right w:val="none" w:sz="0" w:space="0" w:color="auto"/>
+          <w:insideH w:val="none" w:sz="0" w:space="0" w:color="auto"/>
+          <w:insideV w:val="none" w:sz="0" w:space="0" w:color="auto"/>
+        </w:tblBorders>
+        <w:tblLook w:val="04A0" w:firstRow="1" w:lastRow="0" w:firstColumn="1" w:lastColumn="0" w:noHBand="0" w:noVBand="1"/>
+      </w:tblPr>
+      <w:tblGrid>
+        <w:gridCol w:w="4675"/>
+        <w:gridCol w:w="4675"/>
+      </w:tblGrid>
+      <w:tr>
+        <w:tc>
+          <w:tcPr>
+            <w:tcW w:w="4675" w:type="dxa"/>
+          </w:tcPr>
+          <w:p>
+            <w:pPr>
+              <w:pStyle w:val="NoSpacing"/>
+              <w:spacing w:line="360" w:lineRule="auto"/>
+              <w:jc w:val="both"/>
+            </w:pPr>
+            <w:r>
+              <w:rPr>
+                <w:noProof/>
+              </w:rPr>
+              <w:drawing>
+                <wp:inline distT="0" distB="0" distL="0" distR="0" wp14:anchorId="5F946BB1" wp14:editId="5BF43FE3">
+                  <wp:extent cx="2799066" cy="2361537"/>
+                  <wp:effectExtent l="0" t="0" r="1905" b="1270"/>
+                  <wp:docPr id="19" name="Picture 19"/>
+                  <wp:cNvGraphicFramePr>
+                    <a:graphicFrameLocks xmlns:a="http://schemas.openxmlformats.org/drawingml/2006/main" noChangeAspect="1"/>
+                  </wp:cNvGraphicFramePr>
+                  <a:graphic xmlns:a="http://schemas.openxmlformats.org/drawingml/2006/main">
+                    <a:graphicData uri="http://schemas.openxmlformats.org/drawingml/2006/picture">
+                      <pic:pic xmlns:pic="http://schemas.openxmlformats.org/drawingml/2006/picture">
+                        <pic:nvPicPr>
+                          <pic:cNvPr id="19" name="newplot (11).png"/>
+                          <pic:cNvPicPr/>
+                        </pic:nvPicPr>
+                        <pic:blipFill>
+                          <a:blip r:embed="rId21">
+                            <a:extLst>
+                              <a:ext uri="{28A0092B-C50C-407E-A947-70E740481C1C}">
+                                <a14:useLocalDpi xmlns:a14="http://schemas.microsoft.com/office/drawing/2010/main" val="0"/>
+                              </a:ext>
+                            </a:extLst>
+                          </a:blip>
+                          <a:stretch>
+                            <a:fillRect/>
+                          </a:stretch>
+                        </pic:blipFill>
+                        <pic:spPr>
+                          <a:xfrm>
+                            <a:off x="0" y="0"/>
+                            <a:ext cx="2810874" cy="2371500"/>
+                          </a:xfrm>
+                          <a:prstGeom prst="rect">
+                            <a:avLst/>
+                          </a:prstGeom>
+                        </pic:spPr>
+                      </pic:pic>
+                    </a:graphicData>
+                  </a:graphic>
+                </wp:inline>
+              </w:drawing>
+            </w:r>
+          </w:p>
+        </w:tc>
+        <w:tc>
+          <w:tcPr>
+            <w:tcW w:w="4675" w:type="dxa"/>
+          </w:tcPr>
+          <w:p>
+            <w:pPr>
+              <w:pStyle w:val="NoSpacing"/>
+              <w:spacing w:line="360" w:lineRule="auto"/>
+              <w:jc w:val="both"/>
+            </w:pPr>
+            <w:r>
+              <w:rPr>
+                <w:noProof/>
+              </w:rPr>
+              <w:drawing>
+                <wp:inline distT="0" distB="0" distL="0" distR="0" wp14:anchorId="0DA09A60" wp14:editId="5395C425">
+                  <wp:extent cx="2382828" cy="2250219"/>
+                  <wp:effectExtent l="0" t="0" r="0" b="0"/>
+                  <wp:docPr id="20" name="Picture 20"/>
+                  <wp:cNvGraphicFramePr>
+                    <a:graphicFrameLocks xmlns:a="http://schemas.openxmlformats.org/drawingml/2006/main" noChangeAspect="1"/>
+                  </wp:cNvGraphicFramePr>
+                  <a:graphic xmlns:a="http://schemas.openxmlformats.org/drawingml/2006/main">
+                    <a:graphicData uri="http://schemas.openxmlformats.org/drawingml/2006/picture">
+                      <pic:pic xmlns:pic="http://schemas.openxmlformats.org/drawingml/2006/picture">
+                        <pic:nvPicPr>
+                          <pic:cNvPr id="20" name="newplot (12).png"/>
+                          <pic:cNvPicPr/>
+                        </pic:nvPicPr>
+                        <pic:blipFill>
+                          <a:blip r:embed="rId22">
+                            <a:extLst>
+                              <a:ext uri="{28A0092B-C50C-407E-A947-70E740481C1C}">
+                                <a14:useLocalDpi xmlns:a14="http://schemas.microsoft.com/office/drawing/2010/main" val="0"/>
+                              </a:ext>
+                            </a:extLst>
+                          </a:blip>
+                          <a:stretch>
+                            <a:fillRect/>
+                          </a:stretch>
+                        </pic:blipFill>
+                        <pic:spPr>
+                          <a:xfrm>
+                            <a:off x="0" y="0"/>
+                            <a:ext cx="2400454" cy="2266864"/>
+                          </a:xfrm>
+                          <a:prstGeom prst="rect">
+                            <a:avLst/>
+                          </a:prstGeom>
+                        </pic:spPr>
+                      </pic:pic>
+                    </a:graphicData>
+                  </a:graphic>
+                </wp:inline>
+              </w:drawing>
+            </w:r>
+          </w:p>
+        </w:tc>
+      </w:tr>
+      <w:tr>
+        <w:tc>
+          <w:tcPr>
+            <w:tcW w:w="4675" w:type="dxa"/>
+          </w:tcPr>
+          <w:p>
+            <w:pPr>
+              <w:pStyle w:val="NoSpacing"/>
+              <w:spacing w:line="360" w:lineRule="auto"/>
+              <w:jc w:val="both"/>
+            </w:pPr>
+            <w:r>
+              <w:rPr>
+                <w:noProof/>
+              </w:rPr>
+              <w:drawing>
+                <wp:inline distT="0" distB="0" distL="0" distR="0" wp14:anchorId="4AD2D5A4" wp14:editId="520F1126">
+                  <wp:extent cx="2554219" cy="2051037"/>
+                  <wp:effectExtent l="0" t="0" r="0" b="6985"/>
+                  <wp:docPr id="21" name="Picture 21"/>
+                  <wp:cNvGraphicFramePr>
+                    <a:graphicFrameLocks xmlns:a="http://schemas.openxmlformats.org/drawingml/2006/main" noChangeAspect="1"/>
+                  </wp:cNvGraphicFramePr>
+                  <a:graphic xmlns:a="http://schemas.openxmlformats.org/drawingml/2006/main">
+                    <a:graphicData uri="http://schemas.openxmlformats.org/drawingml/2006/picture">
+                      <pic:pic xmlns:pic="http://schemas.openxmlformats.org/drawingml/2006/picture">
+                        <pic:nvPicPr>
+                          <pic:cNvPr id="21" name="newplot (13).png"/>
+                          <pic:cNvPicPr/>
+                        </pic:nvPicPr>
+                        <pic:blipFill>
+                          <a:blip r:embed="rId23">
+                            <a:extLst>
+                              <a:ext uri="{28A0092B-C50C-407E-A947-70E740481C1C}">
+                                <a14:useLocalDpi xmlns:a14="http://schemas.microsoft.com/office/drawing/2010/main" val="0"/>
+                              </a:ext>
+                            </a:extLst>
+                          </a:blip>
+                          <a:stretch>
+                            <a:fillRect/>
+                          </a:stretch>
+                        </pic:blipFill>
+                        <pic:spPr>
+                          <a:xfrm>
+                            <a:off x="0" y="0"/>
+                            <a:ext cx="2641736" cy="2121313"/>
+                          </a:xfrm>
+                          <a:prstGeom prst="rect">
+                            <a:avLst/>
+                          </a:prstGeom>
+                        </pic:spPr>
+                      </pic:pic>
+                    </a:graphicData>
+                  </a:graphic>
+                </wp:inline>
+              </w:drawing>
+            </w:r>
+          </w:p>
+        </w:tc>
+        <w:tc>
+          <w:tcPr>
+            <w:tcW w:w="4675" w:type="dxa"/>
+          </w:tcPr>
+          <w:p>
+            <w:pPr>
+              <w:pStyle w:val="NoSpacing"/>
+              <w:spacing w:line="360" w:lineRule="auto"/>
+              <w:jc w:val="both"/>
+            </w:pPr>
+            <w:r>
+              <w:rPr>
+                <w:noProof/>
+              </w:rPr>
+              <w:drawing>
+                <wp:inline distT="0" distB="0" distL="0" distR="0" wp14:anchorId="0D3887B1" wp14:editId="23842B30">
+                  <wp:extent cx="2592125" cy="2010621"/>
+                  <wp:effectExtent l="0" t="0" r="0" b="8890"/>
+                  <wp:docPr id="22" name="Picture 22"/>
+                  <wp:cNvGraphicFramePr>
+                    <a:graphicFrameLocks xmlns:a="http://schemas.openxmlformats.org/drawingml/2006/main" noChangeAspect="1"/>
+                  </wp:cNvGraphicFramePr>
+                  <a:graphic xmlns:a="http://schemas.openxmlformats.org/drawingml/2006/main">
+                    <a:graphicData uri="http://schemas.openxmlformats.org/drawingml/2006/picture">
+                      <pic:pic xmlns:pic="http://schemas.openxmlformats.org/drawingml/2006/picture">
+                        <pic:nvPicPr>
+                          <pic:cNvPr id="22" name="newplot (14).png"/>
+                          <pic:cNvPicPr/>
+                        </pic:nvPicPr>
+                        <pic:blipFill>
+                          <a:blip r:embed="rId24">
+                            <a:extLst>
+                              <a:ext uri="{28A0092B-C50C-407E-A947-70E740481C1C}">
+                                <a14:useLocalDpi xmlns:a14="http://schemas.microsoft.com/office/drawing/2010/main" val="0"/>
+                              </a:ext>
+                            </a:extLst>
+                          </a:blip>
+                          <a:stretch>
+                            <a:fillRect/>
+                          </a:stretch>
+                        </pic:blipFill>
+                        <pic:spPr>
+                          <a:xfrm>
+                            <a:off x="0" y="0"/>
+                            <a:ext cx="2618906" cy="2031394"/>
+                          </a:xfrm>
+                          <a:prstGeom prst="rect">
+                            <a:avLst/>
+                          </a:prstGeom>
+                        </pic:spPr>
+                      </pic:pic>
+                    </a:graphicData>
+                  </a:graphic>
+                </wp:inline>
+              </w:drawing>
+            </w:r>
+          </w:p>
+        </w:tc>
+      </w:tr>
+      <w:tr>
+        <w:tc>
+          <w:tcPr>
+            <w:tcW w:w="4675" w:type="dxa"/>
+          </w:tcPr>
+          <w:p>
+            <w:pPr>
+              <w:pStyle w:val="NoSpacing"/>
+              <w:spacing w:line="360" w:lineRule="auto"/>
+              <w:jc w:val="both"/>
+            </w:pPr>
+            <w:r>
+              <w:rPr>
+                <w:noProof/>
+              </w:rPr>
+              <w:drawing>
+                <wp:inline distT="0" distB="0" distL="0" distR="0" wp14:anchorId="7FFFA085" wp14:editId="46440EA3">
+                  <wp:extent cx="2711395" cy="2092094"/>
+                  <wp:effectExtent l="0" t="0" r="0" b="3810"/>
+                  <wp:docPr id="23" name="Picture 23"/>
+                  <wp:cNvGraphicFramePr>
+                    <a:graphicFrameLocks xmlns:a="http://schemas.openxmlformats.org/drawingml/2006/main" noChangeAspect="1"/>
+                  </wp:cNvGraphicFramePr>
+                  <a:graphic xmlns:a="http://schemas.openxmlformats.org/drawingml/2006/main">
+                    <a:graphicData uri="http://schemas.openxmlformats.org/drawingml/2006/picture">
+                      <pic:pic xmlns:pic="http://schemas.openxmlformats.org/drawingml/2006/picture">
+                        <pic:nvPicPr>
+                          <pic:cNvPr id="23" name="newplot (15).png"/>
+                          <pic:cNvPicPr/>
+                        </pic:nvPicPr>
+                        <pic:blipFill>
+                          <a:blip r:embed="rId25">
+                            <a:extLst>
+                              <a:ext uri="{28A0092B-C50C-407E-A947-70E740481C1C}">
+                                <a14:useLocalDpi xmlns:a14="http://schemas.microsoft.com/office/drawing/2010/main" val="0"/>
+                              </a:ext>
+                            </a:extLst>
+                          </a:blip>
+                          <a:stretch>
+                            <a:fillRect/>
+                          </a:stretch>
+                        </pic:blipFill>
+                        <pic:spPr>
+                          <a:xfrm>
+                            <a:off x="0" y="0"/>
+                            <a:ext cx="2723408" cy="2101363"/>
+                          </a:xfrm>
+                          <a:prstGeom prst="rect">
+                            <a:avLst/>
+                          </a:prstGeom>
+                        </pic:spPr>
+                      </pic:pic>
+                    </a:graphicData>
+                  </a:graphic>
+                </wp:inline>
+              </w:drawing>
+            </w:r>
+          </w:p>
+        </w:tc>
+        <w:tc>
+          <w:tcPr>
+            <w:tcW w:w="4675" w:type="dxa"/>
+          </w:tcPr>
+          <w:p>
+            <w:pPr>
+              <w:pStyle w:val="NoSpacing"/>
+              <w:spacing w:line="360" w:lineRule="auto"/>
+              <w:jc w:val="both"/>
+            </w:pPr>
+          </w:p>
+        </w:tc>
+      </w:tr>
+    </w:tbl>
+    <w:p>
+      <w:pPr>
+        <w:pStyle w:val="NoSpacing"/>
+        <w:spacing w:line="360" w:lineRule="auto"/>
+        <w:jc w:val="both"/>
+      </w:pPr>
+    </w:p>
+    <w:p>
+      <w:pPr>
+        <w:pStyle w:val="NoSpacing"/>
+        <w:spacing w:line="360" w:lineRule="auto"/>
+        <w:jc w:val="both"/>
+      </w:pPr>
+      <w:r>
+        <w:t>We fitted a LDA model for “</w:t>
+      </w:r>
+      <w:r>
+        <w:t>Mon Ami Gabi</w:t>
+      </w:r>
+      <w:r>
+        <w:t>”</w:t>
+      </w:r>
+      <w:r>
+        <w:t xml:space="preserve"> restaurant which received the most number of 5 star reviews. </w:t>
+      </w:r>
+      <w:r>
+        <w:t>T</w:t>
+      </w:r>
+      <w:r>
+        <w:t>he</w:t>
+      </w:r>
+      <w:r>
+        <w:t xml:space="preserve"> most used text in the reviews</w:t>
+      </w:r>
+      <w:r>
+        <w:t xml:space="preserve"> are given below</w:t>
+      </w:r>
+      <w:r>
+        <w:t>.</w:t>
+      </w:r>
+    </w:p>
+    <w:p>
+      <w:pPr>
+        <w:pStyle w:val="NoSpacing"/>
+        <w:spacing w:line="360" w:lineRule="auto"/>
+        <w:jc w:val="both"/>
+      </w:pPr>
+      <w:r>
+        <w:rPr>
+          <w:noProof/>
+        </w:rPr>
+        <w:lastRenderedPageBreak/>
+        <w:drawing>
+          <wp:inline distT="0" distB="0" distL="0" distR="0" wp14:anchorId="5367BDD9" wp14:editId="6E44C2C9">
+            <wp:extent cx="5943600" cy="2226945"/>
+            <wp:effectExtent l="0" t="0" r="0" b="1905"/>
+            <wp:docPr id="25" name="Picture 25"/>
+            <wp:cNvGraphicFramePr>
+              <a:graphicFrameLocks xmlns:a="http://schemas.openxmlformats.org/drawingml/2006/main" noChangeAspect="1"/>
+            </wp:cNvGraphicFramePr>
+            <a:graphic xmlns:a="http://schemas.openxmlformats.org/drawingml/2006/main">
+              <a:graphicData uri="http://schemas.openxmlformats.org/drawingml/2006/picture">
+                <pic:pic xmlns:pic="http://schemas.openxmlformats.org/drawingml/2006/picture">
+                  <pic:nvPicPr>
+                    <pic:cNvPr id="1" name=""/>
+                    <pic:cNvPicPr/>
+                  </pic:nvPicPr>
+                  <pic:blipFill>
+                    <a:blip r:embed="rId26"/>
+                    <a:stretch>
+                      <a:fillRect/>
+                    </a:stretch>
+                  </pic:blipFill>
+                  <pic:spPr>
+                    <a:xfrm>
+                      <a:off x="0" y="0"/>
+                      <a:ext cx="5943600" cy="2226945"/>
+                    </a:xfrm>
+                    <a:prstGeom prst="rect">
+                      <a:avLst/>
+                    </a:prstGeom>
+                  </pic:spPr>
+                </pic:pic>
+              </a:graphicData>
+            </a:graphic>
+          </wp:inline>
+        </w:drawing>
+      </w:r>
+    </w:p>
+    <w:p>
+      <w:pPr>
+        <w:pStyle w:val="NoSpacing"/>
+        <w:spacing w:line="360" w:lineRule="auto"/>
+        <w:jc w:val="both"/>
+      </w:pPr>
+    </w:p>
+    <w:p>
+      <w:pPr>
+        <w:pStyle w:val="NoSpacing"/>
+        <w:spacing w:line="360" w:lineRule="auto"/>
+        <w:jc w:val="both"/>
+      </w:pPr>
+      <w:r>
+        <w:t>We fitted a LDA model for “</w:t>
+      </w:r>
+      <w:r>
+        <w:t>MGM Grand Hotel</w:t>
+      </w:r>
+      <w:r>
+        <w:t>”</w:t>
+      </w:r>
+      <w:r>
+        <w:t xml:space="preserve"> is the restaurant which received the most number of 1 star reviews. </w:t>
+      </w:r>
+      <w:r>
+        <w:t>The most used text in the reviews are given below.</w:t>
+      </w:r>
+    </w:p>
+    <w:p>
+      <w:pPr>
+        <w:pStyle w:val="NoSpacing"/>
+        <w:spacing w:line="360" w:lineRule="auto"/>
+        <w:jc w:val="both"/>
+      </w:pPr>
+    </w:p>
+    <w:p>
+      <w:pPr>
+        <w:pStyle w:val="NoSpacing"/>
+        <w:spacing w:line="360" w:lineRule="auto"/>
+        <w:jc w:val="both"/>
+      </w:pPr>
+      <w:r>
+        <w:rPr>
+          <w:noProof/>
+        </w:rPr>
+        <w:drawing>
+          <wp:inline distT="0" distB="0" distL="0" distR="0" wp14:anchorId="49E44134" wp14:editId="6A4A2A9B">
+            <wp:extent cx="5821680" cy="2229485"/>
+            <wp:effectExtent l="0" t="0" r="7620" b="0"/>
+            <wp:docPr id="27" name="Picture 27"/>
+            <wp:cNvGraphicFramePr>
+              <a:graphicFrameLocks xmlns:a="http://schemas.openxmlformats.org/drawingml/2006/main" noChangeAspect="1"/>
+            </wp:cNvGraphicFramePr>
+            <a:graphic xmlns:a="http://schemas.openxmlformats.org/drawingml/2006/main">
+              <a:graphicData uri="http://schemas.openxmlformats.org/drawingml/2006/picture">
+                <pic:pic xmlns:pic="http://schemas.openxmlformats.org/drawingml/2006/picture">
+                  <pic:nvPicPr>
+                    <pic:cNvPr id="1" name=""/>
+                    <pic:cNvPicPr/>
+                  </pic:nvPicPr>
+                  <pic:blipFill rotWithShape="1">
+                    <a:blip r:embed="rId27"/>
+                    <a:srcRect l="513" r="1538"/>
+                    <a:stretch/>
+                  </pic:blipFill>
+                  <pic:spPr bwMode="auto">
+                    <a:xfrm>
+                      <a:off x="0" y="0"/>
+                      <a:ext cx="5821680" cy="2229485"/>
+                    </a:xfrm>
+                    <a:prstGeom prst="rect">
+                      <a:avLst/>
+                    </a:prstGeom>
+                    <a:ln>
+                      <a:noFill/>
+                    </a:ln>
+                    <a:extLst>
+                      <a:ext uri="{53640926-AAD7-44D8-BBD7-CCE9431645EC}">
+                        <a14:shadowObscured xmlns:a14="http://schemas.microsoft.com/office/drawing/2010/main"/>
+                      </a:ext>
+                    </a:extLst>
+                  </pic:spPr>
+                </pic:pic>
+              </a:graphicData>
+            </a:graphic>
+          </wp:inline>
+        </w:drawing>
+      </w:r>
+    </w:p>
+    <w:p>
+      <w:pPr>
+        <w:pStyle w:val="NoSpacing"/>
+        <w:spacing w:line="360" w:lineRule="auto"/>
+        <w:jc w:val="both"/>
+      </w:pPr>
+    </w:p>
+    <w:p>
+      <w:pPr>
+        <w:pStyle w:val="NoSpacing"/>
+        <w:spacing w:line="360" w:lineRule="auto"/>
+        <w:jc w:val="both"/>
+      </w:pPr>
+      <w:r>
+        <w:t xml:space="preserve">The correlation coefficient of features as they relate to the stars are derived. Parking lot has the highest </w:t>
+      </w:r>
+      <w:r>
+        <w:t xml:space="preserve">positive </w:t>
+      </w:r>
+      <w:r>
+        <w:t xml:space="preserve">correlation </w:t>
+      </w:r>
+      <w:r>
+        <w:t>against star rating with a value of</w:t>
+      </w:r>
+      <w:r>
+        <w:t xml:space="preserve"> .127 while Ambience </w:t>
+      </w:r>
+      <w:r>
+        <w:t>has the negative correlation against star rating with a value of -0.095</w:t>
+      </w:r>
+      <w:r>
+        <w:t>.   Other values are captured in below.</w:t>
+      </w:r>
+    </w:p>
+    <w:p>
+      <w:pPr>
+        <w:pStyle w:val="NoSpacing"/>
+        <w:spacing w:line="360" w:lineRule="auto"/>
+        <w:jc w:val="both"/>
+      </w:pPr>
+    </w:p>
+    <w:p>
+      <w:pPr>
+        <w:pStyle w:val="NoSpacing"/>
+        <w:spacing w:line="360" w:lineRule="auto"/>
+        <w:jc w:val="both"/>
+      </w:pPr>
+      <w:r>
+        <w:lastRenderedPageBreak/>
+        <w:t xml:space="preserve"> </w:t>
+      </w:r>
+      <w:r>
+        <w:rPr>
+          <w:noProof/>
+        </w:rPr>
+        <w:drawing>
+          <wp:inline distT="0" distB="0" distL="0" distR="0" wp14:anchorId="72AA4A9D" wp14:editId="09FD560F">
+            <wp:extent cx="3067050" cy="3000375"/>
+            <wp:effectExtent l="0" t="0" r="0" b="9525"/>
+            <wp:docPr id="26" name="Picture 26"/>
+            <wp:cNvGraphicFramePr>
+              <a:graphicFrameLocks xmlns:a="http://schemas.openxmlformats.org/drawingml/2006/main" noChangeAspect="1"/>
+            </wp:cNvGraphicFramePr>
+            <a:graphic xmlns:a="http://schemas.openxmlformats.org/drawingml/2006/main">
+              <a:graphicData uri="http://schemas.openxmlformats.org/drawingml/2006/picture">
+                <pic:pic xmlns:pic="http://schemas.openxmlformats.org/drawingml/2006/picture">
+                  <pic:nvPicPr>
+                    <pic:cNvPr id="1" name=""/>
+                    <pic:cNvPicPr/>
+                  </pic:nvPicPr>
+                  <pic:blipFill>
+                    <a:blip r:embed="rId28"/>
+                    <a:stretch>
+                      <a:fillRect/>
+                    </a:stretch>
+                  </pic:blipFill>
+                  <pic:spPr>
+                    <a:xfrm>
+                      <a:off x="0" y="0"/>
+                      <a:ext cx="3067050" cy="3000375"/>
+                    </a:xfrm>
+                    <a:prstGeom prst="rect">
+                      <a:avLst/>
+                    </a:prstGeom>
+                  </pic:spPr>
+                </pic:pic>
+              </a:graphicData>
+            </a:graphic>
+          </wp:inline>
+        </w:drawing>
+      </w:r>
+    </w:p>
+    <w:p>
+      <w:pPr>
+        <w:pStyle w:val="NoSpacing"/>
+        <w:spacing w:line="360" w:lineRule="auto"/>
+        <w:jc w:val="both"/>
+        <w:rPr>
+          <w:b/>
+          <w:bCs/>
+        </w:rPr>
+      </w:pPr>
+      <w:r>
+        <w:t>Further details of code on data exploration can be found in the appendix section.</w:t>
+      </w:r>
+    </w:p>
+    <w:p>
+      <w:pPr>
+        <w:pStyle w:val="NoSpacing"/>
+        <w:spacing w:line="360" w:lineRule="auto"/>
+        <w:jc w:val="both"/>
+        <w:rPr>
+          <w:b/>
+          <w:bCs/>
+        </w:rPr>
+      </w:pPr>
+    </w:p>
+    <w:p>
+      <w:pPr>
+        <w:pStyle w:val="NoSpacing"/>
+        <w:spacing w:line="360" w:lineRule="auto"/>
+        <w:jc w:val="both"/>
+        <w:rPr>
+          <w:b/>
+          <w:bCs/>
+        </w:rPr>
+      </w:pPr>
+      <w:r>
+        <w:rPr>
+          <w:b/>
+          <w:bCs/>
+        </w:rPr>
+        <w:t>Models:</w:t>
+      </w:r>
+    </w:p>
+    <w:p>
+      <w:pPr>
+        <w:pStyle w:val="NoSpacing"/>
+        <w:spacing w:line="360" w:lineRule="auto"/>
+        <w:jc w:val="both"/>
+        <w:rPr>
+          <w:b/>
+          <w:bCs/>
+        </w:rPr>
+      </w:pPr>
+      <w:r>
+        <w:rPr>
+          <w:b/>
+          <w:bCs/>
+        </w:rPr>
+        <w:t>Unsupervised Models:</w:t>
+      </w:r>
+    </w:p>
+    <w:p>
+      <w:pPr>
+        <w:pStyle w:val="NoSpacing"/>
+        <w:spacing w:line="360" w:lineRule="auto"/>
+        <w:jc w:val="both"/>
+      </w:pPr>
+      <w:r>
+        <w:t xml:space="preserve">The group conducted a series of clusters models to understand if there were any like groups of </w:t>
+      </w:r>
+      <w:r>
+        <w:t xml:space="preserve">data. </w:t>
+      </w:r>
+    </w:p>
+    <w:p>
+      <w:pPr>
+        <w:pStyle w:val="NoSpacing"/>
+        <w:spacing w:line="360" w:lineRule="auto"/>
+        <w:jc w:val="both"/>
+      </w:pPr>
+      <w:r>
+        <w:t xml:space="preserve">K-means clusters, Bisecting K-means were executed. The K-means cluster created 6 clusters ranging in size from </w:t>
+      </w:r>
+      <w:r>
+        <w:t>11,413</w:t>
+      </w:r>
+      <w:r>
+        <w:t xml:space="preserve"> to </w:t>
+      </w:r>
+      <w:r>
+        <w:t>22,505</w:t>
+      </w:r>
+      <w:r>
+        <w:t xml:space="preserve">. </w:t>
+      </w:r>
+      <w:r>
+        <w:t xml:space="preserve">Based on the summary a cluster was created for </w:t>
+      </w:r>
+      <w:r>
+        <w:t>businesses with low ratings, low chance of a parking lot, low price range</w:t>
+      </w:r>
+      <w:r>
+        <w:t xml:space="preserve"> and another cluster was creating for businesses with high ratings, mid-level pricing, </w:t>
+      </w:r>
+      <w:r>
+        <w:t xml:space="preserve">over </w:t>
+      </w:r>
+      <w:r>
+        <w:t>relatively good chance of a parking lot</w:t>
+      </w:r>
+      <w:r>
+        <w:t>. The Bisecting K-means algorithm created</w:t>
+      </w:r>
+      <w:r>
+        <w:t xml:space="preserve"> 6 clusters ranging from </w:t>
+      </w:r>
+      <w:r>
+        <w:t>12,993</w:t>
+      </w:r>
+      <w:r>
+        <w:t xml:space="preserve"> to </w:t>
+      </w:r>
+      <w:r>
+        <w:t xml:space="preserve">25,320. A </w:t>
+      </w:r>
+      <w:r>
+        <w:t xml:space="preserve">cluster </w:t>
+      </w:r>
+      <w:r>
+        <w:t xml:space="preserve">exists </w:t>
+      </w:r>
+      <w:r>
+        <w:t xml:space="preserve">for </w:t>
+      </w:r>
+      <w:r>
+        <w:t xml:space="preserve">low stars, low price, and low chance of a parking lot, </w:t>
+      </w:r>
+      <w:proofErr w:type="gramStart"/>
+      <w:r>
+        <w:t>similar to</w:t>
+      </w:r>
+      <w:proofErr w:type="gramEnd"/>
+      <w:r>
+        <w:t xml:space="preserve"> the K-means</w:t>
+      </w:r>
+      <w:r>
+        <w:t xml:space="preserve"> cluster</w:t>
+      </w:r>
+      <w:r>
+        <w:t>.</w:t>
+      </w:r>
+      <w:r>
+        <w:t xml:space="preserve"> The </w:t>
+      </w:r>
+      <w:r>
+        <w:t xml:space="preserve">Bisecting cluster </w:t>
+      </w:r>
+      <w:r>
+        <w:t xml:space="preserve">also decided that for a grouping of above average stars ratings, the business needed to have </w:t>
+      </w:r>
+      <w:r>
+        <w:t>mid-level</w:t>
+      </w:r>
+      <w:r>
+        <w:t xml:space="preserve"> pricing</w:t>
+      </w:r>
+      <w:r>
+        <w:t>, but did hold as much weight to the parking lot as the k-means.</w:t>
+      </w:r>
+    </w:p>
+    <w:p>
+      <w:pPr>
+        <w:pStyle w:val="NoSpacing"/>
+        <w:spacing w:line="360" w:lineRule="auto"/>
+        <w:jc w:val="both"/>
+        <w:rPr>
+          <w:b/>
+          <w:bCs/>
+        </w:rPr>
+      </w:pPr>
+    </w:p>
+    <w:p>
+      <w:pPr>
+        <w:pStyle w:val="NoSpacing"/>
+        <w:spacing w:line="360" w:lineRule="auto"/>
+        <w:jc w:val="both"/>
+        <w:rPr>
+          <w:b/>
+          <w:bCs/>
+        </w:rPr>
+      </w:pPr>
+      <w:r>
+        <w:rPr>
+          <w:b/>
+          <w:bCs/>
+        </w:rPr>
+        <w:t>Supervised Models:</w:t>
+      </w:r>
+    </w:p>
+    <w:p>
+      <w:pPr>
+        <w:pStyle w:val="NoSpacing"/>
+        <w:spacing w:line="360" w:lineRule="auto"/>
+        <w:jc w:val="both"/>
+      </w:pPr>
+      <w:r>
+        <w:t xml:space="preserve">The team decided to take a couple different approaches for the predictive section of the project. First, the team ran a series of regression models to predict the reviews and then ran a series of </w:t>
+      </w:r>
+      <w:r>
+        <w:t xml:space="preserve">classification </w:t>
+      </w:r>
+      <w:r>
+        <w:t xml:space="preserve">models to predict if the review was good or bad. The team also evaluated a predictive </w:t>
+      </w:r>
+      <w:r>
+        <w:t xml:space="preserve">classification </w:t>
+      </w:r>
+      <w:r>
+        <w:t xml:space="preserve">model to determine if a </w:t>
+      </w:r>
+      <w:r>
+        <w:t>restaurant</w:t>
+      </w:r>
+      <w:r>
+        <w:t xml:space="preserve"> was open or closed.</w:t>
+      </w:r>
+    </w:p>
+    <w:p>
+      <w:pPr>
+        <w:pStyle w:val="NoSpacing"/>
+        <w:spacing w:line="360" w:lineRule="auto"/>
+        <w:jc w:val="both"/>
+      </w:pPr>
+    </w:p>
+    <w:p>
+      <w:pPr>
+        <w:pStyle w:val="NoSpacing"/>
+        <w:spacing w:line="360" w:lineRule="auto"/>
+        <w:jc w:val="both"/>
+      </w:pPr>
+      <w:r>
+        <w:lastRenderedPageBreak/>
+        <w:t xml:space="preserve">For the regression models, the team made use of both datasets provided. The </w:t>
+      </w:r>
+      <w:r>
+        <w:t>restaurant</w:t>
+      </w:r>
+      <w:r>
+        <w:t xml:space="preserve"> statistics and the review statistics. The result was 18 variables to predict number of stars given to th</w:t>
+      </w:r>
+      <w:r>
+        <w:t>e</w:t>
+      </w:r>
+      <w:r>
+        <w:t xml:space="preserve"> </w:t>
+      </w:r>
+      <w:r>
+        <w:t>restaurant</w:t>
+      </w:r>
+      <w:r>
+        <w:t xml:space="preserve">. </w:t>
+      </w:r>
+      <w:r>
+        <w:t>All</w:t>
+      </w:r>
+      <w:r>
+        <w:t xml:space="preserve"> the data was converted into integers and most are binary (1 – yes or 0 – no). For example, if a </w:t>
+      </w:r>
+      <w:r>
+        <w:t>restaurant</w:t>
+      </w:r>
+      <w:r>
+        <w:t xml:space="preserve"> </w:t>
+      </w:r>
+      <w:r>
+        <w:t>has</w:t>
+      </w:r>
+      <w:r>
+        <w:t xml:space="preserve"> </w:t>
+      </w:r>
+      <w:r>
+        <w:t>restaurant</w:t>
+      </w:r>
+      <w:r>
+        <w:t xml:space="preserve"> hours on Tuesday, the team turned that data element into a 1, if there were no hours provided for the </w:t>
+      </w:r>
+      <w:r>
+        <w:t>restaurant</w:t>
+      </w:r>
+      <w:r>
+        <w:t xml:space="preserve"> on Tuesday, the team turned that data element into a 0.  F</w:t>
+      </w:r>
+      <w:r>
+        <w:t>rom</w:t>
+      </w:r>
+      <w:r>
+        <w:t xml:space="preserve"> here, the data </w:t>
+      </w:r>
+      <w:r>
+        <w:t xml:space="preserve">was </w:t>
+      </w:r>
+      <w:r>
+        <w:t>prepped and ready to split into a 70% training (2,098,145 rows) and 30% testing (89</w:t>
+      </w:r>
+      <w:r>
+        <w:t>8</w:t>
+      </w:r>
+      <w:r>
+        <w:t>,</w:t>
+      </w:r>
+      <w:r>
+        <w:t>787 rows</w:t>
+      </w:r>
+      <w:r>
+        <w:t xml:space="preserve">) data set. </w:t>
+      </w:r>
+    </w:p>
+    <w:p>
+      <w:pPr>
+        <w:pStyle w:val="NoSpacing"/>
+        <w:spacing w:line="360" w:lineRule="auto"/>
+        <w:jc w:val="both"/>
+      </w:pPr>
+    </w:p>
+    <w:p>
+      <w:pPr>
+        <w:pStyle w:val="NoSpacing"/>
+        <w:spacing w:line="360" w:lineRule="auto"/>
+        <w:jc w:val="both"/>
+      </w:pPr>
+      <w:r>
+        <w:t>4 Regression models were executed</w:t>
+      </w:r>
+      <w:r>
+        <w:t xml:space="preserve"> </w:t>
+      </w:r>
+      <w:r>
+        <w:t>and evaluated (Linear Regression, Decision Tree, Random Forest, and Gradient Boosted Tree). All models performed relatively the same, the GBT had the lower RMSE, but if the team had to decide on the best model. The team would lean towards the less complex.</w:t>
+      </w:r>
+    </w:p>
+    <w:p>
+      <w:pPr>
+        <w:pStyle w:val="NoSpacing"/>
+        <w:spacing w:line="360" w:lineRule="auto"/>
+        <w:jc w:val="both"/>
+      </w:pPr>
+    </w:p>
+    <w:p>
+      <w:pPr>
+        <w:pStyle w:val="NoSpacing"/>
+        <w:spacing w:line="360" w:lineRule="auto"/>
+        <w:jc w:val="both"/>
+      </w:pPr>
+      <w:r>
+        <w:t>4 Classification models were executed and evaluated to predict if a restaurant would get a good or a bad review (Logistic, Decision Tree, Random Forest, and Gradient Boosted Tree). Of all the models, the best performing in terms of accuracy is the GBT, but between the best performing and worst performing there is only a 5% difference.</w:t>
+      </w:r>
+    </w:p>
+    <w:p>
+      <w:pPr>
+        <w:pStyle w:val="NoSpacing"/>
+        <w:spacing w:line="360" w:lineRule="auto"/>
+        <w:jc w:val="both"/>
+      </w:pPr>
+    </w:p>
+    <w:p>
+      <w:pPr>
+        <w:pStyle w:val="NoSpacing"/>
+        <w:spacing w:line="360" w:lineRule="auto"/>
+        <w:jc w:val="both"/>
+      </w:pPr>
+      <w:r>
+        <w:t>4 Classification models were executed and evaluated to predict if a restaurant is open or closed (Logistic, Decision Tree, Random Forest, and Gradient Boosted Tree). Of all the models, the best performing in terms of accuracy is the Decision Tree at 8</w:t>
+      </w:r>
+      <w:r>
+        <w:t xml:space="preserve">7.1 </w:t>
+      </w:r>
+      <w:r>
+        <w:t>%. There is a significant drop off for the more complex Random Forest and GBT models.</w:t>
+      </w:r>
+    </w:p>
+    <w:p>
+      <w:pPr>
+        <w:pStyle w:val="NoSpacing"/>
+        <w:spacing w:line="360" w:lineRule="auto"/>
+        <w:jc w:val="both"/>
+      </w:pPr>
+    </w:p>
+    <w:p>
+      <w:pPr>
+        <w:pStyle w:val="NoSpacing"/>
+        <w:spacing w:line="360" w:lineRule="auto"/>
+        <w:jc w:val="both"/>
+        <w:rPr>
+          <w:b/>
+          <w:bCs/>
+        </w:rPr>
+      </w:pPr>
+      <w:r>
+        <w:rPr>
+          <w:b/>
+          <w:bCs/>
+        </w:rPr>
+        <w:t>Association rule mining:</w:t>
+      </w:r>
+    </w:p>
+    <w:p>
+      <w:pPr>
+        <w:pStyle w:val="NoSpacing"/>
+        <w:spacing w:line="360" w:lineRule="auto"/>
+        <w:jc w:val="both"/>
+      </w:pPr>
+      <w:r>
+        <w:t xml:space="preserve">Note: </w:t>
+      </w:r>
+      <w:r>
+        <w:t>The</w:t>
+      </w:r>
+      <w:r>
+        <w:t xml:space="preserve"> Association rule was performed on just restaurants initially and did not yield </w:t>
+      </w:r>
+      <w:r>
+        <w:t xml:space="preserve">useful results, so the team opened the analysis to all businesses to see if there </w:t>
+      </w:r>
+      <w:proofErr w:type="gramStart"/>
       <w:r>
         <w:t>was</w:t>
       </w:r>
-      <w:r>
-        <w:t xml:space="preserve"> within the </w:t>
-      </w:r>
-      <w:r>
-        <w:t xml:space="preserve">United States. Inside the US, </w:t>
-      </w:r>
-      <w:r>
-        <w:t>most of</w:t>
-      </w:r>
-      <w:r>
-        <w:t xml:space="preserve"> the business locations </w:t>
-      </w:r>
-      <w:r>
-        <w:t>are</w:t>
-      </w:r>
-      <w:r>
-        <w:t xml:space="preserve"> in Arizona and Nevada.</w:t>
-      </w:r>
-      <w:r>
-        <w:t xml:space="preserve"> After looking at the locations, the group focused on the type of business</w:t>
-      </w:r>
-      <w:r>
-        <w:t xml:space="preserve"> in the data set. The business with the most reviews is </w:t>
-      </w:r>
-      <w:r>
-        <w:t xml:space="preserve">restaurants. </w:t>
+      <w:proofErr w:type="gramEnd"/>
+      <w:r>
+        <w:t xml:space="preserve"> any cross categorical </w:t>
+      </w:r>
+      <w:r>
+        <w:t>trends.</w:t>
+      </w:r>
+    </w:p>
+    <w:p>
+      <w:pPr>
+        <w:pStyle w:val="NoSpacing"/>
+        <w:spacing w:line="360" w:lineRule="auto"/>
+        <w:jc w:val="both"/>
+      </w:pPr>
+      <w:r>
+        <w:t>An association rule model was perform</w:t>
+      </w:r>
+      <w:r>
+        <w:t>ed</w:t>
+      </w:r>
+      <w:r>
+        <w:t xml:space="preserve"> to understand </w:t>
+      </w:r>
+      <w:r>
+        <w:t xml:space="preserve">if there are trends in if a business is reviewed, what </w:t>
+      </w:r>
+      <w:r>
+        <w:t>is</w:t>
+      </w:r>
+      <w:r>
+        <w:t xml:space="preserve"> the chance of another business reviewed?</w:t>
+      </w:r>
+      <w:r>
+        <w:t xml:space="preserve"> Base</w:t>
+      </w:r>
+      <w:r>
+        <w:t>d</w:t>
+      </w:r>
+      <w:r>
+        <w:t xml:space="preserve"> on the results</w:t>
       </w:r>
       <w:r>
         <w:t xml:space="preserve"> </w:t>
       </w:r>
       <w:r>
-        <w:t>The location</w:t>
-      </w:r>
-      <w:r>
-        <w:t>s</w:t>
-      </w:r>
-      <w:r>
-        <w:t xml:space="preserve"> of these restaurants are primarily in Nevada and Arizona.</w:t>
-      </w:r>
-      <w:r>
-        <w:t xml:space="preserve"> </w:t>
-      </w:r>
-      <w:r>
-        <w:t>Nevada has an average rating slightly higher than 3.4, while Ar</w:t>
-      </w:r>
-      <w:r>
-        <w:t xml:space="preserve">izona is just lower. The lowest rating is in Arkansas and the highest rating is in Wisconsin. The </w:t>
-      </w:r>
-      <w:r>
-        <w:t>restaurant with the most 5-star ratings is Mon Ami Gabi</w:t>
-      </w:r>
-      <w:r>
-        <w:t xml:space="preserve"> while the restaurant with the most 1-star ratings is the MGM grand hotel. Next the group looked at the review data set to understand what restaurants received the most </w:t>
-      </w:r>
-      <w:r>
-        <w:t xml:space="preserve">useful, cool, and funny reviews. Hash House A Go </w:t>
-      </w:r>
-      <w:proofErr w:type="spellStart"/>
-      <w:r>
-        <w:t>Go</w:t>
-      </w:r>
-      <w:proofErr w:type="spellEnd"/>
-      <w:r>
-        <w:t xml:space="preserve"> is consistently at the top, having the most </w:t>
-      </w:r>
-      <w:r>
-        <w:t xml:space="preserve">useful and cool ratings. McDonald’s was at the top of having the funniest reviews. </w:t>
-      </w:r>
-    </w:p>
-    <w:p>
-      <w:pPr>
-        <w:pStyle w:val="NoSpacing"/>
-      </w:pPr>
-    </w:p>
-    <w:p>
-      <w:pPr>
-        <w:pStyle w:val="NoSpacing"/>
+        <w:t xml:space="preserve">(assuming </w:t>
+      </w:r>
+      <w:r>
+        <w:t xml:space="preserve">a review is similar to a visit) </w:t>
+      </w:r>
+      <w:r>
+        <w:t xml:space="preserve">it seems like the </w:t>
+      </w:r>
+      <w:r>
+        <w:t xml:space="preserve">business that individuals frequent often raise to the top </w:t>
+      </w:r>
+      <w:r>
+        <w:t xml:space="preserve">for example, target, post office, whole foods and the consequent is Starbucks. Which makes sense because </w:t>
+      </w:r>
+      <w:r>
+        <w:t>there</w:t>
+      </w:r>
+      <w:r>
+        <w:t xml:space="preserve"> many reasons to go to these stores and a lot of individuals like to get their coffee before running errands.</w:t>
+      </w:r>
+    </w:p>
+    <w:p>
+      <w:pPr>
+        <w:pStyle w:val="NoSpacing"/>
+        <w:spacing w:line="360" w:lineRule="auto"/>
+        <w:jc w:val="both"/>
+      </w:pPr>
+    </w:p>
+    <w:p>
+      <w:pPr>
+        <w:pStyle w:val="NoSpacing"/>
+        <w:spacing w:line="360" w:lineRule="auto"/>
+        <w:jc w:val="both"/>
+        <w:rPr>
+          <w:b/>
+          <w:bCs/>
+        </w:rPr>
+      </w:pPr>
+      <w:r>
+        <w:rPr>
+          <w:b/>
+          <w:bCs/>
+        </w:rPr>
+        <w:t>Collaborative filtering:</w:t>
+      </w:r>
+    </w:p>
+    <w:p>
+      <w:pPr>
+        <w:pStyle w:val="NoSpacing"/>
+        <w:spacing w:line="360" w:lineRule="auto"/>
+        <w:jc w:val="both"/>
       </w:pPr>
       <w:r>
         <w:lastRenderedPageBreak/>
-        <w:t xml:space="preserve">The team </w:t>
-      </w:r>
-      <w:r>
-        <w:t xml:space="preserve">calculated the correlation coefficient </w:t>
-      </w:r>
-      <w:r>
-        <w:t>of features as they relate to the stars</w:t>
-      </w:r>
-      <w:r>
-        <w:t xml:space="preserve">. Parking lot has the highest correlation </w:t>
-      </w:r>
-      <w:r>
-        <w:t xml:space="preserve">at .127 while Ambience has the lowest at .01. </w:t>
-      </w:r>
-    </w:p>
-    <w:p>
-      <w:pPr>
-        <w:pStyle w:val="NoSpacing"/>
-      </w:pPr>
-    </w:p>
-    <w:p>
-      <w:pPr>
-        <w:pStyle w:val="NoSpacing"/>
-      </w:pPr>
-    </w:p>
-    <w:p>
-      <w:pPr>
-        <w:pStyle w:val="NoSpacing"/>
-      </w:pPr>
-    </w:p>
-    <w:p>
-      <w:pPr>
-        <w:pStyle w:val="NoSpacing"/>
-        <w:rPr>
-          <w:b/>
-          <w:bCs/>
-        </w:rPr>
-      </w:pPr>
-    </w:p>
-    <w:p>
-      <w:pPr>
-        <w:pStyle w:val="NoSpacing"/>
-        <w:rPr>
-          <w:b/>
-          <w:bCs/>
-        </w:rPr>
-      </w:pPr>
-    </w:p>
-    <w:p>
-      <w:pPr>
-        <w:pStyle w:val="NoSpacing"/>
-        <w:rPr>
-          <w:b/>
-          <w:bCs/>
-        </w:rPr>
-      </w:pPr>
-    </w:p>
-    <w:p>
-      <w:pPr>
-        <w:pStyle w:val="NoSpacing"/>
-        <w:rPr>
-          <w:b/>
-          <w:bCs/>
-        </w:rPr>
-      </w:pPr>
-    </w:p>
-    <w:p>
-      <w:pPr>
-        <w:pStyle w:val="NoSpacing"/>
-        <w:rPr>
-          <w:b/>
-          <w:bCs/>
-        </w:rPr>
-      </w:pPr>
-      <w:r>
-        <w:rPr>
-          <w:b/>
-          <w:bCs/>
-        </w:rPr>
-        <w:t>Models:</w:t>
-      </w:r>
-    </w:p>
-    <w:p>
-      <w:pPr>
-        <w:pStyle w:val="NoSpacing"/>
-        <w:rPr>
-          <w:b/>
-          <w:bCs/>
-        </w:rPr>
-      </w:pPr>
-      <w:r>
-        <w:rPr>
-          <w:b/>
-          <w:bCs/>
-        </w:rPr>
-        <w:t>Unsupervised Models:</w:t>
-      </w:r>
-    </w:p>
-    <w:p>
-      <w:pPr>
-        <w:pStyle w:val="NoSpacing"/>
-      </w:pPr>
-      <w:r>
-        <w:t xml:space="preserve">The group conducted a series of clusters models to understand if there were any like groups of </w:t>
-      </w:r>
-      <w:r>
-        <w:t xml:space="preserve">data. </w:t>
-      </w:r>
-    </w:p>
-    <w:p>
-      <w:pPr>
-        <w:pStyle w:val="NoSpacing"/>
-      </w:pPr>
-      <w:r>
-        <w:t xml:space="preserve">K-means clusters, Bisecting K-means were executed. The K-means cluster created 6 clusters ranging in size from </w:t>
-      </w:r>
-      <w:r>
-        <w:t>11,413</w:t>
-      </w:r>
-      <w:r>
-        <w:t xml:space="preserve"> to </w:t>
-      </w:r>
-      <w:r>
-        <w:t>22,505</w:t>
-      </w:r>
-      <w:r>
-        <w:t xml:space="preserve">. </w:t>
-      </w:r>
-      <w:r>
-        <w:t xml:space="preserve">Based on the summary a cluster was created for </w:t>
-      </w:r>
-      <w:r>
-        <w:t>businesses with low ratings, low chance of a parking lot, low price range</w:t>
-      </w:r>
-      <w:r>
-        <w:t xml:space="preserve"> and another cluster was creating for businesses with high ratings, mid-level pricing, </w:t>
-      </w:r>
-      <w:r>
-        <w:t xml:space="preserve">over </w:t>
-      </w:r>
-      <w:r>
-        <w:t>relatively good chance of a parking lot</w:t>
-      </w:r>
-      <w:r>
-        <w:t>. The Bisecting K-means algorithm created</w:t>
-      </w:r>
-      <w:r>
-        <w:t xml:space="preserve"> 6 clusters ranging from </w:t>
-      </w:r>
-      <w:r>
-        <w:t>12,993</w:t>
-      </w:r>
-      <w:r>
-        <w:t xml:space="preserve"> to </w:t>
-      </w:r>
-      <w:r>
-        <w:t xml:space="preserve">25,320. A </w:t>
-      </w:r>
-      <w:r>
-        <w:t xml:space="preserve">cluster </w:t>
-      </w:r>
-      <w:r>
-        <w:t xml:space="preserve">exists </w:t>
-      </w:r>
-      <w:r>
-        <w:t xml:space="preserve">for </w:t>
-      </w:r>
-      <w:r>
-        <w:t>low stars, low price, and low chance of a parking lot, similar to the K-means</w:t>
-      </w:r>
-      <w:r>
-        <w:t xml:space="preserve"> cluster</w:t>
-      </w:r>
-      <w:r>
-        <w:t>.</w:t>
-      </w:r>
-      <w:r>
-        <w:t xml:space="preserve"> The </w:t>
-      </w:r>
-      <w:r>
-        <w:t xml:space="preserve">Bisecting cluster </w:t>
-      </w:r>
-      <w:r>
-        <w:t xml:space="preserve">also decided that for a grouping of above average stars ratings, the business needed to have </w:t>
-      </w:r>
-      <w:r>
-        <w:t>mid-level</w:t>
-      </w:r>
-      <w:r>
-        <w:t xml:space="preserve"> pricing</w:t>
-      </w:r>
-      <w:r>
-        <w:t>, but did hold as much weight to the parking lot as the k-means.</w:t>
-      </w:r>
-    </w:p>
-    <w:p>
-      <w:pPr>
-        <w:pStyle w:val="NoSpacing"/>
-        <w:rPr>
-          <w:b/>
-          <w:bCs/>
-        </w:rPr>
-      </w:pPr>
-    </w:p>
-    <w:p>
-      <w:pPr>
-        <w:pStyle w:val="NoSpacing"/>
-        <w:rPr>
-          <w:b/>
-          <w:bCs/>
-        </w:rPr>
-      </w:pPr>
-      <w:r>
-        <w:rPr>
-          <w:b/>
-          <w:bCs/>
-        </w:rPr>
-        <w:t>Supervised Models:</w:t>
-      </w:r>
-    </w:p>
-    <w:p>
-      <w:pPr>
-        <w:pStyle w:val="NoSpacing"/>
-      </w:pPr>
-      <w:r>
-        <w:t xml:space="preserve">The team decided to take a couple different approaches for the predictive section of the project. First, the team ran a series of regression models to predict the reviews and then ran a series of </w:t>
-      </w:r>
-      <w:r>
-        <w:t xml:space="preserve">classification </w:t>
-      </w:r>
-      <w:r>
-        <w:t xml:space="preserve">models to predict if the review was good or bad. The team also evaluated a predictive </w:t>
-      </w:r>
-      <w:r>
-        <w:t xml:space="preserve">classification </w:t>
-      </w:r>
-      <w:r>
-        <w:t xml:space="preserve">model to determine if a </w:t>
-      </w:r>
-      <w:r>
-        <w:t>restaurant</w:t>
-      </w:r>
-      <w:r>
-        <w:t xml:space="preserve"> was open or closed.</w:t>
-      </w:r>
-    </w:p>
-    <w:p>
-      <w:pPr>
-        <w:pStyle w:val="NoSpacing"/>
-      </w:pPr>
-    </w:p>
-    <w:p>
-      <w:pPr>
-        <w:pStyle w:val="NoSpacing"/>
-      </w:pPr>
-      <w:r>
-        <w:t xml:space="preserve">For the regression models, the team made use of both datasets provided. The </w:t>
-      </w:r>
-      <w:r>
-        <w:t>restaurant</w:t>
-      </w:r>
-      <w:r>
-        <w:t xml:space="preserve"> statistics and the review statistics. The result was 18 variables to predict number of stars given to th</w:t>
-      </w:r>
-      <w:r>
-        <w:t>e</w:t>
-      </w:r>
-      <w:r>
-        <w:t xml:space="preserve"> </w:t>
-      </w:r>
-      <w:r>
-        <w:t>restaurant</w:t>
-      </w:r>
-      <w:r>
-        <w:t xml:space="preserve">. </w:t>
-      </w:r>
-      <w:r>
-        <w:t>All</w:t>
-      </w:r>
-      <w:r>
-        <w:t xml:space="preserve"> the data was converted into integers and most are binary (1 – yes or 0 – no). For example, if a </w:t>
-      </w:r>
-      <w:r>
-        <w:t>restaurant</w:t>
-      </w:r>
-      <w:r>
-        <w:t xml:space="preserve"> </w:t>
-      </w:r>
-      <w:r>
-        <w:t>has</w:t>
-      </w:r>
-      <w:r>
-        <w:t xml:space="preserve"> </w:t>
-      </w:r>
-      <w:r>
-        <w:t>restaurant</w:t>
-      </w:r>
-      <w:r>
-        <w:t xml:space="preserve"> hours on Tuesday, the team turned that data element into a 1, if there were no hours provided for the </w:t>
-      </w:r>
-      <w:r>
-        <w:t>restaurant</w:t>
-      </w:r>
-      <w:r>
-        <w:t xml:space="preserve"> on Tuesday, the team turned that data element into a 0.  F</w:t>
-      </w:r>
-      <w:r>
-        <w:t>rom</w:t>
-      </w:r>
-      <w:r>
-        <w:t xml:space="preserve"> here, the data </w:t>
-      </w:r>
-      <w:r>
-        <w:t xml:space="preserve">was </w:t>
-      </w:r>
-      <w:r>
-        <w:t>prepped and ready to split into a 70% training (2,098,145 rows) and 30% testing (89</w:t>
-      </w:r>
-      <w:r>
-        <w:t>8</w:t>
-      </w:r>
-      <w:r>
-        <w:t>,</w:t>
-      </w:r>
-      <w:r>
-        <w:t>787 rows</w:t>
-      </w:r>
-      <w:r>
-        <w:t xml:space="preserve">) data set. </w:t>
-      </w:r>
-    </w:p>
-    <w:p>
-      <w:pPr>
-        <w:pStyle w:val="NoSpacing"/>
-      </w:pPr>
-    </w:p>
-    <w:p>
-      <w:pPr>
-        <w:pStyle w:val="NoSpacing"/>
-      </w:pPr>
-      <w:r>
-        <w:t>4 Regression models were executed</w:t>
-      </w:r>
-      <w:r>
-        <w:t xml:space="preserve"> </w:t>
-      </w:r>
-      <w:r>
-        <w:t>and evaluated (Linear Regression, Decision Tree, Random Forest, and Gradient Boosted Tree). All models performed relatively the same, the GBT had the lower RMSE, but if the team had to decide on the best model. The team would lean towards the less complex.</w:t>
-      </w:r>
-    </w:p>
-    <w:p>
-      <w:pPr>
-        <w:pStyle w:val="NoSpacing"/>
-      </w:pPr>
-    </w:p>
-    <w:p>
-      <w:pPr>
-        <w:pStyle w:val="NoSpacing"/>
-      </w:pPr>
-      <w:r>
-        <w:t>4 Classification models were executed and evaluated to predict if a restaurant would get a good or a bad review (Logistic, Decision Tree, Random Forest, and Gradient Boosted Tree). Of all the models, the best performing in terms of accuracy is the GBT, but between the best performing and worst performing there is only a 5% difference.</w:t>
-      </w:r>
-    </w:p>
-    <w:p>
-      <w:pPr>
-        <w:pStyle w:val="NoSpacing"/>
-      </w:pPr>
-    </w:p>
-    <w:p>
-      <w:pPr>
-        <w:pStyle w:val="NoSpacing"/>
-      </w:pPr>
-      <w:r>
-        <w:t>4 Classification models were executed and evaluated to predict if a restaurant is open or closed (Logistic, Decision Tree, Random Forest, and Gradient Boosted Tree). Of all the models, the best performing in terms of accuracy is the Decision Tree at 8</w:t>
-      </w:r>
-      <w:r>
-        <w:t xml:space="preserve">7.1 </w:t>
-      </w:r>
-      <w:r>
-        <w:t>%. There is a significant drop off for the more complex Random Forest and GBT models.</w:t>
-      </w:r>
-    </w:p>
-    <w:p>
-      <w:pPr>
-        <w:pStyle w:val="NoSpacing"/>
-      </w:pPr>
-    </w:p>
-    <w:p>
-      <w:pPr>
-        <w:pStyle w:val="NoSpacing"/>
-        <w:rPr>
-          <w:b/>
-          <w:bCs/>
-        </w:rPr>
-      </w:pPr>
-      <w:r>
-        <w:rPr>
-          <w:b/>
-          <w:bCs/>
-        </w:rPr>
-        <w:t>Association rule mining:</w:t>
-      </w:r>
-    </w:p>
-    <w:p>
-      <w:pPr>
-        <w:pStyle w:val="NoSpacing"/>
-      </w:pPr>
-      <w:r>
-        <w:t xml:space="preserve">Note: </w:t>
-      </w:r>
-      <w:r>
-        <w:t>The</w:t>
-      </w:r>
-      <w:r>
-        <w:t xml:space="preserve"> Association rule was performed on just restaurants initially and did not yield </w:t>
-      </w:r>
-      <w:r>
-        <w:t xml:space="preserve">useful results, so the team opened the analysis to all businesses to see if there was any cross categorical </w:t>
-      </w:r>
-      <w:r>
-        <w:t>trends.</w:t>
-      </w:r>
-    </w:p>
-    <w:p>
-      <w:pPr>
-        <w:pStyle w:val="NoSpacing"/>
-      </w:pPr>
-      <w:r>
-        <w:t>An association rule model was perform</w:t>
-      </w:r>
-      <w:r>
-        <w:t>ed</w:t>
-      </w:r>
-      <w:r>
-        <w:t xml:space="preserve"> to understand </w:t>
-      </w:r>
-      <w:r>
-        <w:t xml:space="preserve">if there are trends in if a business is reviewed, what </w:t>
-      </w:r>
-      <w:r>
-        <w:t>is</w:t>
-      </w:r>
-      <w:r>
-        <w:t xml:space="preserve"> the chance of another business reviewed?</w:t>
-      </w:r>
-      <w:r>
-        <w:t xml:space="preserve"> Base</w:t>
-      </w:r>
-      <w:r>
-        <w:t>d</w:t>
-      </w:r>
-      <w:r>
-        <w:t xml:space="preserve"> on the results</w:t>
-      </w:r>
-      <w:r>
-        <w:t xml:space="preserve"> </w:t>
-      </w:r>
-      <w:r>
-        <w:t xml:space="preserve">(assuming </w:t>
-      </w:r>
-      <w:r>
-        <w:t xml:space="preserve">a review is similar to a visit) </w:t>
-      </w:r>
-      <w:r>
-        <w:t xml:space="preserve">it seems like the </w:t>
-      </w:r>
-      <w:r>
-        <w:t xml:space="preserve">business that individuals frequent often raise to the top </w:t>
-      </w:r>
-      <w:r>
-        <w:t xml:space="preserve">for example, target, post office, whole foods and the consequent is Starbucks. Which makes sense because </w:t>
-      </w:r>
-      <w:r>
-        <w:t>there</w:t>
-      </w:r>
-      <w:r>
-        <w:t xml:space="preserve"> many reasons to go to these stores and a lot of individuals like to get their coffee before running errands.</w:t>
-      </w:r>
-    </w:p>
-    <w:p>
-      <w:pPr>
-        <w:pStyle w:val="NoSpacing"/>
-      </w:pPr>
-    </w:p>
-    <w:p>
-      <w:pPr>
-        <w:pStyle w:val="NoSpacing"/>
-        <w:rPr>
-          <w:b/>
-          <w:bCs/>
-        </w:rPr>
-      </w:pPr>
-      <w:r>
-        <w:rPr>
-          <w:b/>
-          <w:bCs/>
-        </w:rPr>
-        <w:t>Collaborative filtering:</w:t>
-      </w:r>
-    </w:p>
-    <w:p>
-      <w:pPr>
-        <w:pStyle w:val="NoSpacing"/>
-      </w:pPr>
-      <w:r>
         <w:t xml:space="preserve">The group combined both data sets and </w:t>
       </w:r>
       <w:r>
@@ -829,20 +3660,26 @@
     <w:p>
       <w:pPr>
         <w:pStyle w:val="NoSpacing"/>
-      </w:pPr>
-    </w:p>
-    <w:p>
-      <w:pPr>
-        <w:pStyle w:val="NoSpacing"/>
-        <w:rPr>
-          <w:b/>
-          <w:bCs/>
-        </w:rPr>
-      </w:pPr>
-    </w:p>
-    <w:p>
-      <w:pPr>
-        <w:pStyle w:val="NoSpacing"/>
+        <w:spacing w:line="360" w:lineRule="auto"/>
+        <w:jc w:val="both"/>
+      </w:pPr>
+    </w:p>
+    <w:p>
+      <w:pPr>
+        <w:pStyle w:val="NoSpacing"/>
+        <w:spacing w:line="360" w:lineRule="auto"/>
+        <w:jc w:val="both"/>
+        <w:rPr>
+          <w:b/>
+          <w:bCs/>
+        </w:rPr>
+      </w:pPr>
+    </w:p>
+    <w:p>
+      <w:pPr>
+        <w:pStyle w:val="NoSpacing"/>
+        <w:spacing w:line="360" w:lineRule="auto"/>
+        <w:jc w:val="both"/>
         <w:rPr>
           <w:b/>
           <w:bCs/>
@@ -859,6 +3696,8 @@
     <w:p>
       <w:pPr>
         <w:pStyle w:val="NoSpacing"/>
+        <w:spacing w:line="360" w:lineRule="auto"/>
+        <w:jc w:val="both"/>
       </w:pPr>
       <w:r>
         <w:t xml:space="preserve">The group analyzed over 5 million review from </w:t>
@@ -892,8 +3731,129 @@
 </w:document>
 </file>
 
+<file path=word/numbering.xml><?xml version="1.0" encoding="utf-8"?>
+<w:numbering xmlns:wpc="http://schemas.microsoft.com/office/word/2010/wordprocessingCanvas" xmlns:cx="http://schemas.microsoft.com/office/drawing/2014/chartex" xmlns:cx1="http://schemas.microsoft.com/office/drawing/2015/9/8/chartex" xmlns:cx2="http://schemas.microsoft.com/office/drawing/2015/10/21/chartex" xmlns:cx3="http://schemas.microsoft.com/office/drawing/2016/5/9/chartex" xmlns:cx4="http://schemas.microsoft.com/office/drawing/2016/5/10/chartex" xmlns:cx5="http://schemas.microsoft.com/office/drawing/2016/5/11/chartex" xmlns:cx6="http://schemas.microsoft.com/office/drawing/2016/5/12/chartex" xmlns:cx7="http://schemas.microsoft.com/office/drawing/2016/5/13/chartex" xmlns:cx8="http://schemas.microsoft.com/office/drawing/2016/5/14/chartex" xmlns:mc="http://schemas.openxmlformats.org/markup-compatibility/2006" xmlns:aink="http://schemas.microsoft.com/office/drawing/2016/ink" xmlns:am3d="http://schemas.microsoft.com/office/drawing/2017/model3d" xmlns:o="urn:schemas-microsoft-com:office:office" xmlns:r="http://schemas.openxmlformats.org/officeDocument/2006/relationships" xmlns:m="http://schemas.openxmlformats.org/officeDocument/2006/math" xmlns:v="urn:schemas-microsoft-com:vml" xmlns:wp14="http://schemas.microsoft.com/office/word/2010/wordprocessingDrawing" xmlns:wp="http://schemas.openxmlformats.org/drawingml/2006/wordprocessingDrawing" xmlns:w10="urn:schemas-microsoft-com:office:word" xmlns:w="http://schemas.openxmlformats.org/wordprocessingml/2006/main" xmlns:w14="http://schemas.microsoft.com/office/word/2010/wordml" xmlns:w15="http://schemas.microsoft.com/office/word/2012/wordml" xmlns:w16cex="http://schemas.microsoft.com/office/word/2018/wordml/cex" xmlns:w16cid="http://schemas.microsoft.com/office/word/2016/wordml/cid" xmlns:w16="http://schemas.microsoft.com/office/word/2018/wordml" xmlns:w16se="http://schemas.microsoft.com/office/word/2015/wordml/symex" xmlns:wpg="http://schemas.microsoft.com/office/word/2010/wordprocessingGroup" xmlns:wpi="http://schemas.microsoft.com/office/word/2010/wordprocessingInk" xmlns:wne="http://schemas.microsoft.com/office/word/2006/wordml" xmlns:wps="http://schemas.microsoft.com/office/word/2010/wordprocessingShape" mc:Ignorable="w14 w15 w16se w16cid w16 w16cex wp14">
+  <w:abstractNum w:abstractNumId="0" w15:restartNumberingAfterBreak="0">
+    <w:nsid w:val="00667EBE"/>
+    <w:multiLevelType w:val="multilevel"/>
+    <w:tmpl w:val="1C868FEC"/>
+    <w:lvl w:ilvl="0">
+      <w:start w:val="1"/>
+      <w:numFmt w:val="decimal"/>
+      <w:lvlText w:val="%1."/>
+      <w:lvlJc w:val="left"/>
+      <w:pPr>
+        <w:tabs>
+          <w:tab w:val="num" w:pos="720"/>
+        </w:tabs>
+        <w:ind w:left="720" w:hanging="360"/>
+      </w:pPr>
+    </w:lvl>
+    <w:lvl w:ilvl="1" w:tentative="1">
+      <w:start w:val="1"/>
+      <w:numFmt w:val="decimal"/>
+      <w:lvlText w:val="%2."/>
+      <w:lvlJc w:val="left"/>
+      <w:pPr>
+        <w:tabs>
+          <w:tab w:val="num" w:pos="1440"/>
+        </w:tabs>
+        <w:ind w:left="1440" w:hanging="360"/>
+      </w:pPr>
+    </w:lvl>
+    <w:lvl w:ilvl="2" w:tentative="1">
+      <w:start w:val="1"/>
+      <w:numFmt w:val="decimal"/>
+      <w:lvlText w:val="%3."/>
+      <w:lvlJc w:val="left"/>
+      <w:pPr>
+        <w:tabs>
+          <w:tab w:val="num" w:pos="2160"/>
+        </w:tabs>
+        <w:ind w:left="2160" w:hanging="360"/>
+      </w:pPr>
+    </w:lvl>
+    <w:lvl w:ilvl="3" w:tentative="1">
+      <w:start w:val="1"/>
+      <w:numFmt w:val="decimal"/>
+      <w:lvlText w:val="%4."/>
+      <w:lvlJc w:val="left"/>
+      <w:pPr>
+        <w:tabs>
+          <w:tab w:val="num" w:pos="2880"/>
+        </w:tabs>
+        <w:ind w:left="2880" w:hanging="360"/>
+      </w:pPr>
+    </w:lvl>
+    <w:lvl w:ilvl="4" w:tentative="1">
+      <w:start w:val="1"/>
+      <w:numFmt w:val="decimal"/>
+      <w:lvlText w:val="%5."/>
+      <w:lvlJc w:val="left"/>
+      <w:pPr>
+        <w:tabs>
+          <w:tab w:val="num" w:pos="3600"/>
+        </w:tabs>
+        <w:ind w:left="3600" w:hanging="360"/>
+      </w:pPr>
+    </w:lvl>
+    <w:lvl w:ilvl="5" w:tentative="1">
+      <w:start w:val="1"/>
+      <w:numFmt w:val="decimal"/>
+      <w:lvlText w:val="%6."/>
+      <w:lvlJc w:val="left"/>
+      <w:pPr>
+        <w:tabs>
+          <w:tab w:val="num" w:pos="4320"/>
+        </w:tabs>
+        <w:ind w:left="4320" w:hanging="360"/>
+      </w:pPr>
+    </w:lvl>
+    <w:lvl w:ilvl="6" w:tentative="1">
+      <w:start w:val="1"/>
+      <w:numFmt w:val="decimal"/>
+      <w:lvlText w:val="%7."/>
+      <w:lvlJc w:val="left"/>
+      <w:pPr>
+        <w:tabs>
+          <w:tab w:val="num" w:pos="5040"/>
+        </w:tabs>
+        <w:ind w:left="5040" w:hanging="360"/>
+      </w:pPr>
+    </w:lvl>
+    <w:lvl w:ilvl="7" w:tentative="1">
+      <w:start w:val="1"/>
+      <w:numFmt w:val="decimal"/>
+      <w:lvlText w:val="%8."/>
+      <w:lvlJc w:val="left"/>
+      <w:pPr>
+        <w:tabs>
+          <w:tab w:val="num" w:pos="5760"/>
+        </w:tabs>
+        <w:ind w:left="5760" w:hanging="360"/>
+      </w:pPr>
+    </w:lvl>
+    <w:lvl w:ilvl="8" w:tentative="1">
+      <w:start w:val="1"/>
+      <w:numFmt w:val="decimal"/>
+      <w:lvlText w:val="%9."/>
+      <w:lvlJc w:val="left"/>
+      <w:pPr>
+        <w:tabs>
+          <w:tab w:val="num" w:pos="6480"/>
+        </w:tabs>
+        <w:ind w:left="6480" w:hanging="360"/>
+      </w:pPr>
+    </w:lvl>
+  </w:abstractNum>
+  <w:num w:numId="1">
+    <w:abstractNumId w:val="0"/>
+  </w:num>
+</w:numbering>
+</file>
+
 <file path=word/styles.xml><?xml version="1.0" encoding="utf-8"?>
-<w:styles xmlns:mc="http://schemas.openxmlformats.org/markup-compatibility/2006" xmlns:r="http://schemas.openxmlformats.org/officeDocument/2006/relationships" xmlns:w="http://schemas.openxmlformats.org/wordprocessingml/2006/main" xmlns:w14="http://schemas.microsoft.com/office/word/2010/wordml" xmlns:w15="http://schemas.microsoft.com/office/word/2012/wordml" xmlns:w16cid="http://schemas.microsoft.com/office/word/2016/wordml/cid" xmlns:w16se="http://schemas.microsoft.com/office/word/2015/wordml/symex" mc:Ignorable="w14 w15 w16se w16cid">
+<w:styles xmlns:mc="http://schemas.openxmlformats.org/markup-compatibility/2006" xmlns:r="http://schemas.openxmlformats.org/officeDocument/2006/relationships" xmlns:w="http://schemas.openxmlformats.org/wordprocessingml/2006/main" xmlns:w14="http://schemas.microsoft.com/office/word/2010/wordml" xmlns:w15="http://schemas.microsoft.com/office/word/2012/wordml" xmlns:w16cex="http://schemas.microsoft.com/office/word/2018/wordml/cex" xmlns:w16cid="http://schemas.microsoft.com/office/word/2016/wordml/cid" xmlns:w16="http://schemas.microsoft.com/office/word/2018/wordml" xmlns:w16se="http://schemas.microsoft.com/office/word/2015/wordml/symex" mc:Ignorable="w14 w15 w16se w16cid w16 w16cex">
   <w:docDefaults>
     <w:rPrDefault>
       <w:rPr>
@@ -1291,6 +4251,71 @@
     <w:name w:val="Normal"/>
     <w:qFormat/>
   </w:style>
+  <w:style w:type="paragraph" w:styleId="Heading2">
+    <w:name w:val="heading 2"/>
+    <w:basedOn w:val="Normal"/>
+    <w:next w:val="Normal"/>
+    <w:link w:val="Heading2Char"/>
+    <w:uiPriority w:val="9"/>
+    <w:semiHidden/>
+    <w:unhideWhenUsed/>
+    <w:qFormat/>
+    <w:rsid w:val="0035705B"/>
+    <w:pPr>
+      <w:keepNext/>
+      <w:keepLines/>
+      <w:spacing w:before="40" w:after="0"/>
+      <w:outlineLvl w:val="1"/>
+    </w:pPr>
+    <w:rPr>
+      <w:rFonts w:asciiTheme="majorHAnsi" w:eastAsiaTheme="majorEastAsia" w:hAnsiTheme="majorHAnsi" w:cstheme="majorBidi"/>
+      <w:color w:val="2F5496" w:themeColor="accent1" w:themeShade="BF"/>
+      <w:sz w:val="26"/>
+      <w:szCs w:val="26"/>
+    </w:rPr>
+  </w:style>
+  <w:style w:type="paragraph" w:styleId="Heading4">
+    <w:name w:val="heading 4"/>
+    <w:basedOn w:val="Normal"/>
+    <w:next w:val="Normal"/>
+    <w:link w:val="Heading4Char"/>
+    <w:uiPriority w:val="9"/>
+    <w:semiHidden/>
+    <w:unhideWhenUsed/>
+    <w:qFormat/>
+    <w:rsid w:val="00C834A4"/>
+    <w:pPr>
+      <w:keepNext/>
+      <w:keepLines/>
+      <w:spacing w:before="40" w:after="0"/>
+      <w:outlineLvl w:val="3"/>
+    </w:pPr>
+    <w:rPr>
+      <w:rFonts w:asciiTheme="majorHAnsi" w:eastAsiaTheme="majorEastAsia" w:hAnsiTheme="majorHAnsi" w:cstheme="majorBidi"/>
+      <w:i/>
+      <w:iCs/>
+      <w:color w:val="2F5496" w:themeColor="accent1" w:themeShade="BF"/>
+    </w:rPr>
+  </w:style>
+  <w:style w:type="paragraph" w:styleId="Heading5">
+    <w:name w:val="heading 5"/>
+    <w:basedOn w:val="Normal"/>
+    <w:link w:val="Heading5Char"/>
+    <w:uiPriority w:val="9"/>
+    <w:qFormat/>
+    <w:rsid w:val="00F31777"/>
+    <w:pPr>
+      <w:spacing w:before="100" w:beforeAutospacing="1" w:after="100" w:afterAutospacing="1" w:line="240" w:lineRule="auto"/>
+      <w:outlineLvl w:val="4"/>
+    </w:pPr>
+    <w:rPr>
+      <w:rFonts w:ascii="Times New Roman" w:eastAsia="Times New Roman" w:hAnsi="Times New Roman" w:cs="Times New Roman"/>
+      <w:b/>
+      <w:bCs/>
+      <w:sz w:val="20"/>
+      <w:szCs w:val="20"/>
+    </w:rPr>
+  </w:style>
   <w:style w:type="character" w:default="1" w:styleId="DefaultParagraphFont">
     <w:name w:val="Default Paragraph Font"/>
     <w:uiPriority w:val="1"/>
@@ -1326,6 +4351,67 @@
     <w:pPr>
       <w:spacing w:after="0" w:line="240" w:lineRule="auto"/>
     </w:pPr>
+  </w:style>
+  <w:style w:type="character" w:customStyle="1" w:styleId="Heading5Char">
+    <w:name w:val="Heading 5 Char"/>
+    <w:basedOn w:val="DefaultParagraphFont"/>
+    <w:link w:val="Heading5"/>
+    <w:uiPriority w:val="9"/>
+    <w:rsid w:val="00F31777"/>
+    <w:rPr>
+      <w:rFonts w:ascii="Times New Roman" w:eastAsia="Times New Roman" w:hAnsi="Times New Roman" w:cs="Times New Roman"/>
+      <w:b/>
+      <w:bCs/>
+      <w:sz w:val="20"/>
+      <w:szCs w:val="20"/>
+    </w:rPr>
+  </w:style>
+  <w:style w:type="character" w:customStyle="1" w:styleId="Heading4Char">
+    <w:name w:val="Heading 4 Char"/>
+    <w:basedOn w:val="DefaultParagraphFont"/>
+    <w:link w:val="Heading4"/>
+    <w:uiPriority w:val="9"/>
+    <w:semiHidden/>
+    <w:rsid w:val="00C834A4"/>
+    <w:rPr>
+      <w:rFonts w:asciiTheme="majorHAnsi" w:eastAsiaTheme="majorEastAsia" w:hAnsiTheme="majorHAnsi" w:cstheme="majorBidi"/>
+      <w:i/>
+      <w:iCs/>
+      <w:color w:val="2F5496" w:themeColor="accent1" w:themeShade="BF"/>
+    </w:rPr>
+  </w:style>
+  <w:style w:type="table" w:styleId="TableGrid">
+    <w:name w:val="Table Grid"/>
+    <w:basedOn w:val="TableNormal"/>
+    <w:uiPriority w:val="39"/>
+    <w:rsid w:val="004506F6"/>
+    <w:pPr>
+      <w:spacing w:after="0" w:line="240" w:lineRule="auto"/>
+    </w:pPr>
+    <w:tblPr>
+      <w:tblBorders>
+        <w:top w:val="single" w:sz="4" w:space="0" w:color="auto"/>
+        <w:left w:val="single" w:sz="4" w:space="0" w:color="auto"/>
+        <w:bottom w:val="single" w:sz="4" w:space="0" w:color="auto"/>
+        <w:right w:val="single" w:sz="4" w:space="0" w:color="auto"/>
+        <w:insideH w:val="single" w:sz="4" w:space="0" w:color="auto"/>
+        <w:insideV w:val="single" w:sz="4" w:space="0" w:color="auto"/>
+      </w:tblBorders>
+    </w:tblPr>
+  </w:style>
+  <w:style w:type="character" w:customStyle="1" w:styleId="Heading2Char">
+    <w:name w:val="Heading 2 Char"/>
+    <w:basedOn w:val="DefaultParagraphFont"/>
+    <w:link w:val="Heading2"/>
+    <w:uiPriority w:val="9"/>
+    <w:semiHidden/>
+    <w:rsid w:val="0035705B"/>
+    <w:rPr>
+      <w:rFonts w:asciiTheme="majorHAnsi" w:eastAsiaTheme="majorEastAsia" w:hAnsiTheme="majorHAnsi" w:cstheme="majorBidi"/>
+      <w:color w:val="2F5496" w:themeColor="accent1" w:themeShade="BF"/>
+      <w:sz w:val="26"/>
+      <w:szCs w:val="26"/>
+    </w:rPr>
   </w:style>
 </w:styles>
 </file>
@@ -1592,18 +4678,18 @@
 </file>
 
 <file path=customXml/item1.xml><?xml version="1.0" encoding="utf-8"?>
+<p:properties xmlns:p="http://schemas.microsoft.com/office/2006/metadata/properties" xmlns:xsi="http://www.w3.org/2001/XMLSchema-instance" xmlns:pc="http://schemas.microsoft.com/office/infopath/2007/PartnerControls">
+  <documentManagement/>
+</p:properties>
+</file>
+
+<file path=customXml/item2.xml><?xml version="1.0" encoding="utf-8"?>
 <?mso-contentType ?>
 <FormTemplates xmlns="http://schemas.microsoft.com/sharepoint/v3/contenttype/forms">
   <Display>DocumentLibraryForm</Display>
   <Edit>DocumentLibraryForm</Edit>
   <New>DocumentLibraryForm</New>
 </FormTemplates>
-</file>
-
-<file path=customXml/item2.xml><?xml version="1.0" encoding="utf-8"?>
-<p:properties xmlns:p="http://schemas.microsoft.com/office/2006/metadata/properties" xmlns:xsi="http://www.w3.org/2001/XMLSchema-instance" xmlns:pc="http://schemas.microsoft.com/office/infopath/2007/PartnerControls">
-  <documentManagement/>
-</p:properties>
 </file>
 
 <file path=customXml/item3.xml><?xml version="1.0" encoding="utf-8"?>
@@ -1818,18 +4904,18 @@
 </file>
 
 <file path=customXml/itemProps1.xml><?xml version="1.0" encoding="utf-8"?>
-<ds:datastoreItem xmlns:ds="http://schemas.openxmlformats.org/officeDocument/2006/customXml" ds:itemID="{E1E5415A-502E-4408-810B-61CCDB763B45}">
+<ds:datastoreItem xmlns:ds="http://schemas.openxmlformats.org/officeDocument/2006/customXml" ds:itemID="{B351445E-49B6-4872-8070-D16EFBFBB395}">
   <ds:schemaRefs>
-    <ds:schemaRef ds:uri="http://schemas.microsoft.com/sharepoint/v3/contenttype/forms"/>
+    <ds:schemaRef ds:uri="http://schemas.microsoft.com/office/2006/metadata/properties"/>
+    <ds:schemaRef ds:uri="http://schemas.microsoft.com/office/infopath/2007/PartnerControls"/>
   </ds:schemaRefs>
 </ds:datastoreItem>
 </file>
 
 <file path=customXml/itemProps2.xml><?xml version="1.0" encoding="utf-8"?>
-<ds:datastoreItem xmlns:ds="http://schemas.openxmlformats.org/officeDocument/2006/customXml" ds:itemID="{B351445E-49B6-4872-8070-D16EFBFBB395}">
+<ds:datastoreItem xmlns:ds="http://schemas.openxmlformats.org/officeDocument/2006/customXml" ds:itemID="{E1E5415A-502E-4408-810B-61CCDB763B45}">
   <ds:schemaRefs>
-    <ds:schemaRef ds:uri="http://schemas.microsoft.com/office/2006/metadata/properties"/>
-    <ds:schemaRef ds:uri="http://schemas.microsoft.com/office/infopath/2007/PartnerControls"/>
+    <ds:schemaRef ds:uri="http://schemas.microsoft.com/sharepoint/v3/contenttype/forms"/>
   </ds:schemaRefs>
 </ds:datastoreItem>
 </file>
